--- a/digit_Recognition.docx
+++ b/digit_Recognition.docx
@@ -946,8 +946,6 @@
               </w:rPr>
               <w:t>Introduction – Giới thiệu</w:t>
             </w:r>
-            <w:bookmarkStart w:id="0" w:name="_GoBack"/>
-            <w:bookmarkEnd w:id="0"/>
             <w:r>
               <w:rPr>
                 <w:noProof/>
@@ -1868,16 +1866,16 @@
           <w:rFonts w:ascii="Roboto" w:hAnsi="Roboto" w:cs="Segoe UI"/>
         </w:rPr>
       </w:pPr>
-      <w:bookmarkStart w:id="1" w:name="_Toc413938718"/>
-      <w:bookmarkStart w:id="2" w:name="_Toc502915732"/>
+      <w:bookmarkStart w:id="0" w:name="_Toc413938718"/>
+      <w:bookmarkStart w:id="1" w:name="_Toc502915732"/>
       <w:r>
         <w:rPr>
           <w:rFonts w:ascii="Roboto" w:hAnsi="Roboto"/>
         </w:rPr>
         <w:t>Thông tin nhóm</w:t>
       </w:r>
+      <w:bookmarkEnd w:id="0"/>
       <w:bookmarkEnd w:id="1"/>
-      <w:bookmarkEnd w:id="2"/>
     </w:p>
     <w:p>
       <w:pPr>
@@ -2291,7 +2289,7 @@
           <w:rFonts w:ascii="Roboto" w:hAnsi="Roboto" w:cs="Segoe UI"/>
         </w:rPr>
       </w:pPr>
-      <w:bookmarkStart w:id="3" w:name="_Toc502915733"/>
+      <w:bookmarkStart w:id="2" w:name="_Toc502915733"/>
       <w:r>
         <w:rPr>
           <w:rFonts w:ascii="Roboto" w:hAnsi="Roboto" w:cs="Segoe UI"/>
@@ -2299,7 +2297,7 @@
         <w:lastRenderedPageBreak/>
         <w:t>Abstract</w:t>
       </w:r>
-      <w:bookmarkEnd w:id="3"/>
+      <w:bookmarkEnd w:id="2"/>
     </w:p>
     <w:p>
       <w:pPr>
@@ -2381,14 +2379,14 @@
           <w:rFonts w:ascii="Roboto" w:hAnsi="Roboto"/>
         </w:rPr>
       </w:pPr>
-      <w:bookmarkStart w:id="4" w:name="_Toc502915734"/>
+      <w:bookmarkStart w:id="3" w:name="_Toc502915734"/>
       <w:r>
         <w:rPr>
           <w:rFonts w:ascii="Roboto" w:hAnsi="Roboto"/>
         </w:rPr>
         <w:t>Introduction – Giới thiệu</w:t>
       </w:r>
-      <w:bookmarkEnd w:id="4"/>
+      <w:bookmarkEnd w:id="3"/>
     </w:p>
     <w:p>
       <w:pPr>
@@ -2535,14 +2533,14 @@
           <w:rFonts w:ascii="Roboto" w:hAnsi="Roboto" w:cs="Segoe UI"/>
         </w:rPr>
       </w:pPr>
-      <w:bookmarkStart w:id="5" w:name="_Toc502915735"/>
+      <w:bookmarkStart w:id="4" w:name="_Toc502915735"/>
       <w:r>
         <w:rPr>
           <w:rFonts w:ascii="Roboto" w:hAnsi="Roboto" w:cs="Segoe UI"/>
         </w:rPr>
         <w:t>Related Works</w:t>
       </w:r>
-      <w:bookmarkEnd w:id="5"/>
+      <w:bookmarkEnd w:id="4"/>
       <w:r>
         <w:rPr>
           <w:rFonts w:ascii="Roboto" w:hAnsi="Roboto" w:cs="Segoe UI"/>
@@ -2668,14 +2666,14 @@
           <w:rFonts w:ascii="Roboto" w:hAnsi="Roboto" w:cs="Segoe UI"/>
         </w:rPr>
       </w:pPr>
-      <w:bookmarkStart w:id="6" w:name="_Toc502915736"/>
+      <w:bookmarkStart w:id="5" w:name="_Toc502915736"/>
       <w:r>
         <w:rPr>
           <w:rFonts w:ascii="Roboto" w:hAnsi="Roboto" w:cs="Segoe UI"/>
         </w:rPr>
         <w:t>Dataset MNIST– Tập dữ liệu MNIST</w:t>
       </w:r>
-      <w:bookmarkEnd w:id="6"/>
+      <w:bookmarkEnd w:id="5"/>
     </w:p>
     <w:p>
       <w:pPr>
@@ -2757,14 +2755,14 @@
           <w:rFonts w:ascii="Roboto" w:hAnsi="Roboto" w:cs="Segoe UI"/>
         </w:rPr>
       </w:pPr>
-      <w:bookmarkStart w:id="7" w:name="_Toc502915737"/>
+      <w:bookmarkStart w:id="6" w:name="_Toc502915737"/>
       <w:r>
         <w:rPr>
           <w:rFonts w:ascii="Roboto" w:hAnsi="Roboto" w:cs="Segoe UI"/>
         </w:rPr>
         <w:t>Method – Phương pháp</w:t>
       </w:r>
-      <w:bookmarkEnd w:id="7"/>
+      <w:bookmarkEnd w:id="6"/>
     </w:p>
     <w:p>
       <w:pPr>
@@ -2774,14 +2772,14 @@
           <w:rFonts w:ascii="Roboto" w:hAnsi="Roboto"/>
         </w:rPr>
       </w:pPr>
-      <w:bookmarkStart w:id="8" w:name="_Toc502915738"/>
+      <w:bookmarkStart w:id="7" w:name="_Toc502915738"/>
       <w:r>
         <w:rPr>
           <w:rFonts w:ascii="Roboto" w:hAnsi="Roboto"/>
         </w:rPr>
         <w:t>4.1 Mạng Nơ Ron</w:t>
       </w:r>
-      <w:bookmarkEnd w:id="8"/>
+      <w:bookmarkEnd w:id="7"/>
     </w:p>
     <w:p>
       <w:pPr>
@@ -3095,14 +3093,14 @@
           <w:rFonts w:ascii="Roboto" w:hAnsi="Roboto"/>
         </w:rPr>
       </w:pPr>
-      <w:bookmarkStart w:id="9" w:name="_Toc502915739"/>
+      <w:bookmarkStart w:id="8" w:name="_Toc502915739"/>
       <w:r>
         <w:rPr>
           <w:rFonts w:ascii="Roboto" w:hAnsi="Roboto"/>
         </w:rPr>
         <w:t>4.2 Mô Hình 1-layer neural network</w:t>
       </w:r>
-      <w:bookmarkEnd w:id="9"/>
+      <w:bookmarkEnd w:id="8"/>
     </w:p>
     <w:p>
       <w:pPr>
@@ -5967,14 +5965,14 @@
         </w:rPr>
         <w:tab/>
       </w:r>
-      <w:bookmarkStart w:id="10" w:name="_Toc502915740"/>
+      <w:bookmarkStart w:id="9" w:name="_Toc502915740"/>
       <w:r>
         <w:rPr>
           <w:rFonts w:ascii="Roboto" w:hAnsi="Roboto"/>
         </w:rPr>
         <w:t>4.3 5 – Layer fully connected neural network</w:t>
       </w:r>
-      <w:bookmarkEnd w:id="10"/>
+      <w:bookmarkEnd w:id="9"/>
     </w:p>
     <w:p>
       <w:pPr>
@@ -6149,7 +6147,6 @@
       <w:pPr>
         <w:rPr>
           <w:rFonts w:ascii="Roboto" w:hAnsi="Roboto"/>
-          <w:i/>
         </w:rPr>
       </w:pPr>
       <w:r>
@@ -6158,57 +6155,135 @@
         </w:rPr>
         <w:tab/>
       </w:r>
-      <w:r>
-        <w:rPr>
-          <w:rFonts w:ascii="Roboto" w:hAnsi="Roboto"/>
-          <w:i/>
-        </w:rPr>
-        <w:t>Overfitting, dropout.</w:t>
-      </w:r>
-    </w:p>
-    <w:p>
-      <w:pPr>
-        <w:rPr>
-          <w:rFonts w:ascii="Roboto" w:hAnsi="Roboto"/>
-        </w:rPr>
-      </w:pPr>
-      <w:r>
-        <w:rPr>
-          <w:rFonts w:ascii="Roboto" w:hAnsi="Roboto"/>
-          <w:i/>
+    </w:p>
+    <w:p>
+      <w:pPr>
+        <w:pStyle w:val="Heading2"/>
+        <w:rPr>
+          <w:rFonts w:ascii="Roboto" w:hAnsi="Roboto"/>
+        </w:rPr>
+      </w:pPr>
+      <w:r>
+        <w:rPr>
+          <w:rFonts w:ascii="Roboto" w:hAnsi="Roboto"/>
         </w:rPr>
         <w:lastRenderedPageBreak/>
         <w:tab/>
       </w:r>
-      <w:r>
-        <w:rPr>
-          <w:rFonts w:ascii="Roboto" w:hAnsi="Roboto"/>
-        </w:rPr>
-        <w:t>Quan sát lược đồ dưới đây, ta thấy rằng độ mất mát giữa tập training và tập testing càng ngày càng “xa nhau” sau vài ngàn lần lặp. Thuật toán chỉ chạy trên tập training và tối ưu hàm mất mát ở tập training. Nó chưa “nhìn thấy” tập testing trước đó nên không có gì ngạc nhiên rằng sao một lúc thì nó không còn ảnh hưởng với tập testing. Trong khi tập training, ta đã huấn luyện để càng lặp nhiều thì giá trị cross entropy càng giảm. Nhưng tập testing thì không như vậy, đơn giản vì ta không huấn luyện trên tập testing. Rõ rang thuật toán chạy rất tốt trên tập training ngưng lại sai khi ta sử dụng tập testing, đó là hiện tượng overfitting. Một kỹ thuật để khắc phục lỗi overfitting là “drop out”.</w:t>
-      </w:r>
-    </w:p>
-    <w:p>
-      <w:pPr>
-        <w:rPr>
-          <w:rFonts w:ascii="Roboto" w:hAnsi="Roboto"/>
-        </w:rPr>
-      </w:pPr>
-      <w:r>
-        <w:rPr>
-          <w:rFonts w:ascii="Roboto" w:hAnsi="Roboto"/>
-        </w:rPr>
-        <w:tab/>
-      </w:r>
-      <w:r>
-        <w:rPr>
-          <w:rFonts w:ascii="Roboto" w:hAnsi="Roboto"/>
+      <w:bookmarkStart w:id="10" w:name="_Toc502915741"/>
+      <w:r>
+        <w:rPr>
+          <w:rFonts w:ascii="Roboto" w:hAnsi="Roboto"/>
+        </w:rPr>
+        <w:t>4.4 Convolutionel Neural Network.</w:t>
+      </w:r>
+      <w:bookmarkEnd w:id="10"/>
+    </w:p>
+    <w:p>
+      <w:pPr>
+        <w:ind w:firstLine="720"/>
+        <w:rPr>
+          <w:rFonts w:ascii="Roboto" w:hAnsi="Roboto"/>
+        </w:rPr>
+      </w:pPr>
+      <w:r>
+        <w:rPr>
+          <w:rFonts w:ascii="Roboto" w:hAnsi="Roboto"/>
+          <w:szCs w:val="24"/>
+        </w:rPr>
+        <w:t xml:space="preserve">Convolutional Neural Networks (còn được gọi là ConvNets hay CNNs) là một dạng Neural Networks tỏ ra rất hiệu quả trong các lĩnh vực nhận diện đối tượng và phân loại. Một trong những mạng ConvNets đầu tiên ra đời là mạng LeNet, giúp đẩy mạnh về lĩnh vực DeepLearning. Là một sự phát minh của nhà khoa học máy tính Yann </w:t>
+      </w:r>
+      <w:proofErr w:type="gramStart"/>
+      <w:r>
+        <w:rPr>
+          <w:rFonts w:ascii="Roboto" w:hAnsi="Roboto"/>
+          <w:szCs w:val="24"/>
+        </w:rPr>
+        <w:t>LeCun(</w:t>
+      </w:r>
+      <w:proofErr w:type="gramEnd"/>
+      <w:r>
+        <w:rPr>
+          <w:rFonts w:ascii="Roboto" w:hAnsi="Roboto"/>
+          <w:szCs w:val="24"/>
+        </w:rPr>
+        <w:t>1960) được sử dụng chu yếu trong các nhiêm vụ nhận diện ký tự như đọc mã Zip, chữ số, v.v..</w:t>
+      </w:r>
+      <w:r>
+        <w:rPr>
+          <w:rFonts w:ascii="Roboto" w:eastAsia="Times New Roman" w:hAnsi="Roboto" w:cs="Times New Roman"/>
+          <w:color w:val="0B1A33"/>
+          <w:spacing w:val="-1"/>
+          <w:szCs w:val="24"/>
+        </w:rPr>
+        <w:t xml:space="preserve"> </w:t>
+      </w:r>
+      <w:r>
+        <w:rPr>
+          <w:rFonts w:ascii="Roboto" w:hAnsi="Roboto"/>
+        </w:rPr>
+        <w:t> Chúng có thể học được cách phân loại các hình ảnh thậm chí còn tốt hơn con người trong một số trường hợp. Nếu có một phương pháp mà không nói quá lên tí nào, thì đó chính là CNNs.</w:t>
+      </w:r>
+    </w:p>
+    <w:p>
+      <w:pPr>
+        <w:ind w:firstLine="720"/>
+        <w:rPr>
+          <w:rFonts w:ascii="Roboto" w:hAnsi="Roboto"/>
+          <w:szCs w:val="24"/>
+        </w:rPr>
+      </w:pPr>
+      <w:r>
+        <w:rPr>
+          <w:rFonts w:ascii="Roboto" w:hAnsi="Roboto"/>
+          <w:szCs w:val="24"/>
+        </w:rPr>
+        <w:t>Cái hay ở đây là nó rất dễ hiểu khi ta chia nó ra thành các thành phần cơ bản.</w:t>
+      </w:r>
+    </w:p>
+    <w:p>
+      <w:pPr>
+        <w:ind w:firstLine="720"/>
+        <w:rPr>
+          <w:rFonts w:ascii="Roboto" w:hAnsi="Roboto"/>
+          <w:szCs w:val="24"/>
+        </w:rPr>
+      </w:pPr>
+    </w:p>
+    <w:p>
+      <w:pPr>
+        <w:ind w:firstLine="720"/>
+        <w:rPr>
+          <w:rFonts w:ascii="Roboto" w:hAnsi="Roboto"/>
+          <w:szCs w:val="24"/>
+        </w:rPr>
+      </w:pPr>
+      <w:r>
+        <w:rPr>
+          <w:rFonts w:ascii="Roboto" w:hAnsi="Roboto"/>
+          <w:szCs w:val="24"/>
+          <w:lang w:val="vi-VN"/>
+        </w:rPr>
+        <w:t>Chúng ta sẽ dùng một ví dụ rất đơn giản: xác định xem hình ảnh là một X hay một O. Ví dụ này là đủ để minh họa các nguyên lý đằng sau CNNs, nhưng vẫn đủ đơn giản để tránh bị sa lầy vào các chi tiết không cần thiết. CNN của chúng ta có một công việc. Mỗi lần chúng ta đưa nó một bức hình, nó phải quyết định xem nó có một X hay một O. Giả sử rằng luôn có một hoặc là cái này hoặc là cái kia.</w:t>
+      </w:r>
+    </w:p>
+    <w:p>
+      <w:pPr>
+        <w:ind w:firstLine="720"/>
+        <w:rPr>
+          <w:rFonts w:ascii="Roboto" w:hAnsi="Roboto"/>
+          <w:szCs w:val="24"/>
+        </w:rPr>
+      </w:pPr>
+      <w:r>
+        <w:rPr>
           <w:noProof/>
         </w:rPr>
         <w:drawing>
-          <wp:inline distT="0" distB="0" distL="0" distR="0" wp14:anchorId="0F5A86ED" wp14:editId="1EF6E760">
-            <wp:extent cx="3152775" cy="2952750"/>
-            <wp:effectExtent l="0" t="0" r="9525" b="0"/>
-            <wp:docPr id="30" name="Picture 30"/>
+          <wp:inline distT="0" distB="0" distL="0" distR="0">
+            <wp:extent cx="5068232" cy="2696914"/>
+            <wp:effectExtent l="0" t="0" r="0" b="8255"/>
+            <wp:docPr id="32" name="Picture 32" descr="cnn1.png"/>
             <wp:cNvGraphicFramePr>
               <a:graphicFrameLocks xmlns:a="http://schemas.openxmlformats.org/drawingml/2006/main" noChangeAspect="1"/>
             </wp:cNvGraphicFramePr>
@@ -6216,23 +6291,36 @@
               <a:graphicData uri="http://schemas.openxmlformats.org/drawingml/2006/picture">
                 <pic:pic xmlns:pic="http://schemas.openxmlformats.org/drawingml/2006/picture">
                   <pic:nvPicPr>
-                    <pic:cNvPr id="1" name=""/>
-                    <pic:cNvPicPr/>
+                    <pic:cNvPr id="0" name="Picture 1" descr="cnn1.png"/>
+                    <pic:cNvPicPr>
+                      <a:picLocks noChangeAspect="1" noChangeArrowheads="1"/>
+                    </pic:cNvPicPr>
                   </pic:nvPicPr>
                   <pic:blipFill>
-                    <a:blip r:embed="rId28"/>
+                    <a:blip r:embed="rId28">
+                      <a:extLst>
+                        <a:ext uri="{28A0092B-C50C-407E-A947-70E740481C1C}">
+                          <a14:useLocalDpi xmlns:a14="http://schemas.microsoft.com/office/drawing/2010/main" val="0"/>
+                        </a:ext>
+                      </a:extLst>
+                    </a:blip>
+                    <a:srcRect/>
                     <a:stretch>
                       <a:fillRect/>
                     </a:stretch>
                   </pic:blipFill>
-                  <pic:spPr>
+                  <pic:spPr bwMode="auto">
                     <a:xfrm>
                       <a:off x="0" y="0"/>
-                      <a:ext cx="3152775" cy="2952750"/>
+                      <a:ext cx="5074897" cy="2700461"/>
                     </a:xfrm>
                     <a:prstGeom prst="rect">
                       <a:avLst/>
                     </a:prstGeom>
+                    <a:noFill/>
+                    <a:ln>
+                      <a:noFill/>
+                    </a:ln>
                   </pic:spPr>
                 </pic:pic>
               </a:graphicData>
@@ -6243,50 +6331,207 @@
     </w:p>
     <w:p>
       <w:pPr>
-        <w:rPr>
-          <w:rFonts w:ascii="Roboto" w:hAnsi="Roboto"/>
-        </w:rPr>
-      </w:pPr>
-      <w:r>
-        <w:rPr>
-          <w:rFonts w:ascii="Roboto" w:hAnsi="Roboto"/>
-        </w:rPr>
-        <w:tab/>
-        <w:t xml:space="preserve">Khi áp dụng “dropout”, ở mỗi lần lặp lại quá trình tập huấn, bạn thả(drop) một cách ngẫu nhiên các neural. Bạn chọn một xác suất pkeep để một neural được giữ lại, thường là từ 50% đến 75% và sau mỗi lần lặp lại, bạn sẽ loại bỏ ngẫu nhiên các neural với trọng số và độ lệch của chúng. Số lượng các neural khác nhau sẽ được giảm xuống ở mỗi lần lặp và dĩ nhiên bạn cần phải tăng số lượng của các neural còn lại theo một tỉ lệ đảm bảo hoạt động ở lớp tiếp theo không thay đổi. Khi kiểm tra hiệu suất của mạng, dĩ nhiên bạn phải đặt tất cả các neural trở </w:t>
+        <w:ind w:firstLine="720"/>
+        <w:rPr>
+          <w:rFonts w:ascii="Roboto" w:hAnsi="Roboto"/>
+          <w:color w:val="0B1A33"/>
+          <w:spacing w:val="-1"/>
+          <w:shd w:val="clear" w:color="auto" w:fill="FFFFFF"/>
+        </w:rPr>
+      </w:pPr>
+      <w:r>
+        <w:rPr>
+          <w:rFonts w:ascii="Roboto" w:hAnsi="Roboto"/>
+          <w:color w:val="0B1A33"/>
+          <w:spacing w:val="-1"/>
+          <w:shd w:val="clear" w:color="auto" w:fill="FFFFFF"/>
+        </w:rPr>
+        <w:t xml:space="preserve">Một cách tiếp cận </w:t>
+      </w:r>
+      <w:r>
+        <w:rPr>
+          <w:rFonts w:ascii="Roboto" w:hAnsi="Roboto"/>
+          <w:color w:val="0B1A33"/>
+          <w:spacing w:val="-1"/>
+          <w:shd w:val="clear" w:color="auto" w:fill="FFFFFF"/>
+        </w:rPr>
+        <w:t>đơn giản</w:t>
+      </w:r>
+      <w:r>
+        <w:rPr>
+          <w:rFonts w:ascii="Roboto" w:hAnsi="Roboto"/>
+          <w:color w:val="0B1A33"/>
+          <w:spacing w:val="-1"/>
+          <w:shd w:val="clear" w:color="auto" w:fill="FFFFFF"/>
+        </w:rPr>
+        <w:t xml:space="preserve"> để giải quyết vấn đề này là lưu một hình ảnh của một X và của một O, và so sánh mỗi hình ảnh mới với hai hình mẫu đó để xem nó khớp với bên nào hơn. Điều khiến cho công việc này khó khăn là do máy tính chỉ hiểu các con số. Với máy tính, một hình ảnh trông giống như một mảng hai chiều các điểm ảnh (tưởng tượng nó như một bàn cờ khổng lồ) với một số trong mỗi ô. Trong ví dụ của chúng ta một điểm ảnh có giá trị 1 là trắng, và </w:t>
+      </w:r>
+      <w:r>
+        <w:rPr>
+          <w:rFonts w:ascii="Roboto" w:hAnsi="Roboto"/>
+          <w:color w:val="0B1A33"/>
+          <w:spacing w:val="-1"/>
+          <w:shd w:val="clear" w:color="auto" w:fill="FFFFFF"/>
+        </w:rPr>
+        <w:lastRenderedPageBreak/>
+        <w:t xml:space="preserve">-1 là đen. Khi so sánh hai hình ảnh, nếu có giá trị điểm ảnh không trùng, thì những ảnh đó đối với máy tính là không khớp. Lý tưởng nhất là chúng ta muốn xem liệu chúng thuộc X </w:t>
       </w:r>
       <w:proofErr w:type="gramStart"/>
       <w:r>
         <w:rPr>
           <w:rFonts w:ascii="Roboto" w:hAnsi="Roboto"/>
-        </w:rPr>
-        <w:t>lại(</w:t>
+          <w:color w:val="0B1A33"/>
+          <w:spacing w:val="-1"/>
+          <w:shd w:val="clear" w:color="auto" w:fill="FFFFFF"/>
+        </w:rPr>
+        <w:t>hay</w:t>
       </w:r>
       <w:proofErr w:type="gramEnd"/>
       <w:r>
         <w:rPr>
           <w:rFonts w:ascii="Roboto" w:hAnsi="Roboto"/>
-        </w:rPr>
-        <w:t>pkeep =1).</w:t>
-      </w:r>
-    </w:p>
-    <w:p>
-      <w:pPr>
-        <w:jc w:val="center"/>
-        <w:rPr>
-          <w:rFonts w:ascii="Roboto" w:hAnsi="Roboto"/>
-        </w:rPr>
-      </w:pPr>
-      <w:r>
-        <w:rPr>
-          <w:rFonts w:ascii="Roboto" w:hAnsi="Roboto"/>
+          <w:color w:val="0B1A33"/>
+          <w:spacing w:val="-1"/>
+          <w:shd w:val="clear" w:color="auto" w:fill="FFFFFF"/>
+        </w:rPr>
+        <w:t xml:space="preserve"> O ngay cả khi chúng bị tịnh tiến, bị co, xoay hoặc biến dạng. Đây là khi ta cần </w:t>
+      </w:r>
+      <w:r>
+        <w:rPr>
+          <w:rFonts w:ascii="Roboto" w:hAnsi="Roboto"/>
+          <w:color w:val="0B1A33"/>
+          <w:shd w:val="clear" w:color="auto" w:fill="FFFFFF"/>
+        </w:rPr>
+        <w:t>CNNs</w:t>
+      </w:r>
+      <w:r>
+        <w:rPr>
+          <w:rFonts w:ascii="Roboto" w:hAnsi="Roboto"/>
+          <w:color w:val="0B1A33"/>
+          <w:spacing w:val="-1"/>
+          <w:shd w:val="clear" w:color="auto" w:fill="FFFFFF"/>
+        </w:rPr>
+        <w:t>.</w:t>
+      </w:r>
+    </w:p>
+    <w:p>
+      <w:pPr>
+        <w:ind w:firstLine="720"/>
+        <w:rPr>
+          <w:rFonts w:ascii="Roboto" w:hAnsi="Roboto"/>
+          <w:b/>
+          <w:bCs/>
+          <w:szCs w:val="24"/>
+        </w:rPr>
+      </w:pPr>
+      <w:r>
+        <w:rPr>
+          <w:rFonts w:ascii="Roboto" w:hAnsi="Roboto"/>
+          <w:b/>
+          <w:bCs/>
+          <w:szCs w:val="24"/>
+        </w:rPr>
+        <w:t>Feature</w:t>
+      </w:r>
+    </w:p>
+    <w:p>
+      <w:pPr>
+        <w:ind w:firstLine="720"/>
+        <w:rPr>
+          <w:rFonts w:ascii="Roboto" w:hAnsi="Roboto"/>
+          <w:color w:val="0B1A33"/>
+          <w:spacing w:val="-1"/>
+          <w:shd w:val="clear" w:color="auto" w:fill="FFFFFF"/>
+        </w:rPr>
+      </w:pPr>
+      <w:r>
+        <w:rPr>
+          <w:rFonts w:ascii="Roboto" w:hAnsi="Roboto"/>
+          <w:color w:val="0B1A33"/>
+          <w:shd w:val="clear" w:color="auto" w:fill="FFFFFF"/>
+        </w:rPr>
+        <w:t>Thay vì so sánh tổng thể bức ảnh, CNNs</w:t>
+      </w:r>
+      <w:r>
+        <w:rPr>
+          <w:rFonts w:ascii="Roboto" w:hAnsi="Roboto"/>
+          <w:color w:val="0B1A33"/>
+          <w:spacing w:val="-1"/>
+          <w:shd w:val="clear" w:color="auto" w:fill="FFFFFF"/>
+        </w:rPr>
+        <w:t> so sánh hình ảnh theo từng mảnh. Các mảnh mà nó tìm được gọi là các </w:t>
+      </w:r>
+      <w:r>
+        <w:rPr>
+          <w:rFonts w:ascii="Roboto" w:hAnsi="Roboto"/>
+          <w:color w:val="0B1A33"/>
+          <w:shd w:val="clear" w:color="auto" w:fill="FFFFFF"/>
+        </w:rPr>
+        <w:t>feature</w:t>
+      </w:r>
+      <w:r>
+        <w:rPr>
+          <w:rFonts w:ascii="Roboto" w:hAnsi="Roboto"/>
+          <w:color w:val="0B1A33"/>
+          <w:spacing w:val="-1"/>
+          <w:shd w:val="clear" w:color="auto" w:fill="FFFFFF"/>
+        </w:rPr>
+        <w:t>. Bằng cách tìm ở mức thô các </w:t>
+      </w:r>
+      <w:r>
+        <w:rPr>
+          <w:rFonts w:ascii="Roboto" w:hAnsi="Roboto"/>
+          <w:color w:val="0B1A33"/>
+          <w:shd w:val="clear" w:color="auto" w:fill="FFFFFF"/>
+        </w:rPr>
+        <w:t>feature</w:t>
+      </w:r>
+      <w:r>
+        <w:rPr>
+          <w:rFonts w:ascii="Roboto" w:hAnsi="Roboto"/>
+          <w:color w:val="0B1A33"/>
+          <w:spacing w:val="-1"/>
+          <w:shd w:val="clear" w:color="auto" w:fill="FFFFFF"/>
+        </w:rPr>
+        <w:t> khớp nhau ở cùng vị trí trong hai hình ảnh, </w:t>
+      </w:r>
+      <w:r>
+        <w:rPr>
+          <w:rFonts w:ascii="Roboto" w:hAnsi="Roboto"/>
+          <w:color w:val="0B1A33"/>
+          <w:shd w:val="clear" w:color="auto" w:fill="FFFFFF"/>
+        </w:rPr>
+        <w:t>CNNs</w:t>
+      </w:r>
+      <w:r>
+        <w:rPr>
+          <w:rFonts w:ascii="Roboto" w:hAnsi="Roboto"/>
+          <w:color w:val="0B1A33"/>
+          <w:spacing w:val="-1"/>
+          <w:shd w:val="clear" w:color="auto" w:fill="FFFFFF"/>
+        </w:rPr>
+        <w:t> nhìn ra sự tương đồng tốt hơn nhiều so với việc khớp toàn bộ bức ảnh.</w:t>
+      </w:r>
+    </w:p>
+    <w:p>
+      <w:pPr>
+        <w:ind w:firstLine="720"/>
+        <w:rPr>
+          <w:rFonts w:ascii="Roboto" w:hAnsi="Roboto"/>
+          <w:color w:val="0B1A33"/>
+          <w:spacing w:val="-1"/>
+          <w:shd w:val="clear" w:color="auto" w:fill="FFFFFF"/>
+        </w:rPr>
+      </w:pPr>
+      <w:r>
+        <w:rPr>
           <w:noProof/>
         </w:rPr>
-        <w:lastRenderedPageBreak/>
         <w:drawing>
-          <wp:inline distT="0" distB="0" distL="0" distR="0" wp14:anchorId="011706F9" wp14:editId="6B7341AA">
-            <wp:extent cx="2933700" cy="2924175"/>
-            <wp:effectExtent l="0" t="0" r="0" b="9525"/>
-            <wp:docPr id="31" name="Picture 31"/>
+          <wp:inline distT="0" distB="0" distL="0" distR="0">
+            <wp:extent cx="4839062" cy="2481118"/>
+            <wp:effectExtent l="0" t="0" r="0" b="0"/>
+            <wp:docPr id="33" name="Picture 33" descr="cnn3.png"/>
             <wp:cNvGraphicFramePr>
               <a:graphicFrameLocks xmlns:a="http://schemas.openxmlformats.org/drawingml/2006/main" noChangeAspect="1"/>
             </wp:cNvGraphicFramePr>
@@ -6294,23 +6539,36 @@
               <a:graphicData uri="http://schemas.openxmlformats.org/drawingml/2006/picture">
                 <pic:pic xmlns:pic="http://schemas.openxmlformats.org/drawingml/2006/picture">
                   <pic:nvPicPr>
-                    <pic:cNvPr id="1" name=""/>
-                    <pic:cNvPicPr/>
+                    <pic:cNvPr id="0" name="Picture 3" descr="cnn3.png"/>
+                    <pic:cNvPicPr>
+                      <a:picLocks noChangeAspect="1" noChangeArrowheads="1"/>
+                    </pic:cNvPicPr>
                   </pic:nvPicPr>
                   <pic:blipFill>
-                    <a:blip r:embed="rId29"/>
+                    <a:blip r:embed="rId29">
+                      <a:extLst>
+                        <a:ext uri="{28A0092B-C50C-407E-A947-70E740481C1C}">
+                          <a14:useLocalDpi xmlns:a14="http://schemas.microsoft.com/office/drawing/2010/main" val="0"/>
+                        </a:ext>
+                      </a:extLst>
+                    </a:blip>
+                    <a:srcRect/>
                     <a:stretch>
                       <a:fillRect/>
                     </a:stretch>
                   </pic:blipFill>
-                  <pic:spPr>
+                  <pic:spPr bwMode="auto">
                     <a:xfrm>
                       <a:off x="0" y="0"/>
-                      <a:ext cx="2933700" cy="2924175"/>
+                      <a:ext cx="4847232" cy="2485307"/>
                     </a:xfrm>
                     <a:prstGeom prst="rect">
                       <a:avLst/>
                     </a:prstGeom>
+                    <a:noFill/>
+                    <a:ln>
+                      <a:noFill/>
+                    </a:ln>
                   </pic:spPr>
                 </pic:pic>
               </a:graphicData>
@@ -6321,57 +6579,35 @@
     </w:p>
     <w:p>
       <w:pPr>
-        <w:pStyle w:val="Heading2"/>
-        <w:rPr>
-          <w:rFonts w:ascii="Roboto" w:hAnsi="Roboto"/>
-        </w:rPr>
-      </w:pPr>
-      <w:r>
-        <w:rPr>
-          <w:rFonts w:ascii="Roboto" w:hAnsi="Roboto"/>
-        </w:rPr>
-        <w:tab/>
-      </w:r>
-      <w:bookmarkStart w:id="11" w:name="_Toc502915741"/>
-      <w:r>
-        <w:rPr>
-          <w:rFonts w:ascii="Roboto" w:hAnsi="Roboto"/>
-        </w:rPr>
-        <w:t>4.4 Convolutionel Neural Network.</w:t>
-      </w:r>
-      <w:bookmarkEnd w:id="11"/>
-    </w:p>
-    <w:p>
-      <w:pPr>
         <w:ind w:firstLine="720"/>
         <w:rPr>
           <w:rFonts w:ascii="Roboto" w:hAnsi="Roboto"/>
-          <w:szCs w:val="24"/>
-        </w:rPr>
-      </w:pPr>
-      <w:r>
-        <w:rPr>
-          <w:rFonts w:ascii="Roboto" w:hAnsi="Roboto"/>
-          <w:szCs w:val="24"/>
-        </w:rPr>
-        <w:t xml:space="preserve">Convolutional Neural Networks (còn được gọi là ConvNets hay CNNs) là một dạng Neural Networks tỏ ra rất hiệu quả trong các lĩnh vực nhận diện đối tượng và phân loại. Một trong những mạng ConvNets đầu tiên ra đời là mạng LeNet, giúp đẩy mạnh về lĩnh vực DeepLearning. Là một sự phát minh của nhà khoa học máy tính Yann </w:t>
-      </w:r>
-      <w:proofErr w:type="gramStart"/>
-      <w:r>
-        <w:rPr>
-          <w:rFonts w:ascii="Roboto" w:hAnsi="Roboto"/>
-          <w:szCs w:val="24"/>
-        </w:rPr>
-        <w:t>LeCun(</w:t>
-      </w:r>
-      <w:proofErr w:type="gramEnd"/>
-      <w:r>
-        <w:rPr>
-          <w:rFonts w:ascii="Roboto" w:hAnsi="Roboto"/>
-          <w:szCs w:val="24"/>
-        </w:rPr>
-        <w:t>1960) được sử dụng chu yếu trong các nhiêm vụ nhận diện ký tự như đọc mã Zip, chữ số, v.v..</w:t>
-      </w:r>
+          <w:color w:val="0B1A33"/>
+          <w:spacing w:val="-1"/>
+          <w:shd w:val="clear" w:color="auto" w:fill="FFFFFF"/>
+        </w:rPr>
+      </w:pPr>
+      <w:r>
+        <w:rPr>
+          <w:rFonts w:ascii="Roboto" w:hAnsi="Roboto"/>
+          <w:color w:val="0B1A33"/>
+          <w:spacing w:val="-1"/>
+          <w:shd w:val="clear" w:color="auto" w:fill="FFFFFF"/>
+          <w:lang w:val="vi-VN"/>
+        </w:rPr>
+        <w:t>Mỗi feature giống như một hình ảnh mini - một mảng hai chiều nhỏ. Các feature khớp với các khía cạnh chung của các bức ảnh. Trong trường hợp các hình ảnh X, các feature bao gồm các đường chéo và hình chữ thập, sẽ nắm bắt tất cả những đặc điểm quan trọng của hầu hết các hình ảnh X. Những feature này có lẽ sẽ khớp với phần cánh và phần trung tâm của bất kỳ hình ảnh một X nào.</w:t>
+      </w:r>
+    </w:p>
+    <w:p>
+      <w:pPr>
+        <w:ind w:firstLine="720"/>
+        <w:rPr>
+          <w:rFonts w:ascii="Roboto" w:hAnsi="Roboto"/>
+          <w:color w:val="0B1A33"/>
+          <w:spacing w:val="-1"/>
+          <w:shd w:val="clear" w:color="auto" w:fill="FFFFFF"/>
+        </w:rPr>
+      </w:pPr>
     </w:p>
     <w:p>
       <w:pPr>
@@ -6448,6 +6684,7 @@
           <w:rFonts w:ascii="Roboto" w:hAnsi="Roboto"/>
           <w:szCs w:val="24"/>
         </w:rPr>
+        <w:lastRenderedPageBreak/>
         <w:t xml:space="preserve">Mạng CNNs ở hình trên tương tự với kiến trúc LeNet và phân loại một hình ảnh đầu vào thành bốn nhóm với các tỉ lệ khác </w:t>
       </w:r>
       <w:proofErr w:type="gramStart"/>
@@ -6511,8 +6748,26 @@
           <w:i/>
           <w:szCs w:val="24"/>
         </w:rPr>
-        <w:lastRenderedPageBreak/>
         <w:t>Covolution.</w:t>
+      </w:r>
+    </w:p>
+    <w:p>
+      <w:pPr>
+        <w:ind w:left="720"/>
+        <w:jc w:val="left"/>
+        <w:rPr>
+          <w:rFonts w:ascii="Roboto" w:hAnsi="Roboto"/>
+          <w:i/>
+          <w:szCs w:val="24"/>
+        </w:rPr>
+      </w:pPr>
+      <w:r>
+        <w:rPr>
+          <w:rFonts w:ascii="Roboto" w:hAnsi="Roboto"/>
+          <w:i/>
+          <w:szCs w:val="24"/>
+        </w:rPr>
+        <w:t>Pooling or Sub Sampling.</w:t>
       </w:r>
       <w:r>
         <w:rPr>
@@ -6530,74 +6785,93 @@
           <w:szCs w:val="24"/>
         </w:rPr>
         <w:br/>
-        <w:t>Pooling or Sub Sampling.</w:t>
-      </w:r>
+        <w:t xml:space="preserve">Classification </w:t>
+      </w:r>
+      <w:proofErr w:type="gramStart"/>
       <w:r>
         <w:rPr>
           <w:rFonts w:ascii="Roboto" w:hAnsi="Roboto"/>
           <w:i/>
           <w:szCs w:val="24"/>
         </w:rPr>
-        <w:br/>
-        <w:t xml:space="preserve">Classification </w:t>
+        <w:t>( Fully</w:t>
+      </w:r>
+      <w:proofErr w:type="gramEnd"/>
+      <w:r>
+        <w:rPr>
+          <w:rFonts w:ascii="Roboto" w:hAnsi="Roboto"/>
+          <w:i/>
+          <w:szCs w:val="24"/>
+        </w:rPr>
+        <w:t xml:space="preserve"> Connected Layer).</w:t>
+      </w:r>
+    </w:p>
+    <w:p>
+      <w:pPr>
+        <w:ind w:firstLine="720"/>
+        <w:rPr>
+          <w:rFonts w:ascii="Roboto" w:hAnsi="Roboto"/>
+          <w:szCs w:val="24"/>
+        </w:rPr>
+      </w:pPr>
+      <w:r>
+        <w:rPr>
+          <w:rFonts w:ascii="Roboto" w:hAnsi="Roboto"/>
+          <w:szCs w:val="24"/>
+        </w:rPr>
+        <w:t xml:space="preserve">Về cơ bản, mỗi hình ảnh có thể được biểu diện dưới dạng ma trận các giá trị pixels. Một ảnh cơ bản thì có 3 kênh R-G-B tương ứng với các màu cơ </w:t>
       </w:r>
       <w:proofErr w:type="gramStart"/>
       <w:r>
         <w:rPr>
           <w:rFonts w:ascii="Roboto" w:hAnsi="Roboto"/>
-          <w:i/>
-          <w:szCs w:val="24"/>
-        </w:rPr>
-        <w:t>( Fully</w:t>
+          <w:szCs w:val="24"/>
+        </w:rPr>
+        <w:t>bản :</w:t>
       </w:r>
       <w:proofErr w:type="gramEnd"/>
       <w:r>
         <w:rPr>
           <w:rFonts w:ascii="Roboto" w:hAnsi="Roboto"/>
-          <w:i/>
-          <w:szCs w:val="24"/>
-        </w:rPr>
-        <w:t xml:space="preserve"> Connected Layer).</w:t>
-      </w:r>
+          <w:szCs w:val="24"/>
+        </w:rPr>
+        <w:t xml:space="preserve"> Đỏ, Xanh lá, Xanh dương. Bạn có thể hình dung đó là 3 ma trận 2 chiều xếp chồng lên nhau, mỗi pixels có giá trị từ 0 – 255. Ở trong phạm vi bài viết, chúng ta sẽ giả sử ảnh chỉ có 2 màu trắng và đen. </w:t>
+      </w:r>
+    </w:p>
+    <w:p>
+      <w:pPr>
+        <w:rPr>
+          <w:rFonts w:ascii="Roboto" w:hAnsi="Roboto"/>
+        </w:rPr>
+      </w:pPr>
     </w:p>
     <w:p>
       <w:pPr>
         <w:ind w:firstLine="720"/>
         <w:rPr>
           <w:rFonts w:ascii="Roboto" w:hAnsi="Roboto"/>
-          <w:szCs w:val="24"/>
-        </w:rPr>
-      </w:pPr>
-      <w:r>
-        <w:rPr>
-          <w:rFonts w:ascii="Roboto" w:hAnsi="Roboto"/>
-          <w:szCs w:val="24"/>
-        </w:rPr>
-        <w:t xml:space="preserve">Về cơ bản, mỗi hình ảnh có thể được biểu diện dưới dạng ma trận các giá trị pixels. Một ảnh cơ bản thì có 3 kênh R-G-B tương ứng với các màu cơ </w:t>
+          <w:b/>
+          <w:szCs w:val="24"/>
+        </w:rPr>
+      </w:pPr>
+      <w:r>
+        <w:rPr>
+          <w:rFonts w:ascii="Roboto" w:hAnsi="Roboto"/>
+          <w:b/>
+          <w:szCs w:val="24"/>
+        </w:rPr>
+        <w:t>Covolution (Tích chập</w:t>
       </w:r>
       <w:proofErr w:type="gramStart"/>
       <w:r>
         <w:rPr>
           <w:rFonts w:ascii="Roboto" w:hAnsi="Roboto"/>
-          <w:szCs w:val="24"/>
-        </w:rPr>
-        <w:t>bản :</w:t>
+          <w:b/>
+          <w:szCs w:val="24"/>
+        </w:rPr>
+        <w:t>) .</w:t>
       </w:r>
       <w:proofErr w:type="gramEnd"/>
-      <w:r>
-        <w:rPr>
-          <w:rFonts w:ascii="Roboto" w:hAnsi="Roboto"/>
-          <w:szCs w:val="24"/>
-        </w:rPr>
-        <w:t xml:space="preserve"> Đỏ, Xanh lá, Xanh dương. Bạn có thể hình dung đó là 3 ma trận 2 chiều xếp chồng lên nhau, mỗi pixels có giá trị từ 0 – 255. Ở trong phạm vi bài viết, chúng ta sẽ giả sử ảnh chỉ có 2 màu trắng và đen. </w:t>
-      </w:r>
-    </w:p>
-    <w:p>
-      <w:pPr>
-        <w:rPr>
-          <w:rFonts w:ascii="Roboto" w:hAnsi="Roboto"/>
-        </w:rPr>
-      </w:pPr>
     </w:p>
     <w:p>
       <w:pPr>
@@ -6608,24 +6882,38 @@
           <w:szCs w:val="24"/>
         </w:rPr>
       </w:pPr>
-      <w:r>
-        <w:rPr>
-          <w:rFonts w:ascii="Roboto" w:hAnsi="Roboto"/>
-          <w:b/>
-          <w:szCs w:val="24"/>
-        </w:rPr>
-        <w:t>Covolution (Tích chập</w:t>
+    </w:p>
+    <w:p>
+      <w:pPr>
+        <w:ind w:firstLine="720"/>
+        <w:rPr>
+          <w:rFonts w:ascii="Roboto" w:hAnsi="Roboto"/>
+          <w:szCs w:val="24"/>
+        </w:rPr>
+      </w:pPr>
+      <w:r>
+        <w:rPr>
+          <w:rFonts w:ascii="Roboto" w:hAnsi="Roboto"/>
+          <w:szCs w:val="24"/>
+        </w:rPr>
+        <w:t xml:space="preserve">Khi xem một hình ảnh mới, CNN không biết chính xác nơi các feature này sẽ khớp nên nó sẽ thử chúng khắp mọi nơi, ở mọi vị trí có thể. Khi tính toán sự khớp của một feature trên toàn bộ ảnh, chúng ta làm thành một filter (bộ lọc). Phần toán ta sử dụng để làm điều này được gọi là tích chập, từ đó mà Mạng Nơ-ron Tích </w:t>
       </w:r>
       <w:proofErr w:type="gramStart"/>
       <w:r>
         <w:rPr>
           <w:rFonts w:ascii="Roboto" w:hAnsi="Roboto"/>
-          <w:b/>
-          <w:szCs w:val="24"/>
-        </w:rPr>
-        <w:t>) .</w:t>
+          <w:szCs w:val="24"/>
+        </w:rPr>
+        <w:t>chập(</w:t>
       </w:r>
       <w:proofErr w:type="gramEnd"/>
+      <w:r>
+        <w:rPr>
+          <w:rFonts w:ascii="Roboto" w:hAnsi="Roboto"/>
+          <w:szCs w:val="24"/>
+        </w:rPr>
+        <w:t>Convolutional Neural Networks) có tên là như vậy.</w:t>
+      </w:r>
     </w:p>
     <w:p>
       <w:pPr>
@@ -6640,28 +6928,43 @@
           <w:rFonts w:ascii="Roboto" w:hAnsi="Roboto"/>
           <w:szCs w:val="24"/>
         </w:rPr>
-        <w:t>Để hiểu rõ hơn về cách hoạt động của CNNs. ConvNets được lấy tên từ các phép toán “phức tạp” “convolution”. Với mục đích trích suất các chức năng(features) từ hình ảnh đầu vào. Như đã đề cấp ở trên, mọi hình ảnh có thể được xem như là một ma trận của các pixels. Giả sử ta có một ma trận 5x5 đại diện cho một ảnh có giá trị pixels là 0 hoặc 1:</w:t>
-      </w:r>
-    </w:p>
-    <w:p>
-      <w:pPr>
-        <w:jc w:val="center"/>
-        <w:rPr>
-          <w:rFonts w:ascii="Roboto" w:hAnsi="Roboto"/>
-          <w:szCs w:val="24"/>
-        </w:rPr>
-      </w:pPr>
-      <w:r>
-        <w:rPr>
-          <w:rFonts w:ascii="Roboto" w:hAnsi="Roboto"/>
+        <w:t>Để tính toán sự khớp của một feature đối với một mảnh của hình ảnh, ta chỉ cần nhân mỗi điểm ảnh trong feature với giá trị của điểm ảnh tương ứng trong mảnh hình ảnh. Sau đó cộng tổng lại và chia cho số lượng điểm ảnh trong feature. Nếu cả hai điểm ảnh màu trắng (giá trị 1) thì 1 x 1 = 1. Nếu cả hai đều là màu đen, thì ( -</w:t>
+      </w:r>
+      <w:proofErr w:type="gramStart"/>
+      <w:r>
+        <w:rPr>
+          <w:rFonts w:ascii="Roboto" w:hAnsi="Roboto"/>
+          <w:szCs w:val="24"/>
+        </w:rPr>
+        <w:t>1 )</w:t>
+      </w:r>
+      <w:proofErr w:type="gramEnd"/>
+      <w:r>
+        <w:rPr>
+          <w:rFonts w:ascii="Roboto" w:hAnsi="Roboto"/>
+          <w:szCs w:val="24"/>
+        </w:rPr>
+        <w:t xml:space="preserve"> x ( -1 ) = 1. Dù bằng cách nào, mỗi điểm ảnh mà khớp thì đều cho ra kết quả 1. Tương tự như vậy, bất kỳ cái nào không khớp đều ra -1. Nếu tất cả các điểm ảnh trong feature đều khớp, thì cộng tổng lại rồi chia cho số điểm ảnh thì sẽ ra là 1. Tương tự, nếu không có điểm ảnh nào trong feature khớp với mảnh hình ảnh, thì kết quả là -1.</w:t>
+      </w:r>
+    </w:p>
+    <w:p>
+      <w:pPr>
+        <w:ind w:firstLine="720"/>
+        <w:rPr>
+          <w:rFonts w:ascii="Roboto" w:hAnsi="Roboto"/>
+          <w:szCs w:val="24"/>
+        </w:rPr>
+      </w:pPr>
+      <w:r>
+        <w:rPr>
           <w:noProof/>
-          <w:szCs w:val="24"/>
-        </w:rPr>
+        </w:rPr>
+        <w:lastRenderedPageBreak/>
         <w:drawing>
-          <wp:inline distT="0" distB="0" distL="0" distR="0" wp14:anchorId="2577F492" wp14:editId="05EE3E5D">
-            <wp:extent cx="1238250" cy="1123950"/>
-            <wp:effectExtent l="0" t="0" r="0" b="0"/>
-            <wp:docPr id="15" name="Picture 15"/>
+          <wp:inline distT="0" distB="0" distL="0" distR="0">
+            <wp:extent cx="4778998" cy="2508250"/>
+            <wp:effectExtent l="0" t="0" r="3175" b="6350"/>
+            <wp:docPr id="36" name="Picture 36" descr="cnn5.png"/>
             <wp:cNvGraphicFramePr>
               <a:graphicFrameLocks xmlns:a="http://schemas.openxmlformats.org/drawingml/2006/main" noChangeAspect="1"/>
             </wp:cNvGraphicFramePr>
@@ -6669,23 +6972,36 @@
               <a:graphicData uri="http://schemas.openxmlformats.org/drawingml/2006/picture">
                 <pic:pic xmlns:pic="http://schemas.openxmlformats.org/drawingml/2006/picture">
                   <pic:nvPicPr>
-                    <pic:cNvPr id="1" name=""/>
-                    <pic:cNvPicPr/>
+                    <pic:cNvPr id="0" name="Picture 7" descr="cnn5.png"/>
+                    <pic:cNvPicPr>
+                      <a:picLocks noChangeAspect="1" noChangeArrowheads="1"/>
+                    </pic:cNvPicPr>
                   </pic:nvPicPr>
                   <pic:blipFill>
-                    <a:blip r:embed="rId31"/>
+                    <a:blip r:embed="rId31">
+                      <a:extLst>
+                        <a:ext uri="{28A0092B-C50C-407E-A947-70E740481C1C}">
+                          <a14:useLocalDpi xmlns:a14="http://schemas.microsoft.com/office/drawing/2010/main" val="0"/>
+                        </a:ext>
+                      </a:extLst>
+                    </a:blip>
+                    <a:srcRect/>
                     <a:stretch>
                       <a:fillRect/>
                     </a:stretch>
                   </pic:blipFill>
-                  <pic:spPr>
+                  <pic:spPr bwMode="auto">
                     <a:xfrm>
                       <a:off x="0" y="0"/>
-                      <a:ext cx="1238250" cy="1123950"/>
+                      <a:ext cx="4786876" cy="2512385"/>
                     </a:xfrm>
                     <a:prstGeom prst="rect">
                       <a:avLst/>
                     </a:prstGeom>
+                    <a:noFill/>
+                    <a:ln>
+                      <a:noFill/>
+                    </a:ln>
                   </pic:spPr>
                 </pic:pic>
               </a:graphicData>
@@ -6699,45 +7015,89 @@
         <w:ind w:firstLine="720"/>
         <w:rPr>
           <w:rFonts w:ascii="Roboto" w:hAnsi="Roboto"/>
-          <w:szCs w:val="24"/>
-        </w:rPr>
-      </w:pPr>
-      <w:r>
-        <w:rPr>
-          <w:rFonts w:ascii="Roboto" w:hAnsi="Roboto"/>
-          <w:szCs w:val="24"/>
-        </w:rPr>
-        <w:t xml:space="preserve">Ta cũng giả sử có một ma trận 3x3 như </w:t>
-      </w:r>
-      <w:proofErr w:type="gramStart"/>
-      <w:r>
-        <w:rPr>
-          <w:rFonts w:ascii="Roboto" w:hAnsi="Roboto"/>
-          <w:szCs w:val="24"/>
-        </w:rPr>
-        <w:t>sau :</w:t>
-      </w:r>
-      <w:proofErr w:type="gramEnd"/>
-    </w:p>
-    <w:p>
-      <w:pPr>
-        <w:jc w:val="center"/>
-        <w:rPr>
-          <w:rFonts w:ascii="Roboto" w:hAnsi="Roboto"/>
-          <w:szCs w:val="24"/>
-        </w:rPr>
-      </w:pPr>
-      <w:r>
-        <w:rPr>
-          <w:rFonts w:ascii="Roboto" w:hAnsi="Roboto"/>
+          <w:color w:val="0B1A33"/>
+          <w:spacing w:val="-1"/>
+          <w:shd w:val="clear" w:color="auto" w:fill="FFFFFF"/>
+        </w:rPr>
+      </w:pPr>
+      <w:r>
+        <w:rPr>
+          <w:rFonts w:ascii="Roboto" w:hAnsi="Roboto"/>
+          <w:color w:val="0B1A33"/>
+          <w:spacing w:val="-1"/>
+          <w:shd w:val="clear" w:color="auto" w:fill="FFFFFF"/>
+        </w:rPr>
+        <w:t>Để hoàn tất tích chập, chúng ta lặp lại quá trình này, xếp các </w:t>
+      </w:r>
+      <w:r>
+        <w:rPr>
+          <w:rFonts w:ascii="Roboto" w:hAnsi="Roboto"/>
+          <w:color w:val="0B1A33"/>
+          <w:shd w:val="clear" w:color="auto" w:fill="FFFFFF"/>
+        </w:rPr>
+        <w:t>feature</w:t>
+      </w:r>
+      <w:r>
+        <w:rPr>
+          <w:rFonts w:ascii="Roboto" w:hAnsi="Roboto"/>
+          <w:color w:val="0B1A33"/>
+          <w:spacing w:val="-1"/>
+          <w:shd w:val="clear" w:color="auto" w:fill="FFFFFF"/>
+        </w:rPr>
+        <w:t> với mọi mảnh hình ảnh có thể. Ta có thể lấy kết quả từ mỗi tích chập và tạo một mảng hai chiều mới từ đó, dựa vào vị trí của mỗi mảnh nằm trong hình ảnh. Bản đồ các phần khớp nhau này cũng là một phiên bản đã được lọc từ hình ảnh gốc. Nó là một bản đồ thể hiện nơi tìm thấy </w:t>
+      </w:r>
+      <w:r>
+        <w:rPr>
+          <w:rFonts w:ascii="Roboto" w:hAnsi="Roboto"/>
+          <w:color w:val="0B1A33"/>
+          <w:shd w:val="clear" w:color="auto" w:fill="FFFFFF"/>
+        </w:rPr>
+        <w:t>feature</w:t>
+      </w:r>
+      <w:r>
+        <w:rPr>
+          <w:rFonts w:ascii="Roboto" w:hAnsi="Roboto"/>
+          <w:color w:val="0B1A33"/>
+          <w:spacing w:val="-1"/>
+          <w:shd w:val="clear" w:color="auto" w:fill="FFFFFF"/>
+        </w:rPr>
+        <w:t> trong hình ảnh. Các giá trị gần 1 cho thấy sự khớp mạnh, các giá trị gần -1 cho thấy sự khớp mạnh với âm bản của </w:t>
+      </w:r>
+      <w:r>
+        <w:rPr>
+          <w:rFonts w:ascii="Roboto" w:hAnsi="Roboto"/>
+          <w:color w:val="0B1A33"/>
+          <w:shd w:val="clear" w:color="auto" w:fill="FFFFFF"/>
+        </w:rPr>
+        <w:t>feature</w:t>
+      </w:r>
+      <w:r>
+        <w:rPr>
+          <w:rFonts w:ascii="Roboto" w:hAnsi="Roboto"/>
+          <w:color w:val="0B1A33"/>
+          <w:spacing w:val="-1"/>
+          <w:shd w:val="clear" w:color="auto" w:fill="FFFFFF"/>
+        </w:rPr>
+        <w:t>, và các giá trị gần bằng 0 cho thấy không khớp với bất kỳ loại nào.</w:t>
+      </w:r>
+    </w:p>
+    <w:p>
+      <w:pPr>
+        <w:ind w:firstLine="720"/>
+        <w:rPr>
+          <w:rFonts w:ascii="Roboto" w:hAnsi="Roboto"/>
+          <w:szCs w:val="24"/>
+        </w:rPr>
+      </w:pPr>
+      <w:r>
+        <w:rPr>
           <w:noProof/>
-          <w:szCs w:val="24"/>
         </w:rPr>
         <w:drawing>
-          <wp:inline distT="0" distB="0" distL="0" distR="0" wp14:anchorId="1FDB278A" wp14:editId="3588A3FD">
-            <wp:extent cx="723900" cy="628650"/>
+          <wp:inline distT="0" distB="0" distL="0" distR="0">
+            <wp:extent cx="4782032" cy="1947592"/>
             <wp:effectExtent l="0" t="0" r="0" b="0"/>
-            <wp:docPr id="3" name="Picture 3"/>
+            <wp:docPr id="34" name="Picture 34" descr="cnn6.png"/>
             <wp:cNvGraphicFramePr>
               <a:graphicFrameLocks xmlns:a="http://schemas.openxmlformats.org/drawingml/2006/main" noChangeAspect="1"/>
             </wp:cNvGraphicFramePr>
@@ -6745,23 +7105,36 @@
               <a:graphicData uri="http://schemas.openxmlformats.org/drawingml/2006/picture">
                 <pic:pic xmlns:pic="http://schemas.openxmlformats.org/drawingml/2006/picture">
                   <pic:nvPicPr>
-                    <pic:cNvPr id="1" name=""/>
-                    <pic:cNvPicPr/>
+                    <pic:cNvPr id="0" name="Picture 5" descr="cnn6.png"/>
+                    <pic:cNvPicPr>
+                      <a:picLocks noChangeAspect="1" noChangeArrowheads="1"/>
+                    </pic:cNvPicPr>
                   </pic:nvPicPr>
                   <pic:blipFill>
-                    <a:blip r:embed="rId32"/>
+                    <a:blip r:embed="rId32">
+                      <a:extLst>
+                        <a:ext uri="{28A0092B-C50C-407E-A947-70E740481C1C}">
+                          <a14:useLocalDpi xmlns:a14="http://schemas.microsoft.com/office/drawing/2010/main" val="0"/>
+                        </a:ext>
+                      </a:extLst>
+                    </a:blip>
+                    <a:srcRect/>
                     <a:stretch>
                       <a:fillRect/>
                     </a:stretch>
                   </pic:blipFill>
-                  <pic:spPr>
+                  <pic:spPr bwMode="auto">
                     <a:xfrm>
                       <a:off x="0" y="0"/>
-                      <a:ext cx="723900" cy="628650"/>
+                      <a:ext cx="4797269" cy="1953797"/>
                     </a:xfrm>
                     <a:prstGeom prst="rect">
                       <a:avLst/>
                     </a:prstGeom>
+                    <a:noFill/>
+                    <a:ln>
+                      <a:noFill/>
+                    </a:ln>
                   </pic:spPr>
                 </pic:pic>
               </a:graphicData>
@@ -6783,50 +7156,29 @@
           <w:rFonts w:ascii="Roboto" w:hAnsi="Roboto"/>
           <w:szCs w:val="24"/>
         </w:rPr>
-        <w:t>Ma trận này được gọi là convlution, ta sẽ tính ra một mảng mới tạo thành từ cách trượt (sliding) mảng 3x3 trên mảng 5x5 và lấy tổng của tích t</w:t>
-      </w:r>
-      <w:r>
-        <w:rPr>
-          <w:rFonts w:ascii="Roboto" w:hAnsi="Roboto"/>
-          <w:szCs w:val="24"/>
-        </w:rPr>
-        <w:t>ừng</w:t>
-      </w:r>
-      <w:r>
-        <w:rPr>
-          <w:rFonts w:ascii="Roboto" w:hAnsi="Roboto"/>
-          <w:szCs w:val="24"/>
-        </w:rPr>
-        <w:t xml:space="preserve"> cặp số tương ứng để cho ra một ma trận như </w:t>
-      </w:r>
-      <w:proofErr w:type="gramStart"/>
-      <w:r>
-        <w:rPr>
-          <w:rFonts w:ascii="Roboto" w:hAnsi="Roboto"/>
-          <w:szCs w:val="24"/>
-        </w:rPr>
-        <w:t>sau :</w:t>
-      </w:r>
-      <w:proofErr w:type="gramEnd"/>
+        <w:t>Để hiểu rõ hơn về cách hoạt động của CNNs. ConvNets được lấy tên từ các phép toán “phức tạp” “convolution”. Với mục đích trích suất các chức năng(features) từ hình ảnh đầu vào. Như đã đề cấp ở trên, mọi hình ảnh có thể được xem như là một ma trận của các pixels. Giả sử ta có một ma trận 5x5 đại diện cho một ảnh có giá trị pixels là 0 hoặc 1:</w:t>
+      </w:r>
     </w:p>
     <w:p>
       <w:pPr>
         <w:jc w:val="center"/>
         <w:rPr>
           <w:rFonts w:ascii="Roboto" w:hAnsi="Roboto"/>
+          <w:szCs w:val="24"/>
         </w:rPr>
       </w:pPr>
       <w:r>
         <w:rPr>
           <w:rFonts w:ascii="Roboto" w:hAnsi="Roboto"/>
           <w:noProof/>
+          <w:szCs w:val="24"/>
         </w:rPr>
         <w:lastRenderedPageBreak/>
         <w:drawing>
-          <wp:inline distT="0" distB="0" distL="0" distR="0" wp14:anchorId="5607E5FE" wp14:editId="080F2D40">
-            <wp:extent cx="2200275" cy="1676400"/>
-            <wp:effectExtent l="0" t="0" r="9525" b="0"/>
-            <wp:docPr id="4" name="Picture 4"/>
+          <wp:inline distT="0" distB="0" distL="0" distR="0" wp14:anchorId="2577F492" wp14:editId="05EE3E5D">
+            <wp:extent cx="1238250" cy="1123950"/>
+            <wp:effectExtent l="0" t="0" r="0" b="0"/>
+            <wp:docPr id="15" name="Picture 15"/>
             <wp:cNvGraphicFramePr>
               <a:graphicFrameLocks xmlns:a="http://schemas.openxmlformats.org/drawingml/2006/main" noChangeAspect="1"/>
             </wp:cNvGraphicFramePr>
@@ -6846,7 +7198,7 @@
                   <pic:spPr>
                     <a:xfrm>
                       <a:off x="0" y="0"/>
-                      <a:ext cx="2200275" cy="1676400"/>
+                      <a:ext cx="1238250" cy="1123950"/>
                     </a:xfrm>
                     <a:prstGeom prst="rect">
                       <a:avLst/>
@@ -6872,7 +7224,7 @@
           <w:rFonts w:ascii="Roboto" w:hAnsi="Roboto"/>
           <w:szCs w:val="24"/>
         </w:rPr>
-        <w:t xml:space="preserve">Trong thuật ngữ của CNNs, ma trận 3x3 còn được được xem như là một bộ lọc(filter) hoặc hạt nhân(kernel) hoăc là máy dò đặc </w:t>
+        <w:t xml:space="preserve">Ta cũng giả sử có một ma trận 3x3 như </w:t>
       </w:r>
       <w:proofErr w:type="gramStart"/>
       <w:r>
@@ -6880,51 +7232,29 @@
           <w:rFonts w:ascii="Roboto" w:hAnsi="Roboto"/>
           <w:szCs w:val="24"/>
         </w:rPr>
-        <w:t>tính(</w:t>
+        <w:t>sau :</w:t>
       </w:r>
       <w:proofErr w:type="gramEnd"/>
-      <w:r>
-        <w:rPr>
-          <w:rFonts w:ascii="Roboto" w:hAnsi="Roboto"/>
-          <w:szCs w:val="24"/>
-        </w:rPr>
-        <w:t>feature detector) và ma trận được hình thành bằng cách trượt bộ lọc và tính toán để cho ra một ma trận mới. Mục đích của bước convolution để lọc các dữ liệu, chỉ còn lại những đặt tính cơ bản của hình ảnh, ví dụ với một hình ảnh cho trước, bằng nhiều bộ lọc khác nhau sẽ cho ra một hình ảnh mới có nhưng đặc điểm giống với ảnh cũ với những tính năng khác nhau.</w:t>
-      </w:r>
-    </w:p>
-    <w:p>
-      <w:pPr>
-        <w:ind w:firstLine="720"/>
-        <w:rPr>
-          <w:rFonts w:ascii="Roboto" w:hAnsi="Roboto"/>
-          <w:szCs w:val="24"/>
-        </w:rPr>
-      </w:pPr>
-      <w:r>
-        <w:rPr>
-          <w:rFonts w:ascii="Roboto" w:hAnsi="Roboto"/>
-          <w:szCs w:val="24"/>
-        </w:rPr>
-        <w:t>Ta có thể làm mờ bức ảnh ban đầu bằng cách lấy giá trị trung bình của các điểm ảnh xung quanh cho vị trí điểm ảnh trung tâm.</w:t>
-      </w:r>
-    </w:p>
-    <w:p>
-      <w:pPr>
-        <w:keepNext/>
-        <w:ind w:firstLine="720"/>
-        <w:rPr>
-          <w:rFonts w:ascii="Roboto" w:hAnsi="Roboto"/>
+    </w:p>
+    <w:p>
+      <w:pPr>
+        <w:jc w:val="center"/>
+        <w:rPr>
+          <w:rFonts w:ascii="Roboto" w:hAnsi="Roboto"/>
+          <w:szCs w:val="24"/>
         </w:rPr>
       </w:pPr>
       <w:r>
         <w:rPr>
           <w:rFonts w:ascii="Roboto" w:hAnsi="Roboto"/>
           <w:noProof/>
+          <w:szCs w:val="24"/>
         </w:rPr>
         <w:drawing>
-          <wp:inline distT="0" distB="0" distL="0" distR="0" wp14:anchorId="494799E9" wp14:editId="5AE8592F">
-            <wp:extent cx="4829175" cy="3162300"/>
-            <wp:effectExtent l="0" t="0" r="9525" b="0"/>
-            <wp:docPr id="28" name="Picture 28"/>
+          <wp:inline distT="0" distB="0" distL="0" distR="0" wp14:anchorId="1FDB278A" wp14:editId="3588A3FD">
+            <wp:extent cx="723900" cy="628650"/>
+            <wp:effectExtent l="0" t="0" r="0" b="0"/>
+            <wp:docPr id="3" name="Picture 3"/>
             <wp:cNvGraphicFramePr>
               <a:graphicFrameLocks xmlns:a="http://schemas.openxmlformats.org/drawingml/2006/main" noChangeAspect="1"/>
             </wp:cNvGraphicFramePr>
@@ -6944,7 +7274,7 @@
                   <pic:spPr>
                     <a:xfrm>
                       <a:off x="0" y="0"/>
-                      <a:ext cx="4829175" cy="3162300"/>
+                      <a:ext cx="723900" cy="628650"/>
                     </a:xfrm>
                     <a:prstGeom prst="rect">
                       <a:avLst/>
@@ -6959,7 +7289,45 @@
     </w:p>
     <w:p>
       <w:pPr>
-        <w:pStyle w:val="Caption"/>
+        <w:ind w:firstLine="720"/>
+        <w:rPr>
+          <w:rFonts w:ascii="Roboto" w:hAnsi="Roboto"/>
+          <w:szCs w:val="24"/>
+        </w:rPr>
+      </w:pPr>
+      <w:r>
+        <w:rPr>
+          <w:rFonts w:ascii="Roboto" w:hAnsi="Roboto"/>
+          <w:szCs w:val="24"/>
+        </w:rPr>
+        <w:t>Ma trận này được gọi là convlution, ta sẽ tính ra một mảng mới tạo thành từ cách trượt (sliding) mảng 3x3 trên mảng 5x5 và lấy tổng của tích t</w:t>
+      </w:r>
+      <w:r>
+        <w:rPr>
+          <w:rFonts w:ascii="Roboto" w:hAnsi="Roboto"/>
+          <w:szCs w:val="24"/>
+        </w:rPr>
+        <w:t>ừng</w:t>
+      </w:r>
+      <w:r>
+        <w:rPr>
+          <w:rFonts w:ascii="Roboto" w:hAnsi="Roboto"/>
+          <w:szCs w:val="24"/>
+        </w:rPr>
+        <w:t xml:space="preserve"> cặp số tương ứng để cho ra một ma trận như </w:t>
+      </w:r>
+      <w:proofErr w:type="gramStart"/>
+      <w:r>
+        <w:rPr>
+          <w:rFonts w:ascii="Roboto" w:hAnsi="Roboto"/>
+          <w:szCs w:val="24"/>
+        </w:rPr>
+        <w:t>sau :</w:t>
+      </w:r>
+      <w:proofErr w:type="gramEnd"/>
+    </w:p>
+    <w:p>
+      <w:pPr>
         <w:jc w:val="center"/>
         <w:rPr>
           <w:rFonts w:ascii="Roboto" w:hAnsi="Roboto"/>
@@ -6968,94 +7336,13 @@
       <w:r>
         <w:rPr>
           <w:rFonts w:ascii="Roboto" w:hAnsi="Roboto"/>
-        </w:rPr>
-        <w:t xml:space="preserve">Figure </w:t>
-      </w:r>
-      <w:r>
-        <w:rPr>
-          <w:rFonts w:ascii="Roboto" w:hAnsi="Roboto"/>
-        </w:rPr>
-        <w:fldChar w:fldCharType="begin"/>
-      </w:r>
-      <w:r>
-        <w:rPr>
-          <w:rFonts w:ascii="Roboto" w:hAnsi="Roboto"/>
-        </w:rPr>
-        <w:instrText xml:space="preserve"> SEQ Figure \* ARABIC </w:instrText>
-      </w:r>
-      <w:r>
-        <w:rPr>
-          <w:rFonts w:ascii="Roboto" w:hAnsi="Roboto"/>
-        </w:rPr>
-        <w:fldChar w:fldCharType="separate"/>
-      </w:r>
-      <w:r>
-        <w:rPr>
-          <w:rFonts w:ascii="Roboto" w:hAnsi="Roboto"/>
           <w:noProof/>
         </w:rPr>
-        <w:t>1</w:t>
-      </w:r>
-      <w:r>
-        <w:rPr>
-          <w:rFonts w:ascii="Roboto" w:hAnsi="Roboto"/>
-        </w:rPr>
-        <w:fldChar w:fldCharType="end"/>
-      </w:r>
-      <w:r>
-        <w:rPr>
-          <w:rFonts w:ascii="Roboto" w:hAnsi="Roboto"/>
-        </w:rPr>
-        <w:t>. Ảnh mờ sa</w:t>
-      </w:r>
-      <w:r>
-        <w:rPr>
-          <w:rFonts w:ascii="Roboto" w:hAnsi="Roboto"/>
-        </w:rPr>
-        <w:t>u</w:t>
-      </w:r>
-      <w:r>
-        <w:rPr>
-          <w:rFonts w:ascii="Roboto" w:hAnsi="Roboto"/>
-        </w:rPr>
-        <w:t xml:space="preserve"> khi chập</w:t>
-      </w:r>
-    </w:p>
-    <w:p>
-      <w:pPr>
-        <w:ind w:firstLine="720"/>
-        <w:rPr>
-          <w:rFonts w:ascii="Roboto" w:hAnsi="Roboto"/>
-          <w:szCs w:val="24"/>
-        </w:rPr>
-      </w:pPr>
-      <w:r>
-        <w:rPr>
-          <w:rFonts w:ascii="Roboto" w:hAnsi="Roboto"/>
-          <w:szCs w:val="24"/>
-        </w:rPr>
-        <w:t>Ngoài ra, ta có thể phát hiện biên cạnh bằng cách tính vi phân (độ dị biệt) giữa các điểm ảnh lân cận.</w:t>
-      </w:r>
-    </w:p>
-    <w:p>
-      <w:pPr>
-        <w:keepNext/>
-        <w:ind w:firstLine="720"/>
-        <w:rPr>
-          <w:rFonts w:ascii="Roboto" w:hAnsi="Roboto"/>
-        </w:rPr>
-      </w:pPr>
-      <w:r>
-        <w:rPr>
-          <w:rFonts w:ascii="Roboto" w:hAnsi="Roboto"/>
-          <w:noProof/>
-        </w:rPr>
-        <w:lastRenderedPageBreak/>
         <w:drawing>
-          <wp:inline distT="0" distB="0" distL="0" distR="0" wp14:anchorId="1EB23C3D" wp14:editId="36BDB3AC">
-            <wp:extent cx="4324350" cy="2914650"/>
-            <wp:effectExtent l="0" t="0" r="0" b="0"/>
-            <wp:docPr id="29" name="Picture 29"/>
+          <wp:inline distT="0" distB="0" distL="0" distR="0" wp14:anchorId="5607E5FE" wp14:editId="080F2D40">
+            <wp:extent cx="2200275" cy="1676400"/>
+            <wp:effectExtent l="0" t="0" r="9525" b="0"/>
+            <wp:docPr id="4" name="Picture 4"/>
             <wp:cNvGraphicFramePr>
               <a:graphicFrameLocks xmlns:a="http://schemas.openxmlformats.org/drawingml/2006/main" noChangeAspect="1"/>
             </wp:cNvGraphicFramePr>
@@ -7075,7 +7362,7 @@
                   <pic:spPr>
                     <a:xfrm>
                       <a:off x="0" y="0"/>
-                      <a:ext cx="4324350" cy="2914650"/>
+                      <a:ext cx="2200275" cy="1676400"/>
                     </a:xfrm>
                     <a:prstGeom prst="rect">
                       <a:avLst/>
@@ -7090,129 +7377,71 @@
     </w:p>
     <w:p>
       <w:pPr>
-        <w:pStyle w:val="Caption"/>
-        <w:jc w:val="center"/>
-        <w:rPr>
-          <w:rFonts w:ascii="Roboto" w:hAnsi="Roboto"/>
-        </w:rPr>
-      </w:pPr>
-      <w:r>
-        <w:rPr>
-          <w:rFonts w:ascii="Roboto" w:hAnsi="Roboto"/>
-        </w:rPr>
-        <w:t xml:space="preserve">Figure </w:t>
-      </w:r>
-      <w:r>
-        <w:rPr>
-          <w:rFonts w:ascii="Roboto" w:hAnsi="Roboto"/>
-        </w:rPr>
-        <w:fldChar w:fldCharType="begin"/>
-      </w:r>
-      <w:r>
-        <w:rPr>
-          <w:rFonts w:ascii="Roboto" w:hAnsi="Roboto"/>
-        </w:rPr>
-        <w:instrText xml:space="preserve"> SEQ Figure \* ARABIC </w:instrText>
-      </w:r>
-      <w:r>
-        <w:rPr>
-          <w:rFonts w:ascii="Roboto" w:hAnsi="Roboto"/>
-        </w:rPr>
-        <w:fldChar w:fldCharType="separate"/>
-      </w:r>
+        <w:ind w:firstLine="720"/>
+        <w:rPr>
+          <w:rFonts w:ascii="Roboto" w:hAnsi="Roboto"/>
+          <w:szCs w:val="24"/>
+        </w:rPr>
+      </w:pPr>
+      <w:r>
+        <w:rPr>
+          <w:rFonts w:ascii="Roboto" w:hAnsi="Roboto"/>
+          <w:szCs w:val="24"/>
+        </w:rPr>
+        <w:t xml:space="preserve">Trong thuật ngữ của CNNs, ma trận 3x3 còn được được xem như là một bộ lọc(filter) hoặc hạt nhân(kernel) hoăc là máy dò đặc </w:t>
+      </w:r>
+      <w:proofErr w:type="gramStart"/>
+      <w:r>
+        <w:rPr>
+          <w:rFonts w:ascii="Roboto" w:hAnsi="Roboto"/>
+          <w:szCs w:val="24"/>
+        </w:rPr>
+        <w:t>tính(</w:t>
+      </w:r>
+      <w:proofErr w:type="gramEnd"/>
+      <w:r>
+        <w:rPr>
+          <w:rFonts w:ascii="Roboto" w:hAnsi="Roboto"/>
+          <w:szCs w:val="24"/>
+        </w:rPr>
+        <w:t>feature detector) và ma trận được hình thành bằng cách trượt bộ lọc và tính toán để cho ra một ma trận mới. Mục đích của bước convolution để lọc các dữ liệu, chỉ còn lại những đặt tính cơ bản của hình ảnh, ví dụ với một hình ảnh cho trước, bằng nhiều bộ lọc khác nhau sẽ cho ra một hình ảnh mới có nhưng đặc điểm giống với ảnh cũ với những tính năng khác nhau.</w:t>
+      </w:r>
+    </w:p>
+    <w:p>
+      <w:pPr>
+        <w:ind w:firstLine="720"/>
+        <w:rPr>
+          <w:rFonts w:ascii="Roboto" w:hAnsi="Roboto"/>
+          <w:szCs w:val="24"/>
+        </w:rPr>
+      </w:pPr>
+      <w:r>
+        <w:rPr>
+          <w:rFonts w:ascii="Roboto" w:hAnsi="Roboto"/>
+          <w:szCs w:val="24"/>
+        </w:rPr>
+        <w:t>Ta có thể làm mờ bức ảnh ban đầu bằng cách lấy giá trị trung bình của các điểm ảnh xung quanh cho vị trí điểm ảnh trung tâm.</w:t>
+      </w:r>
+    </w:p>
+    <w:p>
+      <w:pPr>
+        <w:keepNext/>
+        <w:ind w:firstLine="720"/>
+        <w:rPr>
+          <w:rFonts w:ascii="Roboto" w:hAnsi="Roboto"/>
+        </w:rPr>
+      </w:pPr>
       <w:r>
         <w:rPr>
           <w:rFonts w:ascii="Roboto" w:hAnsi="Roboto"/>
           <w:noProof/>
         </w:rPr>
-        <w:t>2</w:t>
-      </w:r>
-      <w:r>
-        <w:rPr>
-          <w:rFonts w:ascii="Roboto" w:hAnsi="Roboto"/>
-        </w:rPr>
-        <w:fldChar w:fldCharType="end"/>
-      </w:r>
-      <w:r>
-        <w:rPr>
-          <w:rFonts w:ascii="Roboto" w:hAnsi="Roboto"/>
-        </w:rPr>
-        <w:t>. Ảnh được phát hiện biên(cạnh) sau khi chập</w:t>
-      </w:r>
-    </w:p>
-    <w:p>
-      <w:pPr>
-        <w:rPr>
-          <w:rFonts w:ascii="Roboto" w:hAnsi="Roboto"/>
-        </w:rPr>
-      </w:pPr>
-    </w:p>
-    <w:p>
-      <w:pPr>
-        <w:rPr>
-          <w:rFonts w:ascii="Roboto" w:hAnsi="Roboto"/>
-        </w:rPr>
-      </w:pPr>
-    </w:p>
-    <w:p>
-      <w:pPr>
-        <w:ind w:firstLine="720"/>
-        <w:rPr>
-          <w:rFonts w:ascii="Roboto" w:hAnsi="Roboto"/>
-        </w:rPr>
-      </w:pPr>
-      <w:r>
-        <w:rPr>
-          <w:rFonts w:ascii="Roboto" w:hAnsi="Roboto"/>
-        </w:rPr>
-        <w:t>Về kích cỡ của bảng Convoled Feature, được điều khiển bởi 3 tham số và ta cần phải xác định:</w:t>
-      </w:r>
-    </w:p>
-    <w:p>
-      <w:pPr>
-        <w:ind w:firstLine="720"/>
-        <w:rPr>
-          <w:rFonts w:ascii="Roboto" w:hAnsi="Roboto"/>
-        </w:rPr>
-      </w:pPr>
-      <w:r>
-        <w:rPr>
-          <w:rFonts w:ascii="Roboto" w:hAnsi="Roboto"/>
-        </w:rPr>
-        <w:t xml:space="preserve">Thứ nhất là </w:t>
-      </w:r>
-      <w:proofErr w:type="gramStart"/>
-      <w:r>
-        <w:rPr>
-          <w:rFonts w:ascii="Roboto" w:hAnsi="Roboto"/>
-        </w:rPr>
-        <w:t>Depth :</w:t>
-      </w:r>
-      <w:proofErr w:type="gramEnd"/>
-      <w:r>
-        <w:rPr>
-          <w:rFonts w:ascii="Roboto" w:hAnsi="Roboto"/>
-        </w:rPr>
-        <w:t xml:space="preserve"> tương ứng với số lượng bộ lọc sử dụng cho hoặc động convolution. Trong ví dụ minh họa, ta sử dụng 3 bộ lọc khác nhau để trích dữ liệu từ ảnh ban đầu.</w:t>
-      </w:r>
-    </w:p>
-    <w:p>
-      <w:pPr>
-        <w:jc w:val="center"/>
-        <w:rPr>
-          <w:rFonts w:ascii="Roboto" w:hAnsi="Roboto"/>
-        </w:rPr>
-      </w:pPr>
-      <w:r>
-        <w:rPr>
-          <w:rFonts w:ascii="Roboto" w:hAnsi="Roboto"/>
-          <w:noProof/>
-        </w:rPr>
+        <w:lastRenderedPageBreak/>
         <w:drawing>
-          <wp:inline distT="0" distB="0" distL="0" distR="0" wp14:anchorId="26A29A36" wp14:editId="4702E375">
-            <wp:extent cx="3962400" cy="1962150"/>
-            <wp:effectExtent l="0" t="0" r="0" b="0"/>
-            <wp:docPr id="6" name="Picture 6"/>
+          <wp:inline distT="0" distB="0" distL="0" distR="0" wp14:anchorId="494799E9" wp14:editId="5AE8592F">
+            <wp:extent cx="4829175" cy="3162300"/>
+            <wp:effectExtent l="0" t="0" r="9525" b="0"/>
+            <wp:docPr id="28" name="Picture 28"/>
             <wp:cNvGraphicFramePr>
               <a:graphicFrameLocks xmlns:a="http://schemas.openxmlformats.org/drawingml/2006/main" noChangeAspect="1"/>
             </wp:cNvGraphicFramePr>
@@ -7232,7 +7461,7 @@
                   <pic:spPr>
                     <a:xfrm>
                       <a:off x="0" y="0"/>
-                      <a:ext cx="3962400" cy="1962150"/>
+                      <a:ext cx="4829175" cy="3162300"/>
                     </a:xfrm>
                     <a:prstGeom prst="rect">
                       <a:avLst/>
@@ -7247,34 +7476,87 @@
     </w:p>
     <w:p>
       <w:pPr>
+        <w:pStyle w:val="Caption"/>
+        <w:jc w:val="center"/>
+        <w:rPr>
+          <w:rFonts w:ascii="Roboto" w:hAnsi="Roboto"/>
+        </w:rPr>
+      </w:pPr>
+      <w:r>
+        <w:rPr>
+          <w:rFonts w:ascii="Roboto" w:hAnsi="Roboto"/>
+        </w:rPr>
+        <w:t xml:space="preserve">Figure </w:t>
+      </w:r>
+      <w:r>
+        <w:rPr>
+          <w:rFonts w:ascii="Roboto" w:hAnsi="Roboto"/>
+        </w:rPr>
+        <w:fldChar w:fldCharType="begin"/>
+      </w:r>
+      <w:r>
+        <w:rPr>
+          <w:rFonts w:ascii="Roboto" w:hAnsi="Roboto"/>
+        </w:rPr>
+        <w:instrText xml:space="preserve"> SEQ Figure \* ARABIC </w:instrText>
+      </w:r>
+      <w:r>
+        <w:rPr>
+          <w:rFonts w:ascii="Roboto" w:hAnsi="Roboto"/>
+        </w:rPr>
+        <w:fldChar w:fldCharType="separate"/>
+      </w:r>
+      <w:r>
+        <w:rPr>
+          <w:rFonts w:ascii="Roboto" w:hAnsi="Roboto"/>
+          <w:noProof/>
+        </w:rPr>
+        <w:t>1</w:t>
+      </w:r>
+      <w:r>
+        <w:rPr>
+          <w:rFonts w:ascii="Roboto" w:hAnsi="Roboto"/>
+        </w:rPr>
+        <w:fldChar w:fldCharType="end"/>
+      </w:r>
+      <w:r>
+        <w:rPr>
+          <w:rFonts w:ascii="Roboto" w:hAnsi="Roboto"/>
+        </w:rPr>
+        <w:t>. Ảnh mờ sa</w:t>
+      </w:r>
+      <w:r>
+        <w:rPr>
+          <w:rFonts w:ascii="Roboto" w:hAnsi="Roboto"/>
+        </w:rPr>
+        <w:t>u</w:t>
+      </w:r>
+      <w:r>
+        <w:rPr>
+          <w:rFonts w:ascii="Roboto" w:hAnsi="Roboto"/>
+        </w:rPr>
+        <w:t xml:space="preserve"> khi chập</w:t>
+      </w:r>
+    </w:p>
+    <w:p>
+      <w:pPr>
         <w:ind w:firstLine="720"/>
         <w:rPr>
           <w:rFonts w:ascii="Roboto" w:hAnsi="Roboto"/>
-        </w:rPr>
-      </w:pPr>
-      <w:r>
-        <w:rPr>
-          <w:rFonts w:ascii="Roboto" w:hAnsi="Roboto"/>
-        </w:rPr>
-        <w:t xml:space="preserve">Thứ hai là </w:t>
-      </w:r>
-      <w:proofErr w:type="gramStart"/>
-      <w:r>
-        <w:rPr>
-          <w:rFonts w:ascii="Roboto" w:hAnsi="Roboto"/>
-        </w:rPr>
-        <w:t>Stride :Số</w:t>
-      </w:r>
-      <w:proofErr w:type="gramEnd"/>
-      <w:r>
-        <w:rPr>
-          <w:rFonts w:ascii="Roboto" w:hAnsi="Roboto"/>
-        </w:rPr>
-        <w:t xml:space="preserve"> pixels mà chúng ta trượt ma trận lọc. Ví dụ khi Stride = 1, ta sẽ trượt ma trận lọc trên ma trận gốc mỗi lần 1 pixel. Stride càng lớn thì bản Convoled Feature càng nhỏ.</w:t>
-      </w:r>
-    </w:p>
-    <w:p>
-      <w:pPr>
+          <w:szCs w:val="24"/>
+        </w:rPr>
+      </w:pPr>
+      <w:r>
+        <w:rPr>
+          <w:rFonts w:ascii="Roboto" w:hAnsi="Roboto"/>
+          <w:szCs w:val="24"/>
+        </w:rPr>
+        <w:t>Ngoài ra, ta có thể phát hiện biên cạnh bằng cách tính vi phân (độ dị biệt) giữa các điểm ảnh lân cận.</w:t>
+      </w:r>
+    </w:p>
+    <w:p>
+      <w:pPr>
+        <w:keepNext/>
         <w:ind w:firstLine="720"/>
         <w:rPr>
           <w:rFonts w:ascii="Roboto" w:hAnsi="Roboto"/>
@@ -7283,66 +7565,13 @@
       <w:r>
         <w:rPr>
           <w:rFonts w:ascii="Roboto" w:hAnsi="Roboto"/>
-        </w:rPr>
-        <w:lastRenderedPageBreak/>
-        <w:t>Thứ 3 là Zero-padding: Đôi khi việc thêm các mảng có giá trị 0 xung quanh ma trận gốc, để tiện cho việc kiểm soát kích thước của bản đồ chức năng (Convoled Features).</w:t>
-      </w:r>
-    </w:p>
-    <w:p>
-      <w:pPr>
-        <w:ind w:left="720"/>
-        <w:jc w:val="left"/>
-        <w:rPr>
-          <w:rFonts w:ascii="Roboto" w:hAnsi="Roboto"/>
-        </w:rPr>
-      </w:pPr>
-      <w:proofErr w:type="gramStart"/>
-      <w:r>
-        <w:rPr>
-          <w:rFonts w:ascii="Roboto" w:hAnsi="Roboto"/>
-          <w:b/>
-        </w:rPr>
-        <w:t>Non Linearity</w:t>
-      </w:r>
-      <w:proofErr w:type="gramEnd"/>
-      <w:r>
-        <w:rPr>
-          <w:rFonts w:ascii="Roboto" w:hAnsi="Roboto"/>
-          <w:b/>
-        </w:rPr>
-        <w:t xml:space="preserve"> (ReLu).</w:t>
-      </w:r>
-      <w:r>
-        <w:rPr>
-          <w:rFonts w:ascii="Roboto" w:hAnsi="Roboto"/>
-          <w:b/>
-        </w:rPr>
-        <w:br/>
-      </w:r>
-      <w:r>
-        <w:rPr>
-          <w:rFonts w:ascii="Roboto" w:hAnsi="Roboto"/>
-        </w:rPr>
-        <w:t>Đây là một hàm phi tuyến.</w:t>
-      </w:r>
-    </w:p>
-    <w:p>
-      <w:pPr>
-        <w:ind w:firstLine="720"/>
-        <w:rPr>
-          <w:rFonts w:ascii="Roboto" w:hAnsi="Roboto"/>
-        </w:rPr>
-      </w:pPr>
-      <w:r>
-        <w:rPr>
-          <w:rFonts w:ascii="Roboto" w:hAnsi="Roboto"/>
           <w:noProof/>
         </w:rPr>
         <w:drawing>
-          <wp:inline distT="0" distB="0" distL="0" distR="0" wp14:anchorId="54DCD12D" wp14:editId="365184BD">
-            <wp:extent cx="5191125" cy="1771650"/>
-            <wp:effectExtent l="0" t="0" r="9525" b="0"/>
-            <wp:docPr id="21" name="Picture 21"/>
+          <wp:inline distT="0" distB="0" distL="0" distR="0" wp14:anchorId="1EB23C3D" wp14:editId="36BDB3AC">
+            <wp:extent cx="4324350" cy="2914650"/>
+            <wp:effectExtent l="0" t="0" r="0" b="0"/>
+            <wp:docPr id="29" name="Picture 29"/>
             <wp:cNvGraphicFramePr>
               <a:graphicFrameLocks xmlns:a="http://schemas.openxmlformats.org/drawingml/2006/main" noChangeAspect="1"/>
             </wp:cNvGraphicFramePr>
@@ -7362,7 +7591,7 @@
                   <pic:spPr>
                     <a:xfrm>
                       <a:off x="0" y="0"/>
-                      <a:ext cx="5191125" cy="1771650"/>
+                      <a:ext cx="4324350" cy="2914650"/>
                     </a:xfrm>
                     <a:prstGeom prst="rect">
                       <a:avLst/>
@@ -7377,78 +7606,83 @@
     </w:p>
     <w:p>
       <w:pPr>
+        <w:pStyle w:val="Caption"/>
+        <w:jc w:val="center"/>
+        <w:rPr>
+          <w:rFonts w:ascii="Roboto" w:hAnsi="Roboto"/>
+        </w:rPr>
+      </w:pPr>
+      <w:r>
+        <w:rPr>
+          <w:rFonts w:ascii="Roboto" w:hAnsi="Roboto"/>
+        </w:rPr>
+        <w:t xml:space="preserve">Figure </w:t>
+      </w:r>
+      <w:r>
+        <w:rPr>
+          <w:rFonts w:ascii="Roboto" w:hAnsi="Roboto"/>
+        </w:rPr>
+        <w:fldChar w:fldCharType="begin"/>
+      </w:r>
+      <w:r>
+        <w:rPr>
+          <w:rFonts w:ascii="Roboto" w:hAnsi="Roboto"/>
+        </w:rPr>
+        <w:instrText xml:space="preserve"> SEQ Figure \* ARABIC </w:instrText>
+      </w:r>
+      <w:r>
+        <w:rPr>
+          <w:rFonts w:ascii="Roboto" w:hAnsi="Roboto"/>
+        </w:rPr>
+        <w:fldChar w:fldCharType="separate"/>
+      </w:r>
+      <w:r>
+        <w:rPr>
+          <w:rFonts w:ascii="Roboto" w:hAnsi="Roboto"/>
+          <w:noProof/>
+        </w:rPr>
+        <w:t>2</w:t>
+      </w:r>
+      <w:r>
+        <w:rPr>
+          <w:rFonts w:ascii="Roboto" w:hAnsi="Roboto"/>
+        </w:rPr>
+        <w:fldChar w:fldCharType="end"/>
+      </w:r>
+      <w:r>
+        <w:rPr>
+          <w:rFonts w:ascii="Roboto" w:hAnsi="Roboto"/>
+        </w:rPr>
+        <w:t>. Ảnh được phát hiện biên(cạnh) sau khi chập</w:t>
+      </w:r>
+    </w:p>
+    <w:p>
+      <w:pPr>
+        <w:rPr>
+          <w:rFonts w:ascii="Roboto" w:hAnsi="Roboto"/>
+        </w:rPr>
+      </w:pPr>
+    </w:p>
+    <w:p>
+      <w:pPr>
+        <w:rPr>
+          <w:rFonts w:ascii="Roboto" w:hAnsi="Roboto"/>
+        </w:rPr>
+      </w:pPr>
+    </w:p>
+    <w:p>
+      <w:pPr>
         <w:ind w:firstLine="720"/>
         <w:rPr>
           <w:rFonts w:ascii="Roboto" w:hAnsi="Roboto"/>
-          <w:szCs w:val="24"/>
-        </w:rPr>
-      </w:pPr>
-      <w:r>
-        <w:rPr>
-          <w:rFonts w:ascii="Roboto" w:hAnsi="Roboto"/>
-          <w:szCs w:val="24"/>
-        </w:rPr>
-        <w:t>Hàm ReLU (Rectified Linear Unit) được sử dụng rộng rãi gần đây vì tính đơn giản của nó. Đồ thị của hàm ReLU được minh họa trên. Nó có công thức toán học </w:t>
-      </w:r>
-      <m:oMath>
-        <m:r>
-          <w:rPr>
-            <w:rFonts w:ascii="Cambria Math" w:hAnsi="Cambria Math"/>
-            <w:szCs w:val="24"/>
-          </w:rPr>
-          <m:t>f</m:t>
-        </m:r>
-        <m:d>
-          <m:dPr>
-            <m:ctrlPr>
-              <w:rPr>
-                <w:rFonts w:ascii="Cambria Math" w:hAnsi="Cambria Math"/>
-                <w:i/>
-                <w:szCs w:val="24"/>
-              </w:rPr>
-            </m:ctrlPr>
-          </m:dPr>
-          <m:e>
-            <m:r>
-              <w:rPr>
-                <w:rFonts w:ascii="Cambria Math" w:hAnsi="Cambria Math"/>
-                <w:szCs w:val="24"/>
-              </w:rPr>
-              <m:t>x</m:t>
-            </m:r>
-          </m:e>
-        </m:d>
-        <m:r>
-          <w:rPr>
-            <w:rFonts w:ascii="Cambria Math" w:hAnsi="Cambria Math"/>
-            <w:szCs w:val="24"/>
-          </w:rPr>
-          <m:t>=</m:t>
-        </m:r>
-        <m:r>
-          <m:rPr>
-            <m:sty m:val="p"/>
-          </m:rPr>
-          <w:rPr>
-            <w:rFonts w:ascii="Cambria Math" w:hAnsi="Cambria Math"/>
-            <w:szCs w:val="24"/>
-          </w:rPr>
-          <m:t>max⁡</m:t>
-        </m:r>
-        <m:r>
-          <w:rPr>
-            <w:rFonts w:ascii="Cambria Math" w:hAnsi="Cambria Math"/>
-            <w:szCs w:val="24"/>
-          </w:rPr>
-          <m:t>(0,s)</m:t>
-        </m:r>
-      </m:oMath>
-      <w:r>
-        <w:rPr>
-          <w:rFonts w:ascii="Roboto" w:hAnsi="Roboto"/>
-          <w:szCs w:val="24"/>
-        </w:rPr>
-        <w:t xml:space="preserve"> rất đơn giản. Ưu điểm chính của nó là:</w:t>
+        </w:rPr>
+      </w:pPr>
+      <w:r>
+        <w:rPr>
+          <w:rFonts w:ascii="Roboto" w:hAnsi="Roboto"/>
+        </w:rPr>
+        <w:lastRenderedPageBreak/>
+        <w:t>Về kích cỡ của bảng Convoled Feature, được điều khiển bởi 3 tham số và ta cần phải xác định:</w:t>
       </w:r>
     </w:p>
     <w:p>
@@ -7456,208 +7690,27 @@
         <w:ind w:firstLine="720"/>
         <w:rPr>
           <w:rFonts w:ascii="Roboto" w:hAnsi="Roboto"/>
-          <w:szCs w:val="24"/>
-        </w:rPr>
-      </w:pPr>
-      <w:r>
-        <w:rPr>
-          <w:rFonts w:ascii="Roboto" w:hAnsi="Roboto"/>
-          <w:szCs w:val="24"/>
-        </w:rPr>
-        <w:t>+ ReLU được chứng minh giúp cho việc training các </w:t>
-      </w:r>
-      <w:r>
-        <w:rPr>
-          <w:rFonts w:ascii="Roboto" w:hAnsi="Roboto"/>
-          <w:i/>
-          <w:iCs/>
-          <w:szCs w:val="24"/>
-        </w:rPr>
-        <w:t>Deep Networks</w:t>
-      </w:r>
-      <w:r>
-        <w:rPr>
-          <w:rFonts w:ascii="Roboto" w:hAnsi="Roboto"/>
-          <w:szCs w:val="24"/>
-        </w:rPr>
-        <w:t> nhanh hơn rất nhiều (theo </w:t>
-      </w:r>
-      <w:hyperlink r:id="rId38" w:history="1">
-        <w:r>
-          <w:rPr>
-            <w:rFonts w:ascii="Roboto" w:hAnsi="Roboto"/>
-            <w:szCs w:val="24"/>
-          </w:rPr>
-          <w:t>Krizhevsky et al.</w:t>
-        </w:r>
-      </w:hyperlink>
-      <w:r>
-        <w:rPr>
-          <w:rFonts w:ascii="Roboto" w:hAnsi="Roboto"/>
-          <w:szCs w:val="24"/>
-        </w:rPr>
-        <w:t>). Sự tăng tốc này được cho là vì ReLU được tính toán gần như tức thời và gradient của nó cũng được tính cực nhanh với gradient bằng 1 nếu đầu vào lớn hơn 0, bằng 0 nếu đầu vào nhỏ hơn 0.</w:t>
-      </w:r>
-    </w:p>
-    <w:p>
-      <w:pPr>
-        <w:ind w:firstLine="720"/>
-        <w:rPr>
-          <w:rFonts w:ascii="Roboto" w:hAnsi="Roboto"/>
-          <w:szCs w:val="24"/>
-        </w:rPr>
-      </w:pPr>
-      <w:r>
-        <w:rPr>
-          <w:rFonts w:ascii="Roboto" w:hAnsi="Roboto"/>
-          <w:szCs w:val="24"/>
-        </w:rPr>
-        <w:t>+ Mặc dù hàm ReLU không có đạo hàm tại </w:t>
-      </w:r>
-      <m:oMath>
-        <m:r>
-          <w:rPr>
-            <w:rFonts w:ascii="Cambria Math" w:hAnsi="Cambria Math"/>
-            <w:szCs w:val="24"/>
-          </w:rPr>
-          <m:t>s=0</m:t>
-        </m:r>
-      </m:oMath>
-      <w:r>
-        <w:rPr>
-          <w:rFonts w:ascii="Roboto" w:hAnsi="Roboto"/>
-          <w:szCs w:val="24"/>
-        </w:rPr>
-        <w:t>, trong thực nghiệm, người ta vẫn thường định nghĩa </w:t>
-      </w:r>
-      <m:oMath>
-        <m:r>
-          <w:rPr>
-            <w:rFonts w:ascii="Cambria Math" w:hAnsi="Cambria Math"/>
-            <w:szCs w:val="24"/>
-          </w:rPr>
-          <m:t>ReL</m:t>
-        </m:r>
-        <m:sSup>
-          <m:sSupPr>
-            <m:ctrlPr>
-              <w:rPr>
-                <w:rFonts w:ascii="Cambria Math" w:hAnsi="Cambria Math"/>
-                <w:i/>
-                <w:szCs w:val="24"/>
-              </w:rPr>
-            </m:ctrlPr>
-          </m:sSupPr>
-          <m:e>
-            <m:r>
-              <w:rPr>
-                <w:rFonts w:ascii="Cambria Math" w:hAnsi="Cambria Math"/>
-                <w:szCs w:val="24"/>
-              </w:rPr>
-              <m:t>u</m:t>
-            </m:r>
-          </m:e>
-          <m:sup>
-            <m:r>
-              <w:rPr>
-                <w:rFonts w:ascii="Cambria Math" w:hAnsi="Cambria Math"/>
-                <w:szCs w:val="24"/>
-              </w:rPr>
-              <m:t>'</m:t>
-            </m:r>
-          </m:sup>
-        </m:sSup>
-        <m:d>
-          <m:dPr>
-            <m:ctrlPr>
-              <w:rPr>
-                <w:rFonts w:ascii="Cambria Math" w:hAnsi="Cambria Math"/>
-                <w:i/>
-                <w:szCs w:val="24"/>
-              </w:rPr>
-            </m:ctrlPr>
-          </m:dPr>
-          <m:e>
-            <m:r>
-              <w:rPr>
-                <w:rFonts w:ascii="Cambria Math" w:hAnsi="Cambria Math"/>
-                <w:szCs w:val="24"/>
-              </w:rPr>
-              <m:t>0</m:t>
-            </m:r>
-          </m:e>
-        </m:d>
-        <m:r>
-          <w:rPr>
-            <w:rFonts w:ascii="Cambria Math" w:hAnsi="Cambria Math"/>
-            <w:szCs w:val="24"/>
-          </w:rPr>
-          <m:t>=0</m:t>
-        </m:r>
-      </m:oMath>
-      <w:r>
-        <w:rPr>
-          <w:rFonts w:ascii="Roboto" w:hAnsi="Roboto"/>
-          <w:szCs w:val="24"/>
-        </w:rPr>
-        <w:t xml:space="preserve"> và khẳng định thêm rằng, xác suất để input của một unit bằng 0 là rất nhỏ.</w:t>
-      </w:r>
-    </w:p>
-    <w:p>
-      <w:pPr>
-        <w:ind w:firstLine="720"/>
-        <w:rPr>
-          <w:rFonts w:ascii="Roboto" w:hAnsi="Roboto"/>
-          <w:szCs w:val="24"/>
-        </w:rPr>
-      </w:pPr>
+        </w:rPr>
+      </w:pPr>
+      <w:r>
+        <w:rPr>
+          <w:rFonts w:ascii="Roboto" w:hAnsi="Roboto"/>
+        </w:rPr>
+        <w:t xml:space="preserve">Thứ nhất là </w:t>
+      </w:r>
       <w:proofErr w:type="gramStart"/>
       <w:r>
         <w:rPr>
           <w:rFonts w:ascii="Roboto" w:hAnsi="Roboto"/>
-          <w:szCs w:val="24"/>
-        </w:rPr>
-        <w:t>Một  ví</w:t>
+        </w:rPr>
+        <w:t>Depth :</w:t>
       </w:r>
       <w:proofErr w:type="gramEnd"/>
       <w:r>
         <w:rPr>
           <w:rFonts w:ascii="Roboto" w:hAnsi="Roboto"/>
-          <w:szCs w:val="24"/>
-        </w:rPr>
-        <w:t xml:space="preserve"> dụ : Hàm trên áp dụng cho mỗi pixels, thay thế tất cả các giá trị pixels âm trong bản đồ tính năng bới số 0. Mục đích đề cập đến tính không tuyến tính trong ConvNet, vì hầu hết các dữ liệu trong thế giới thực có dạng phi tuyến </w:t>
-      </w:r>
-      <w:proofErr w:type="gramStart"/>
-      <w:r>
-        <w:rPr>
-          <w:rFonts w:ascii="Roboto" w:hAnsi="Roboto"/>
-          <w:szCs w:val="24"/>
-        </w:rPr>
-        <w:t>( Convolution</w:t>
-      </w:r>
-      <w:proofErr w:type="gramEnd"/>
-      <w:r>
-        <w:rPr>
-          <w:rFonts w:ascii="Roboto" w:hAnsi="Roboto"/>
-          <w:szCs w:val="24"/>
-        </w:rPr>
-        <w:t xml:space="preserve"> là một quá trình tuyến tính – phép nhân và phép cộng ma trận). ReLU được chứng minh giúp cho việc training các </w:t>
-      </w:r>
-      <w:r>
-        <w:rPr>
-          <w:rFonts w:ascii="Roboto" w:hAnsi="Roboto"/>
-          <w:i/>
-          <w:iCs/>
-          <w:szCs w:val="24"/>
-        </w:rPr>
-        <w:t>Deep Networks</w:t>
-      </w:r>
-      <w:r>
-        <w:rPr>
-          <w:rFonts w:ascii="Roboto" w:hAnsi="Roboto"/>
-          <w:szCs w:val="24"/>
-        </w:rPr>
-        <w:t> nhanh hơn rất nhiều.</w:t>
+        </w:rPr>
+        <w:t xml:space="preserve"> tương ứng với số lượng bộ lọc sử dụng cho hoặc động convolution. Trong ví dụ minh họa, ta sử dụng 3 bộ lọc khác nhau để trích dữ liệu từ ảnh ban đầu.</w:t>
       </w:r>
     </w:p>
     <w:p>
@@ -7672,12 +7725,11 @@
           <w:rFonts w:ascii="Roboto" w:hAnsi="Roboto"/>
           <w:noProof/>
         </w:rPr>
-        <w:lastRenderedPageBreak/>
         <w:drawing>
-          <wp:inline distT="0" distB="0" distL="0" distR="0" wp14:anchorId="705E14E2" wp14:editId="64541437">
-            <wp:extent cx="5943600" cy="2168525"/>
-            <wp:effectExtent l="0" t="0" r="0" b="3175"/>
-            <wp:docPr id="8" name="Picture 8"/>
+          <wp:inline distT="0" distB="0" distL="0" distR="0" wp14:anchorId="26A29A36" wp14:editId="4702E375">
+            <wp:extent cx="3962400" cy="1962150"/>
+            <wp:effectExtent l="0" t="0" r="0" b="0"/>
+            <wp:docPr id="6" name="Picture 6"/>
             <wp:cNvGraphicFramePr>
               <a:graphicFrameLocks xmlns:a="http://schemas.openxmlformats.org/drawingml/2006/main" noChangeAspect="1"/>
             </wp:cNvGraphicFramePr>
@@ -7689,7 +7741,7 @@
                     <pic:cNvPicPr/>
                   </pic:nvPicPr>
                   <pic:blipFill>
-                    <a:blip r:embed="rId39"/>
+                    <a:blip r:embed="rId38"/>
                     <a:stretch>
                       <a:fillRect/>
                     </a:stretch>
@@ -7697,7 +7749,7 @@
                   <pic:spPr>
                     <a:xfrm>
                       <a:off x="0" y="0"/>
-                      <a:ext cx="5943600" cy="2168525"/>
+                      <a:ext cx="3962400" cy="1962150"/>
                     </a:xfrm>
                     <a:prstGeom prst="rect">
                       <a:avLst/>
@@ -7715,15 +7767,106 @@
         <w:ind w:firstLine="720"/>
         <w:rPr>
           <w:rFonts w:ascii="Roboto" w:hAnsi="Roboto"/>
+        </w:rPr>
+      </w:pPr>
+      <w:r>
+        <w:rPr>
+          <w:rFonts w:ascii="Roboto" w:hAnsi="Roboto"/>
+        </w:rPr>
+        <w:t xml:space="preserve">Thứ hai là </w:t>
+      </w:r>
+      <w:proofErr w:type="gramStart"/>
+      <w:r>
+        <w:rPr>
+          <w:rFonts w:ascii="Roboto" w:hAnsi="Roboto"/>
+        </w:rPr>
+        <w:t>Stride :</w:t>
+      </w:r>
+      <w:proofErr w:type="gramEnd"/>
+      <w:r>
+        <w:rPr>
+          <w:rFonts w:ascii="Roboto" w:hAnsi="Roboto"/>
           <w:b/>
-        </w:rPr>
-      </w:pPr>
+          <w:bCs/>
+          <w:color w:val="0B1A33"/>
+          <w:spacing w:val="-1"/>
+          <w:shd w:val="clear" w:color="auto" w:fill="FFFFFF"/>
+        </w:rPr>
+        <w:t xml:space="preserve"> </w:t>
+      </w:r>
+      <w:r>
+        <w:rPr>
+          <w:rFonts w:ascii="Roboto" w:hAnsi="Roboto"/>
+        </w:rPr>
+        <w:t xml:space="preserve">Stride là khoảng cách giữa 2 kernel khi quét. Với stride = 1, kernel sẽ quét 2 ô ngay cạnh nhau, nhưng với stride = 2, kernel sẽ quét ô số 1 và ô số 3. Bỏ qua ô ở </w:t>
+      </w:r>
+      <w:proofErr w:type="gramStart"/>
+      <w:r>
+        <w:rPr>
+          <w:rFonts w:ascii="Roboto" w:hAnsi="Roboto"/>
+        </w:rPr>
+        <w:t>giữa.Điều</w:t>
+      </w:r>
+      <w:proofErr w:type="gramEnd"/>
+      <w:r>
+        <w:rPr>
+          <w:rFonts w:ascii="Roboto" w:hAnsi="Roboto"/>
+        </w:rPr>
+        <w:t xml:space="preserve"> này nhằm tránh việc lặp lại giá trị ở các ô bị quét.</w:t>
+      </w:r>
+      <w:r>
+        <w:rPr>
+          <w:rFonts w:ascii="Roboto" w:hAnsi="Roboto"/>
+        </w:rPr>
+        <w:t xml:space="preserve"> </w:t>
+      </w:r>
+    </w:p>
+    <w:p>
+      <w:pPr>
+        <w:ind w:firstLine="720"/>
+        <w:rPr>
+          <w:rFonts w:ascii="Roboto" w:hAnsi="Roboto"/>
+        </w:rPr>
+      </w:pPr>
+      <w:r>
+        <w:rPr>
+          <w:rFonts w:ascii="Roboto" w:hAnsi="Roboto"/>
+        </w:rPr>
+        <w:t xml:space="preserve">Thứ 3 là Zero-padding: </w:t>
+      </w:r>
+      <w:r>
+        <w:rPr>
+          <w:rFonts w:ascii="Roboto" w:hAnsi="Roboto"/>
+        </w:rPr>
+        <w:t>Chúng ta chọn stride và size của kernel càng lớn thì size của feature map càng nhỏ, một phần lý do đó là bởi kernel phải nằm hoàn toàn trong input. Có một cách để giữ nguyên kích cỡ của feature map so với ban đầu. Đấy là </w:t>
+      </w:r>
       <w:r>
         <w:rPr>
           <w:rFonts w:ascii="Roboto" w:hAnsi="Roboto"/>
           <w:b/>
-        </w:rPr>
-        <w:t>Pooling (Giảm số chiều)</w:t>
+          <w:bCs/>
+        </w:rPr>
+        <w:t>Padding</w:t>
+      </w:r>
+      <w:r>
+        <w:rPr>
+          <w:rFonts w:ascii="Roboto" w:hAnsi="Roboto"/>
+        </w:rPr>
+        <w:t>. Khi ta điều chỉnh padding = 1, tức là ta đã thêm 1 ô bọc xung quanh các cạnh của input, muốn phần </w:t>
+      </w:r>
+      <w:r>
+        <w:rPr>
+          <w:rFonts w:ascii="Roboto" w:hAnsi="Roboto"/>
+          <w:i/>
+          <w:iCs/>
+        </w:rPr>
+        <w:t>bọc</w:t>
+      </w:r>
+      <w:r>
+        <w:rPr>
+          <w:rFonts w:ascii="Roboto" w:hAnsi="Roboto"/>
+        </w:rPr>
+        <w:t>này càng dày thì ta cần phải tăng padding lên. Hãy nhìn vào ví dụ sau, ta xét padding = 1:</w:t>
       </w:r>
     </w:p>
     <w:p>
@@ -7731,58 +7874,17 @@
         <w:ind w:firstLine="720"/>
         <w:rPr>
           <w:rFonts w:ascii="Roboto" w:hAnsi="Roboto"/>
-          <w:szCs w:val="24"/>
-        </w:rPr>
-      </w:pPr>
-      <w:r>
-        <w:rPr>
-          <w:rFonts w:ascii="Roboto" w:hAnsi="Roboto"/>
-          <w:szCs w:val="24"/>
-        </w:rPr>
-        <w:t>Còn được gọi là Subsampling hay Downsampling, có chức năng làm giảm kích thước của bản đồ tính năng nhưng vẫn giữ lại được các thông tin quan trọng nhất. Có thể gồm nhiều loại khác nhau như Max, Average, Sum.</w:t>
-      </w:r>
-    </w:p>
-    <w:p>
-      <w:pPr>
-        <w:ind w:firstLine="720"/>
-        <w:rPr>
-          <w:rFonts w:ascii="Roboto" w:hAnsi="Roboto"/>
-          <w:szCs w:val="24"/>
-        </w:rPr>
-      </w:pPr>
-      <w:r>
-        <w:rPr>
-          <w:rFonts w:ascii="Roboto" w:hAnsi="Roboto"/>
-          <w:szCs w:val="24"/>
-        </w:rPr>
-        <w:t xml:space="preserve">Trong trường hợp cụ thể, ví dụ như Max Pooling, giả sử như ta muốn thu hẹp không gian của bản đồ tính năng của hình sau đây theo một ma trận thu hẹp 2x2, kết quả sẽ thu được ma trận </w:t>
-      </w:r>
-      <w:proofErr w:type="gramStart"/>
-      <w:r>
-        <w:rPr>
-          <w:rFonts w:ascii="Roboto" w:hAnsi="Roboto"/>
-          <w:szCs w:val="24"/>
-        </w:rPr>
-        <w:t>mới :</w:t>
-      </w:r>
-      <w:proofErr w:type="gramEnd"/>
-    </w:p>
-    <w:p>
-      <w:pPr>
-        <w:rPr>
-          <w:rFonts w:ascii="Roboto" w:hAnsi="Roboto"/>
-        </w:rPr>
-      </w:pPr>
-      <w:r>
-        <w:rPr>
-          <w:rFonts w:ascii="Roboto" w:hAnsi="Roboto"/>
+        </w:rPr>
+      </w:pPr>
+      <w:r>
+        <w:rPr>
           <w:noProof/>
         </w:rPr>
         <w:drawing>
-          <wp:inline distT="0" distB="0" distL="0" distR="0" wp14:anchorId="08987466" wp14:editId="5BB62E8A">
-            <wp:extent cx="4791075" cy="3600450"/>
-            <wp:effectExtent l="0" t="0" r="9525" b="0"/>
-            <wp:docPr id="9" name="Picture 9"/>
+          <wp:inline distT="0" distB="0" distL="0" distR="0">
+            <wp:extent cx="4325166" cy="2692416"/>
+            <wp:effectExtent l="0" t="0" r="0" b="0"/>
+            <wp:docPr id="45" name="Picture 45" descr="https://viblo.asia/uploads/full/60eea7f2-735d-45dd-9c62-143411c33b93.gif"/>
             <wp:cNvGraphicFramePr>
               <a:graphicFrameLocks xmlns:a="http://schemas.openxmlformats.org/drawingml/2006/main" noChangeAspect="1"/>
             </wp:cNvGraphicFramePr>
@@ -7790,23 +7892,36 @@
               <a:graphicData uri="http://schemas.openxmlformats.org/drawingml/2006/picture">
                 <pic:pic xmlns:pic="http://schemas.openxmlformats.org/drawingml/2006/picture">
                   <pic:nvPicPr>
-                    <pic:cNvPr id="1" name=""/>
-                    <pic:cNvPicPr/>
+                    <pic:cNvPr id="0" name="Picture 14" descr="https://viblo.asia/uploads/full/60eea7f2-735d-45dd-9c62-143411c33b93.gif"/>
+                    <pic:cNvPicPr>
+                      <a:picLocks noChangeAspect="1" noChangeArrowheads="1"/>
+                    </pic:cNvPicPr>
                   </pic:nvPicPr>
                   <pic:blipFill>
-                    <a:blip r:embed="rId40"/>
+                    <a:blip r:embed="rId39">
+                      <a:extLst>
+                        <a:ext uri="{28A0092B-C50C-407E-A947-70E740481C1C}">
+                          <a14:useLocalDpi xmlns:a14="http://schemas.microsoft.com/office/drawing/2010/main" val="0"/>
+                        </a:ext>
+                      </a:extLst>
+                    </a:blip>
+                    <a:srcRect/>
                     <a:stretch>
                       <a:fillRect/>
                     </a:stretch>
                   </pic:blipFill>
-                  <pic:spPr>
+                  <pic:spPr bwMode="auto">
                     <a:xfrm>
                       <a:off x="0" y="0"/>
-                      <a:ext cx="4791075" cy="3600450"/>
+                      <a:ext cx="4329762" cy="2695277"/>
                     </a:xfrm>
                     <a:prstGeom prst="rect">
                       <a:avLst/>
                     </a:prstGeom>
+                    <a:noFill/>
+                    <a:ln>
+                      <a:noFill/>
+                    </a:ln>
                   </pic:spPr>
                 </pic:pic>
               </a:graphicData>
@@ -7820,16 +7935,16 @@
         <w:ind w:firstLine="720"/>
         <w:rPr>
           <w:rFonts w:ascii="Roboto" w:hAnsi="Roboto"/>
-          <w:szCs w:val="24"/>
-        </w:rPr>
-      </w:pPr>
-      <w:r>
-        <w:rPr>
-          <w:rFonts w:ascii="Roboto" w:hAnsi="Roboto"/>
-          <w:szCs w:val="24"/>
+          <w:b/>
+        </w:rPr>
+      </w:pPr>
+      <w:r>
+        <w:rPr>
+          <w:rFonts w:ascii="Roboto" w:hAnsi="Roboto"/>
+          <w:b/>
         </w:rPr>
         <w:lastRenderedPageBreak/>
-        <w:t>Trong ví dụ này chúng ta sẽ trượt ma trận 2x2 theo Stride = 2, và lấy giá trị tối đa trong mỗi vùng, điều này làm giảm kích thước của ma trận.</w:t>
+        <w:t>Pooling (Giảm số chiều)</w:t>
       </w:r>
     </w:p>
     <w:p>
@@ -7845,6 +7960,191 @@
           <w:rFonts w:ascii="Roboto" w:hAnsi="Roboto"/>
           <w:szCs w:val="24"/>
         </w:rPr>
+        <w:t>Còn được gọi là Subsampling hay Downsampling, có chức năng làm giảm kích thước của bản đồ tính năng nhưng vẫn giữ lại được các thông tin quan trọng nhất. Có thể gồm nhiều loại khác nhau như Max, Average, Sum.</w:t>
+      </w:r>
+    </w:p>
+    <w:p>
+      <w:pPr>
+        <w:ind w:firstLine="720"/>
+        <w:rPr>
+          <w:rFonts w:ascii="Roboto" w:hAnsi="Roboto"/>
+          <w:szCs w:val="24"/>
+        </w:rPr>
+      </w:pPr>
+      <w:r>
+        <w:rPr>
+          <w:rFonts w:ascii="Roboto" w:hAnsi="Roboto"/>
+          <w:szCs w:val="24"/>
+        </w:rPr>
+        <w:t>Mục đích của </w:t>
+      </w:r>
+      <w:r>
+        <w:rPr>
+          <w:b/>
+          <w:bCs/>
+          <w:szCs w:val="24"/>
+        </w:rPr>
+        <w:t>pooling</w:t>
+      </w:r>
+      <w:r>
+        <w:rPr>
+          <w:rFonts w:ascii="Roboto" w:hAnsi="Roboto"/>
+          <w:szCs w:val="24"/>
+        </w:rPr>
+        <w:t> rất đơn giản, nó làm giảm số hyperparameter mà ta cần phải tính toán, từ đó giảm thời gian tính toán, tránh overfitting. Loại pooling ta thường gặp nhất là </w:t>
+      </w:r>
+      <w:r>
+        <w:rPr>
+          <w:i/>
+          <w:iCs/>
+          <w:szCs w:val="24"/>
+        </w:rPr>
+        <w:t>max pooling</w:t>
+      </w:r>
+      <w:r>
+        <w:rPr>
+          <w:rFonts w:ascii="Roboto" w:hAnsi="Roboto"/>
+          <w:szCs w:val="24"/>
+        </w:rPr>
+        <w:t>, lấy giá trị lớn nhất trong một </w:t>
+      </w:r>
+      <w:r>
+        <w:rPr>
+          <w:i/>
+          <w:iCs/>
+          <w:szCs w:val="24"/>
+        </w:rPr>
+        <w:t>pooling window</w:t>
+      </w:r>
+      <w:r>
+        <w:rPr>
+          <w:rFonts w:ascii="Roboto" w:hAnsi="Roboto"/>
+          <w:szCs w:val="24"/>
+        </w:rPr>
+        <w:t>. Pooling hoạt động gần giống với convolution, nó cũng có 1 cửa sổ trượt gọi là </w:t>
+      </w:r>
+      <w:r>
+        <w:rPr>
+          <w:i/>
+          <w:iCs/>
+          <w:szCs w:val="24"/>
+        </w:rPr>
+        <w:t>pooling window</w:t>
+      </w:r>
+      <w:r>
+        <w:rPr>
+          <w:rFonts w:ascii="Roboto" w:hAnsi="Roboto"/>
+          <w:szCs w:val="24"/>
+        </w:rPr>
+        <w:t>, cửa sổ này trượt qua từng giá trị của ma trận dữ liệu đầu vào (thường là các feature map trong convolutional layer), chọn ra </w:t>
+      </w:r>
+      <w:r>
+        <w:rPr>
+          <w:b/>
+          <w:bCs/>
+          <w:szCs w:val="24"/>
+        </w:rPr>
+        <w:t>một</w:t>
+      </w:r>
+      <w:r>
+        <w:rPr>
+          <w:b/>
+          <w:bCs/>
+          <w:szCs w:val="24"/>
+        </w:rPr>
+        <w:t xml:space="preserve"> </w:t>
+      </w:r>
+      <w:r>
+        <w:rPr>
+          <w:rFonts w:ascii="Roboto" w:hAnsi="Roboto"/>
+          <w:szCs w:val="24"/>
+        </w:rPr>
+        <w:t>giá trị từ các gía trị nằm trong cửa sổ trượt (với max pooling ta sẽ lấy giá trị lớn nhất).</w:t>
+      </w:r>
+      <w:r>
+        <w:rPr>
+          <w:rFonts w:ascii="Roboto" w:hAnsi="Roboto"/>
+          <w:szCs w:val="24"/>
+        </w:rPr>
+        <w:br/>
+        <w:t>Hãy cùng nhìn vào ví dụ sau, tôi chọn pooling window có kích thước là 2 * 2, stride = 2 để đảm bảo không trùng nhau, và áp dụng max pooling:</w:t>
+      </w:r>
+    </w:p>
+    <w:p>
+      <w:pPr>
+        <w:ind w:firstLine="720"/>
+        <w:rPr>
+          <w:rFonts w:ascii="Roboto" w:hAnsi="Roboto"/>
+          <w:szCs w:val="24"/>
+        </w:rPr>
+      </w:pPr>
+      <w:r>
+        <w:rPr>
+          <w:noProof/>
+        </w:rPr>
+        <w:drawing>
+          <wp:inline distT="0" distB="0" distL="0" distR="0" wp14:anchorId="6D2B032D" wp14:editId="2625D913">
+            <wp:extent cx="4977356" cy="1816736"/>
+            <wp:effectExtent l="0" t="0" r="0" b="0"/>
+            <wp:docPr id="46" name="Picture 46" descr="https://viblo.asia/uploads/c611fdb5-87dc-4cb5-85fa-ba312b9a9462.png"/>
+            <wp:cNvGraphicFramePr>
+              <a:graphicFrameLocks xmlns:a="http://schemas.openxmlformats.org/drawingml/2006/main" noChangeAspect="1"/>
+            </wp:cNvGraphicFramePr>
+            <a:graphic xmlns:a="http://schemas.openxmlformats.org/drawingml/2006/main">
+              <a:graphicData uri="http://schemas.openxmlformats.org/drawingml/2006/picture">
+                <pic:pic xmlns:pic="http://schemas.openxmlformats.org/drawingml/2006/picture">
+                  <pic:nvPicPr>
+                    <pic:cNvPr id="0" name="Picture 16" descr="https://viblo.asia/uploads/c611fdb5-87dc-4cb5-85fa-ba312b9a9462.png"/>
+                    <pic:cNvPicPr>
+                      <a:picLocks noChangeAspect="1" noChangeArrowheads="1"/>
+                    </pic:cNvPicPr>
+                  </pic:nvPicPr>
+                  <pic:blipFill>
+                    <a:blip r:embed="rId40">
+                      <a:extLst>
+                        <a:ext uri="{28A0092B-C50C-407E-A947-70E740481C1C}">
+                          <a14:useLocalDpi xmlns:a14="http://schemas.microsoft.com/office/drawing/2010/main" val="0"/>
+                        </a:ext>
+                      </a:extLst>
+                    </a:blip>
+                    <a:srcRect/>
+                    <a:stretch>
+                      <a:fillRect/>
+                    </a:stretch>
+                  </pic:blipFill>
+                  <pic:spPr bwMode="auto">
+                    <a:xfrm>
+                      <a:off x="0" y="0"/>
+                      <a:ext cx="4978703" cy="1817228"/>
+                    </a:xfrm>
+                    <a:prstGeom prst="rect">
+                      <a:avLst/>
+                    </a:prstGeom>
+                    <a:noFill/>
+                    <a:ln>
+                      <a:noFill/>
+                    </a:ln>
+                  </pic:spPr>
+                </pic:pic>
+              </a:graphicData>
+            </a:graphic>
+          </wp:inline>
+        </w:drawing>
+      </w:r>
+    </w:p>
+    <w:p>
+      <w:pPr>
+        <w:ind w:firstLine="720"/>
+        <w:rPr>
+          <w:rFonts w:ascii="Roboto" w:hAnsi="Roboto"/>
+          <w:szCs w:val="24"/>
+        </w:rPr>
+      </w:pPr>
+      <w:r>
+        <w:rPr>
+          <w:rFonts w:ascii="Roboto" w:hAnsi="Roboto"/>
+          <w:szCs w:val="24"/>
+        </w:rPr>
         <w:t xml:space="preserve">Cụ </w:t>
       </w:r>
       <w:proofErr w:type="gramStart"/>
@@ -7876,7 +8176,7 @@
           <w:noProof/>
         </w:rPr>
         <w:drawing>
-          <wp:inline distT="0" distB="0" distL="0" distR="0" wp14:anchorId="77245AE4" wp14:editId="48BFD935">
+          <wp:inline distT="0" distB="0" distL="0" distR="0" wp14:anchorId="15056DF8" wp14:editId="0C588230">
             <wp:extent cx="5943600" cy="2486660"/>
             <wp:effectExtent l="0" t="0" r="0" b="8890"/>
             <wp:docPr id="10" name="Picture 10"/>
@@ -7925,14 +8225,609 @@
           <w:rFonts w:ascii="Roboto" w:hAnsi="Roboto"/>
           <w:szCs w:val="24"/>
         </w:rPr>
+        <w:lastRenderedPageBreak/>
         <w:t>Mục đích của việc giảm kích thước ma trận là làm giảm số lượng phần tử và các thông số tính toán trong mạng, do đó có thể kiểm soát được tình trạng overfitting. Làm cho mạng không thay đổi với các biến đổi nhỏ.</w:t>
       </w:r>
     </w:p>
     <w:p>
       <w:pPr>
+        <w:ind w:left="720"/>
+        <w:jc w:val="left"/>
+        <w:rPr>
+          <w:rFonts w:ascii="Roboto" w:hAnsi="Roboto"/>
+          <w:b/>
+        </w:rPr>
+      </w:pPr>
+    </w:p>
+    <w:p>
+      <w:pPr>
+        <w:ind w:left="720"/>
+        <w:jc w:val="left"/>
+        <w:rPr>
+          <w:rFonts w:ascii="Roboto" w:hAnsi="Roboto"/>
+          <w:b/>
+        </w:rPr>
+      </w:pPr>
+      <w:proofErr w:type="gramStart"/>
+      <w:r>
+        <w:rPr>
+          <w:rFonts w:ascii="Roboto" w:hAnsi="Roboto"/>
+          <w:b/>
+        </w:rPr>
+        <w:t>Non Linearity</w:t>
+      </w:r>
+      <w:proofErr w:type="gramEnd"/>
+      <w:r>
+        <w:rPr>
+          <w:rFonts w:ascii="Roboto" w:hAnsi="Roboto"/>
+          <w:b/>
+        </w:rPr>
+        <w:t xml:space="preserve"> (ReLu).</w:t>
+      </w:r>
+    </w:p>
+    <w:p>
+      <w:pPr>
+        <w:ind w:left="720"/>
+        <w:rPr>
+          <w:rFonts w:ascii="Roboto" w:hAnsi="Roboto"/>
+        </w:rPr>
+      </w:pPr>
+      <w:r>
+        <w:rPr>
+          <w:rFonts w:ascii="Roboto" w:hAnsi="Roboto"/>
+          <w:b/>
+        </w:rPr>
+        <w:br/>
+      </w:r>
+      <w:r>
+        <w:rPr>
+          <w:rFonts w:ascii="Roboto" w:hAnsi="Roboto"/>
+        </w:rPr>
+        <w:t>Đóng vai trò</w:t>
+      </w:r>
+      <w:r>
+        <w:rPr>
+          <w:rFonts w:ascii="Roboto" w:hAnsi="Roboto"/>
+        </w:rPr>
+        <w:t xml:space="preserve"> </w:t>
+      </w:r>
+      <w:r>
+        <w:rPr>
+          <w:rFonts w:ascii="Roboto" w:hAnsi="Roboto"/>
+        </w:rPr>
+        <w:t xml:space="preserve">nhỏ nhưng quan trọng trong quá trình này </w:t>
+      </w:r>
+      <w:proofErr w:type="gramStart"/>
+      <w:r>
+        <w:rPr>
+          <w:rFonts w:ascii="Roboto" w:hAnsi="Roboto"/>
+        </w:rPr>
+        <w:t>là</w:t>
+      </w:r>
+      <w:r>
+        <w:rPr>
+          <w:rFonts w:ascii="Roboto" w:hAnsi="Roboto"/>
+        </w:rPr>
+        <w:t xml:space="preserve"> </w:t>
+      </w:r>
+      <w:r>
+        <w:rPr>
+          <w:rFonts w:ascii="Roboto" w:hAnsi="Roboto"/>
+        </w:rPr>
+        <w:t> Rectified</w:t>
+      </w:r>
+      <w:proofErr w:type="gramEnd"/>
+      <w:r>
+        <w:rPr>
+          <w:rFonts w:ascii="Roboto" w:hAnsi="Roboto"/>
+        </w:rPr>
+        <w:t xml:space="preserve"> Linear</w:t>
+      </w:r>
+      <w:r>
+        <w:rPr>
+          <w:rFonts w:ascii="Roboto" w:hAnsi="Roboto"/>
+        </w:rPr>
+        <w:t xml:space="preserve"> </w:t>
+      </w:r>
+      <w:r>
+        <w:rPr>
+          <w:rFonts w:ascii="Roboto" w:hAnsi="Roboto"/>
+        </w:rPr>
+        <w:t>Unit hoặc ReLU. Toán của cái này cũng rất đơn giản -- bất cứ nơi nào có số âm, hoán đổi nó với 0. Điều này giúp CNN giữ vững sự tin cậy toán học bằng cách giữ các giá trị đã được học khỏi bị mắc kẹt gần 0 hoặc bị thổi bay về vô tận. Đó là thứ dầu mỡ bôi trơn CNNs- không hấp dẫn mấy, nhưng nếu không có nó, chúng sẽ không đi xa hơn được.</w:t>
+      </w:r>
+    </w:p>
+    <w:p>
+      <w:pPr>
+        <w:ind w:left="720"/>
+        <w:jc w:val="left"/>
+        <w:rPr>
+          <w:rFonts w:ascii="Roboto" w:hAnsi="Roboto"/>
+        </w:rPr>
+      </w:pPr>
+      <w:r>
+        <w:rPr>
+          <w:rFonts w:ascii="Roboto" w:hAnsi="Roboto"/>
+        </w:rPr>
+        <w:t>Đây là một hàm phi tuyến.</w:t>
+      </w:r>
+    </w:p>
+    <w:p>
+      <w:pPr>
         <w:ind w:firstLine="720"/>
         <w:rPr>
           <w:rFonts w:ascii="Roboto" w:hAnsi="Roboto"/>
+        </w:rPr>
+      </w:pPr>
+      <w:r>
+        <w:rPr>
+          <w:rFonts w:ascii="Roboto" w:hAnsi="Roboto"/>
+          <w:noProof/>
+        </w:rPr>
+        <w:drawing>
+          <wp:inline distT="0" distB="0" distL="0" distR="0" wp14:anchorId="54DCD12D" wp14:editId="365184BD">
+            <wp:extent cx="5191125" cy="1771650"/>
+            <wp:effectExtent l="0" t="0" r="9525" b="0"/>
+            <wp:docPr id="21" name="Picture 21"/>
+            <wp:cNvGraphicFramePr>
+              <a:graphicFrameLocks xmlns:a="http://schemas.openxmlformats.org/drawingml/2006/main" noChangeAspect="1"/>
+            </wp:cNvGraphicFramePr>
+            <a:graphic xmlns:a="http://schemas.openxmlformats.org/drawingml/2006/main">
+              <a:graphicData uri="http://schemas.openxmlformats.org/drawingml/2006/picture">
+                <pic:pic xmlns:pic="http://schemas.openxmlformats.org/drawingml/2006/picture">
+                  <pic:nvPicPr>
+                    <pic:cNvPr id="1" name=""/>
+                    <pic:cNvPicPr/>
+                  </pic:nvPicPr>
+                  <pic:blipFill>
+                    <a:blip r:embed="rId42"/>
+                    <a:stretch>
+                      <a:fillRect/>
+                    </a:stretch>
+                  </pic:blipFill>
+                  <pic:spPr>
+                    <a:xfrm>
+                      <a:off x="0" y="0"/>
+                      <a:ext cx="5191125" cy="1771650"/>
+                    </a:xfrm>
+                    <a:prstGeom prst="rect">
+                      <a:avLst/>
+                    </a:prstGeom>
+                  </pic:spPr>
+                </pic:pic>
+              </a:graphicData>
+            </a:graphic>
+          </wp:inline>
+        </w:drawing>
+      </w:r>
+    </w:p>
+    <w:p>
+      <w:pPr>
+        <w:ind w:firstLine="720"/>
+        <w:rPr>
+          <w:rFonts w:ascii="Roboto" w:hAnsi="Roboto"/>
+          <w:szCs w:val="24"/>
+        </w:rPr>
+      </w:pPr>
+      <w:r>
+        <w:rPr>
+          <w:rFonts w:ascii="Roboto" w:hAnsi="Roboto"/>
+          <w:szCs w:val="24"/>
+        </w:rPr>
+        <w:t>Hàm ReLU (Rectified Linear Unit) được sử dụng rộng rãi gần đây vì tính đơn giản của nó. Đồ thị của hàm ReLU được minh họa trên. Nó có công thức toán học </w:t>
+      </w:r>
+      <m:oMath>
+        <m:r>
+          <w:rPr>
+            <w:rFonts w:ascii="Cambria Math" w:hAnsi="Cambria Math"/>
+            <w:szCs w:val="24"/>
+          </w:rPr>
+          <m:t>f</m:t>
+        </m:r>
+        <m:d>
+          <m:dPr>
+            <m:ctrlPr>
+              <w:rPr>
+                <w:rFonts w:ascii="Cambria Math" w:hAnsi="Cambria Math"/>
+                <w:i/>
+                <w:szCs w:val="24"/>
+              </w:rPr>
+            </m:ctrlPr>
+          </m:dPr>
+          <m:e>
+            <m:r>
+              <w:rPr>
+                <w:rFonts w:ascii="Cambria Math" w:hAnsi="Cambria Math"/>
+                <w:szCs w:val="24"/>
+              </w:rPr>
+              <m:t>x</m:t>
+            </m:r>
+          </m:e>
+        </m:d>
+        <m:r>
+          <w:rPr>
+            <w:rFonts w:ascii="Cambria Math" w:hAnsi="Cambria Math"/>
+            <w:szCs w:val="24"/>
+          </w:rPr>
+          <m:t>=</m:t>
+        </m:r>
+        <m:r>
+          <m:rPr>
+            <m:sty m:val="p"/>
+          </m:rPr>
+          <w:rPr>
+            <w:rFonts w:ascii="Cambria Math" w:hAnsi="Cambria Math"/>
+            <w:szCs w:val="24"/>
+          </w:rPr>
+          <m:t>max⁡</m:t>
+        </m:r>
+        <m:r>
+          <w:rPr>
+            <w:rFonts w:ascii="Cambria Math" w:hAnsi="Cambria Math"/>
+            <w:szCs w:val="24"/>
+          </w:rPr>
+          <m:t>(0,s)</m:t>
+        </m:r>
+      </m:oMath>
+      <w:r>
+        <w:rPr>
+          <w:rFonts w:ascii="Roboto" w:hAnsi="Roboto"/>
+          <w:szCs w:val="24"/>
+        </w:rPr>
+        <w:t xml:space="preserve"> rất đơn giản. Ưu điểm chính của nó là:</w:t>
+      </w:r>
+    </w:p>
+    <w:p>
+      <w:pPr>
+        <w:ind w:firstLine="720"/>
+        <w:rPr>
+          <w:rFonts w:ascii="Roboto" w:hAnsi="Roboto"/>
+          <w:szCs w:val="24"/>
+        </w:rPr>
+      </w:pPr>
+      <w:r>
+        <w:rPr>
+          <w:rFonts w:ascii="Roboto" w:hAnsi="Roboto"/>
+          <w:szCs w:val="24"/>
+        </w:rPr>
+        <w:t>+ ReLU được chứng minh giúp cho việc training các </w:t>
+      </w:r>
+      <w:r>
+        <w:rPr>
+          <w:rFonts w:ascii="Roboto" w:hAnsi="Roboto"/>
+          <w:i/>
+          <w:iCs/>
+          <w:szCs w:val="24"/>
+        </w:rPr>
+        <w:t>Deep Networks</w:t>
+      </w:r>
+      <w:r>
+        <w:rPr>
+          <w:rFonts w:ascii="Roboto" w:hAnsi="Roboto"/>
+          <w:szCs w:val="24"/>
+        </w:rPr>
+        <w:t> nhanh hơn rất nhiều (theo </w:t>
+      </w:r>
+      <w:hyperlink r:id="rId43" w:history="1">
+        <w:r>
+          <w:rPr>
+            <w:rFonts w:ascii="Roboto" w:hAnsi="Roboto"/>
+            <w:szCs w:val="24"/>
+          </w:rPr>
+          <w:t>Krizhevsky et al.</w:t>
+        </w:r>
+      </w:hyperlink>
+      <w:r>
+        <w:rPr>
+          <w:rFonts w:ascii="Roboto" w:hAnsi="Roboto"/>
+          <w:szCs w:val="24"/>
+        </w:rPr>
+        <w:t>). Sự tăng tốc này được cho là vì ReLU được tính toán gần như tức thời và gradient của nó cũng được tính cực nhanh với gradient bằng 1 nếu đầu vào lớn hơn 0, bằng 0 nếu đầu vào nhỏ hơn 0.</w:t>
+      </w:r>
+    </w:p>
+    <w:p>
+      <w:pPr>
+        <w:ind w:firstLine="720"/>
+        <w:rPr>
+          <w:rFonts w:ascii="Roboto" w:hAnsi="Roboto"/>
+          <w:szCs w:val="24"/>
+        </w:rPr>
+      </w:pPr>
+      <w:r>
+        <w:rPr>
+          <w:rFonts w:ascii="Roboto" w:hAnsi="Roboto"/>
+          <w:szCs w:val="24"/>
+        </w:rPr>
+        <w:t>+ Mặc dù hàm ReLU không có đạo hàm tại </w:t>
+      </w:r>
+      <m:oMath>
+        <m:r>
+          <w:rPr>
+            <w:rFonts w:ascii="Cambria Math" w:hAnsi="Cambria Math"/>
+            <w:szCs w:val="24"/>
+          </w:rPr>
+          <m:t>s=0</m:t>
+        </m:r>
+      </m:oMath>
+      <w:r>
+        <w:rPr>
+          <w:rFonts w:ascii="Roboto" w:hAnsi="Roboto"/>
+          <w:szCs w:val="24"/>
+        </w:rPr>
+        <w:t>, trong thực nghiệm, người ta vẫn thường định nghĩa </w:t>
+      </w:r>
+      <m:oMath>
+        <m:r>
+          <w:rPr>
+            <w:rFonts w:ascii="Cambria Math" w:hAnsi="Cambria Math"/>
+            <w:szCs w:val="24"/>
+          </w:rPr>
+          <m:t>ReL</m:t>
+        </m:r>
+        <m:sSup>
+          <m:sSupPr>
+            <m:ctrlPr>
+              <w:rPr>
+                <w:rFonts w:ascii="Cambria Math" w:hAnsi="Cambria Math"/>
+                <w:i/>
+                <w:szCs w:val="24"/>
+              </w:rPr>
+            </m:ctrlPr>
+          </m:sSupPr>
+          <m:e>
+            <m:r>
+              <w:rPr>
+                <w:rFonts w:ascii="Cambria Math" w:hAnsi="Cambria Math"/>
+                <w:szCs w:val="24"/>
+              </w:rPr>
+              <m:t>u</m:t>
+            </m:r>
+          </m:e>
+          <m:sup>
+            <m:r>
+              <w:rPr>
+                <w:rFonts w:ascii="Cambria Math" w:hAnsi="Cambria Math"/>
+                <w:szCs w:val="24"/>
+              </w:rPr>
+              <m:t>'</m:t>
+            </m:r>
+          </m:sup>
+        </m:sSup>
+        <m:d>
+          <m:dPr>
+            <m:ctrlPr>
+              <w:rPr>
+                <w:rFonts w:ascii="Cambria Math" w:hAnsi="Cambria Math"/>
+                <w:i/>
+                <w:szCs w:val="24"/>
+              </w:rPr>
+            </m:ctrlPr>
+          </m:dPr>
+          <m:e>
+            <m:r>
+              <w:rPr>
+                <w:rFonts w:ascii="Cambria Math" w:hAnsi="Cambria Math"/>
+                <w:szCs w:val="24"/>
+              </w:rPr>
+              <m:t>0</m:t>
+            </m:r>
+          </m:e>
+        </m:d>
+        <m:r>
+          <w:rPr>
+            <w:rFonts w:ascii="Cambria Math" w:hAnsi="Cambria Math"/>
+            <w:szCs w:val="24"/>
+          </w:rPr>
+          <m:t>=0</m:t>
+        </m:r>
+      </m:oMath>
+      <w:r>
+        <w:rPr>
+          <w:rFonts w:ascii="Roboto" w:hAnsi="Roboto"/>
+          <w:szCs w:val="24"/>
+        </w:rPr>
+        <w:t xml:space="preserve"> và khẳng định thêm rằng, xác suất để input của một unit bằng 0 là rất nhỏ.</w:t>
+      </w:r>
+    </w:p>
+    <w:p>
+      <w:pPr>
+        <w:ind w:firstLine="720"/>
+        <w:rPr>
+          <w:rFonts w:ascii="Roboto" w:hAnsi="Roboto"/>
+          <w:szCs w:val="24"/>
+        </w:rPr>
+      </w:pPr>
+      <w:proofErr w:type="gramStart"/>
+      <w:r>
+        <w:rPr>
+          <w:rFonts w:ascii="Roboto" w:hAnsi="Roboto"/>
+          <w:szCs w:val="24"/>
+        </w:rPr>
+        <w:t>Một  ví</w:t>
+      </w:r>
+      <w:proofErr w:type="gramEnd"/>
+      <w:r>
+        <w:rPr>
+          <w:rFonts w:ascii="Roboto" w:hAnsi="Roboto"/>
+          <w:szCs w:val="24"/>
+        </w:rPr>
+        <w:t xml:space="preserve"> dụ : Hàm trên áp dụng cho mỗi pixels, thay thế tất cả các giá trị pixels âm trong bản đồ tính năng bới số 0. Mục đích đề cập đến tính không tuyến tính trong ConvNet, vì hầu hết </w:t>
+      </w:r>
+      <w:r>
+        <w:rPr>
+          <w:rFonts w:ascii="Roboto" w:hAnsi="Roboto"/>
+          <w:szCs w:val="24"/>
+        </w:rPr>
+        <w:lastRenderedPageBreak/>
+        <w:t xml:space="preserve">các dữ liệu trong thế giới thực có dạng phi tuyến </w:t>
+      </w:r>
+      <w:proofErr w:type="gramStart"/>
+      <w:r>
+        <w:rPr>
+          <w:rFonts w:ascii="Roboto" w:hAnsi="Roboto"/>
+          <w:szCs w:val="24"/>
+        </w:rPr>
+        <w:t>( Convolution</w:t>
+      </w:r>
+      <w:proofErr w:type="gramEnd"/>
+      <w:r>
+        <w:rPr>
+          <w:rFonts w:ascii="Roboto" w:hAnsi="Roboto"/>
+          <w:szCs w:val="24"/>
+        </w:rPr>
+        <w:t xml:space="preserve"> là một quá trình tuyến tính – phép nhân và phép cộng ma trận). ReLU được chứng minh giúp cho việc training các </w:t>
+      </w:r>
+      <w:r>
+        <w:rPr>
+          <w:rFonts w:ascii="Roboto" w:hAnsi="Roboto"/>
+          <w:i/>
+          <w:iCs/>
+          <w:szCs w:val="24"/>
+        </w:rPr>
+        <w:t>Deep Networks</w:t>
+      </w:r>
+      <w:r>
+        <w:rPr>
+          <w:rFonts w:ascii="Roboto" w:hAnsi="Roboto"/>
+          <w:szCs w:val="24"/>
+        </w:rPr>
+        <w:t> nhanh hơn rất nhiều.</w:t>
+      </w:r>
+    </w:p>
+    <w:p>
+      <w:pPr>
+        <w:jc w:val="center"/>
+        <w:rPr>
+          <w:rFonts w:ascii="Roboto" w:hAnsi="Roboto"/>
+          <w:noProof/>
+        </w:rPr>
+      </w:pPr>
+    </w:p>
+    <w:p>
+      <w:pPr>
+        <w:jc w:val="left"/>
+        <w:rPr>
+          <w:rFonts w:ascii="Roboto" w:hAnsi="Roboto"/>
+          <w:color w:val="0B1A33"/>
+          <w:spacing w:val="-1"/>
+          <w:shd w:val="clear" w:color="auto" w:fill="FFFFFF"/>
+        </w:rPr>
+      </w:pPr>
+      <w:r>
+        <w:rPr>
+          <w:rFonts w:ascii="Roboto" w:hAnsi="Roboto"/>
+          <w:color w:val="0B1A33"/>
+          <w:spacing w:val="-1"/>
+          <w:shd w:val="clear" w:color="auto" w:fill="FFFFFF"/>
+        </w:rPr>
+        <w:t>Đầu ra của một </w:t>
+      </w:r>
+      <w:r>
+        <w:rPr>
+          <w:rStyle w:val="HTMLCode"/>
+          <w:rFonts w:ascii="Consolas" w:eastAsiaTheme="minorHAnsi" w:hAnsi="Consolas"/>
+          <w:color w:val="BD4147"/>
+          <w:spacing w:val="-1"/>
+          <w:sz w:val="22"/>
+          <w:shd w:val="clear" w:color="auto" w:fill="F6F6F7"/>
+        </w:rPr>
+        <w:t>layer</w:t>
+      </w:r>
+      <w:r>
+        <w:rPr>
+          <w:rFonts w:ascii="Roboto" w:hAnsi="Roboto"/>
+          <w:color w:val="0B1A33"/>
+          <w:spacing w:val="-1"/>
+          <w:shd w:val="clear" w:color="auto" w:fill="FFFFFF"/>
+        </w:rPr>
+        <w:t> </w:t>
+      </w:r>
+      <w:r>
+        <w:rPr>
+          <w:rStyle w:val="HTMLCode"/>
+          <w:rFonts w:ascii="Consolas" w:eastAsiaTheme="minorHAnsi" w:hAnsi="Consolas"/>
+          <w:color w:val="BD4147"/>
+          <w:spacing w:val="-1"/>
+          <w:sz w:val="22"/>
+          <w:shd w:val="clear" w:color="auto" w:fill="F6F6F7"/>
+        </w:rPr>
+        <w:t>ReLU</w:t>
+      </w:r>
+      <w:r>
+        <w:rPr>
+          <w:rFonts w:ascii="Roboto" w:hAnsi="Roboto"/>
+          <w:color w:val="0B1A33"/>
+          <w:spacing w:val="-1"/>
+          <w:shd w:val="clear" w:color="auto" w:fill="FFFFFF"/>
+        </w:rPr>
+        <w:t> có kích thước giống với đầu vào, chỉ là tất cả các giá trị âm được loại bỏ.</w:t>
+      </w:r>
+    </w:p>
+    <w:p>
+      <w:pPr>
+        <w:jc w:val="left"/>
+        <w:rPr>
+          <w:rFonts w:ascii="Roboto" w:hAnsi="Roboto"/>
+        </w:rPr>
+      </w:pPr>
+      <w:r>
+        <w:rPr>
+          <w:noProof/>
+        </w:rPr>
+        <w:drawing>
+          <wp:inline distT="0" distB="0" distL="0" distR="0">
+            <wp:extent cx="5410200" cy="4057650"/>
+            <wp:effectExtent l="0" t="0" r="0" b="0"/>
+            <wp:docPr id="47" name="Picture 47" descr="cnn11.png"/>
+            <wp:cNvGraphicFramePr>
+              <a:graphicFrameLocks xmlns:a="http://schemas.openxmlformats.org/drawingml/2006/main" noChangeAspect="1"/>
+            </wp:cNvGraphicFramePr>
+            <a:graphic xmlns:a="http://schemas.openxmlformats.org/drawingml/2006/main">
+              <a:graphicData uri="http://schemas.openxmlformats.org/drawingml/2006/picture">
+                <pic:pic xmlns:pic="http://schemas.openxmlformats.org/drawingml/2006/picture">
+                  <pic:nvPicPr>
+                    <pic:cNvPr id="0" name="Picture 18" descr="cnn11.png"/>
+                    <pic:cNvPicPr>
+                      <a:picLocks noChangeAspect="1" noChangeArrowheads="1"/>
+                    </pic:cNvPicPr>
+                  </pic:nvPicPr>
+                  <pic:blipFill>
+                    <a:blip r:embed="rId44">
+                      <a:extLst>
+                        <a:ext uri="{28A0092B-C50C-407E-A947-70E740481C1C}">
+                          <a14:useLocalDpi xmlns:a14="http://schemas.microsoft.com/office/drawing/2010/main" val="0"/>
+                        </a:ext>
+                      </a:extLst>
+                    </a:blip>
+                    <a:srcRect/>
+                    <a:stretch>
+                      <a:fillRect/>
+                    </a:stretch>
+                  </pic:blipFill>
+                  <pic:spPr bwMode="auto">
+                    <a:xfrm>
+                      <a:off x="0" y="0"/>
+                      <a:ext cx="5410200" cy="4057650"/>
+                    </a:xfrm>
+                    <a:prstGeom prst="rect">
+                      <a:avLst/>
+                    </a:prstGeom>
+                    <a:noFill/>
+                    <a:ln>
+                      <a:noFill/>
+                    </a:ln>
+                  </pic:spPr>
+                </pic:pic>
+              </a:graphicData>
+            </a:graphic>
+          </wp:inline>
+        </w:drawing>
+      </w:r>
+    </w:p>
+    <w:p>
+      <w:pPr>
+        <w:ind w:firstLine="720"/>
+        <w:rPr>
+          <w:rFonts w:ascii="Roboto" w:hAnsi="Roboto"/>
           <w:b/>
         </w:rPr>
       </w:pPr>
@@ -7957,7 +8852,7 @@
           <w:rFonts w:ascii="Roboto" w:hAnsi="Roboto"/>
           <w:szCs w:val="24"/>
         </w:rPr>
-        <w:t xml:space="preserve">Là một lớp Perceptron Multi Layer sử dụng hàm kích hoạt SoftMax ở lớp output. Thuật ngữ "Kết nối hoàn toàn" ngụ ý rằng mỗi neuron trong lớp trước đó được nối với mỗi nơ-ron trên lớp tiếp theo. Output của các lớp Convolutional và Pooling đại diện cho những đặt điểm quang trọng của hình ảnh input. Mục đích của lớp Fully Connected là sử dụng các tính năng này để phân loại hình ảnh đầu vào thành các lớp khác nhau dựa trên bộ dữ liệu huấn luyện. Các xác suất nhận diện phải có tổng bằng 1. </w:t>
+        <w:t xml:space="preserve">Là một lớp Perceptron Multi Layer sử dụng hàm kích hoạt SoftMax ở lớp output. Thuật ngữ "Kết nối hoàn toàn" ngụ ý rằng mỗi neuron trong lớp trước đó được nối với mỗi nơ-ron trên lớp tiếp theo. Output của các lớp Convolutional và Pooling đại diện cho những đặt điểm quang trọng của hình ảnh input. Mục đích của lớp Fully Connected là sử dụng các tính năng này để phân loại hình ảnh đầu vào thành các lớp khác nhau dựa trên bộ dữ liệu huấn luyện. </w:t>
       </w:r>
     </w:p>
     <w:p>
@@ -7968,6 +8863,60 @@
           <w:szCs w:val="24"/>
         </w:rPr>
       </w:pPr>
+      <w:r>
+        <w:rPr>
+          <w:noProof/>
+        </w:rPr>
+        <w:lastRenderedPageBreak/>
+        <w:drawing>
+          <wp:inline distT="0" distB="0" distL="0" distR="0">
+            <wp:extent cx="6257925" cy="4200525"/>
+            <wp:effectExtent l="0" t="0" r="9525" b="9525"/>
+            <wp:docPr id="48" name="Picture 48" descr="cnn13.png"/>
+            <wp:cNvGraphicFramePr>
+              <a:graphicFrameLocks xmlns:a="http://schemas.openxmlformats.org/drawingml/2006/main" noChangeAspect="1"/>
+            </wp:cNvGraphicFramePr>
+            <a:graphic xmlns:a="http://schemas.openxmlformats.org/drawingml/2006/main">
+              <a:graphicData uri="http://schemas.openxmlformats.org/drawingml/2006/picture">
+                <pic:pic xmlns:pic="http://schemas.openxmlformats.org/drawingml/2006/picture">
+                  <pic:nvPicPr>
+                    <pic:cNvPr id="0" name="Picture 20" descr="cnn13.png"/>
+                    <pic:cNvPicPr>
+                      <a:picLocks noChangeAspect="1" noChangeArrowheads="1"/>
+                    </pic:cNvPicPr>
+                  </pic:nvPicPr>
+                  <pic:blipFill>
+                    <a:blip r:embed="rId45">
+                      <a:extLst>
+                        <a:ext uri="{28A0092B-C50C-407E-A947-70E740481C1C}">
+                          <a14:useLocalDpi xmlns:a14="http://schemas.microsoft.com/office/drawing/2010/main" val="0"/>
+                        </a:ext>
+                      </a:extLst>
+                    </a:blip>
+                    <a:srcRect/>
+                    <a:stretch>
+                      <a:fillRect/>
+                    </a:stretch>
+                  </pic:blipFill>
+                  <pic:spPr bwMode="auto">
+                    <a:xfrm>
+                      <a:off x="0" y="0"/>
+                      <a:ext cx="6257925" cy="4200525"/>
+                    </a:xfrm>
+                    <a:prstGeom prst="rect">
+                      <a:avLst/>
+                    </a:prstGeom>
+                    <a:noFill/>
+                    <a:ln>
+                      <a:noFill/>
+                    </a:ln>
+                  </pic:spPr>
+                </pic:pic>
+              </a:graphicData>
+            </a:graphic>
+          </wp:inline>
+        </w:drawing>
+      </w:r>
     </w:p>
     <w:p>
       <w:pPr>
@@ -7995,15 +8944,29 @@
           <w:szCs w:val="24"/>
         </w:rPr>
       </w:pPr>
+      <w:r>
+        <w:rPr>
+          <w:rFonts w:ascii="Roboto" w:hAnsi="Roboto"/>
+          <w:szCs w:val="24"/>
+        </w:rPr>
+        <w:t xml:space="preserve">Đề xuất cải tiến </w:t>
+      </w:r>
     </w:p>
     <w:p>
       <w:pPr>
         <w:ind w:firstLine="720"/>
         <w:rPr>
           <w:rFonts w:ascii="Roboto" w:hAnsi="Roboto"/>
-          <w:szCs w:val="24"/>
-        </w:rPr>
-      </w:pPr>
+          <w:i/>
+        </w:rPr>
+      </w:pPr>
+      <w:r>
+        <w:rPr>
+          <w:rFonts w:ascii="Roboto" w:hAnsi="Roboto"/>
+          <w:i/>
+        </w:rPr>
+        <w:t>Overfitting, dropout.</w:t>
+      </w:r>
     </w:p>
     <w:p>
       <w:pPr>
@@ -8013,23 +8976,497 @@
           <w:szCs w:val="24"/>
         </w:rPr>
       </w:pPr>
+      <w:r>
+        <w:rPr>
+          <w:rFonts w:ascii="Roboto" w:hAnsi="Roboto"/>
+          <w:szCs w:val="24"/>
+        </w:rPr>
+        <w:t xml:space="preserve">Như ta đã biết overfitting là một vấn nạn đối với Machine Learning, đặc biệt là trong mạng NN. Khi muốn cho mô hình trở nên phức tạp hơn, ta thường tăng số lượng layer và số lượng unit của mỗi layer thay vì tăng bậc của feature như trước đây đã đề cập. Nhưng khi mô hình phức tạp hơn, overfitting bắt đầu xuất hiện, vì số lượng tham số trong mạng NN nhiều và có “độ sâu” khác nhau, vì vậy khi áp dụng chung </w:t>
+      </w:r>
+      <w:r>
+        <w:rPr>
+          <w:rFonts w:ascii="Cambria Math" w:hAnsi="Cambria Math" w:cs="Cambria Math"/>
+          <w:szCs w:val="24"/>
+        </w:rPr>
+        <w:t>𝝺</w:t>
+      </w:r>
+      <w:r>
+        <w:rPr>
+          <w:rFonts w:ascii="Roboto" w:hAnsi="Roboto"/>
+          <w:szCs w:val="24"/>
+        </w:rPr>
+        <w:t xml:space="preserve"> cho tất cả các tham số sẽ yêu cầu số lần training lớn để tìm được </w:t>
+      </w:r>
+      <w:r>
+        <w:rPr>
+          <w:rFonts w:ascii="Cambria Math" w:hAnsi="Cambria Math" w:cs="Cambria Math"/>
+          <w:szCs w:val="24"/>
+        </w:rPr>
+        <w:t>𝝺</w:t>
+      </w:r>
+      <w:r>
+        <w:rPr>
+          <w:rFonts w:ascii="Roboto" w:hAnsi="Roboto"/>
+          <w:szCs w:val="24"/>
+        </w:rPr>
+        <w:t xml:space="preserve"> phù hợp. Có một kĩ thuật dành riêng cho mạng NN và khá đơn giản, đó là Drop-out (một kĩ thuật khác được biết đến tương tự là Drop-Connect). </w:t>
+      </w:r>
+      <w:r>
+        <w:rPr>
+          <w:rFonts w:ascii="Roboto" w:hAnsi="Roboto"/>
+          <w:szCs w:val="24"/>
+        </w:rPr>
+        <w:br/>
+        <w:t>Drop-out là một kĩ thuật Regularization để chống lại vấn đề overfitting. Cách Drop-out thực hiện là xoá bỏ một số unit trong các step training ứng với một giá trị xác suất </w:t>
+      </w:r>
+      <w:r>
+        <w:rPr>
+          <w:rFonts w:ascii="Roboto" w:hAnsi="Roboto"/>
+          <w:b/>
+          <w:bCs/>
+          <w:szCs w:val="24"/>
+        </w:rPr>
+        <w:t>p</w:t>
+      </w:r>
+      <w:r>
+        <w:rPr>
+          <w:rFonts w:ascii="Roboto" w:hAnsi="Roboto"/>
+          <w:szCs w:val="24"/>
+        </w:rPr>
+        <w:t> cho trước. </w:t>
+      </w:r>
+    </w:p>
+    <w:p>
+      <w:pPr>
+        <w:rPr>
+          <w:rFonts w:ascii="Roboto" w:hAnsi="Roboto"/>
+        </w:rPr>
+      </w:pPr>
+      <w:r>
+        <w:rPr>
+          <w:rFonts w:ascii="Roboto" w:hAnsi="Roboto"/>
+          <w:i/>
+        </w:rPr>
+        <w:lastRenderedPageBreak/>
+        <w:tab/>
+      </w:r>
+      <w:r>
+        <w:rPr>
+          <w:rFonts w:ascii="Roboto" w:hAnsi="Roboto"/>
+        </w:rPr>
+        <w:t>Quan sát lược đồ dưới đây, ta thấy rằng độ mất mát giữa tập training và tập testing càng ngày càng “xa nhau” sau vài ngàn lần lặp. Thuật toán chỉ chạy trên tập training và tối ưu hàm mất mát ở tập training. Nó chưa “nhìn thấy” tập testing trước đó nên không có gì ngạc nhiên rằng sao một lúc thì nó không còn ảnh hưởng với tập testing. Trong khi tập training, ta đã huấn luyện để càng lặp nhiều thì giá trị cross entropy càng giảm. Nhưng tập testing thì không như vậy, đơn giản vì ta không huấn luyện trên tập testing. Rõ rang thuật toán chạy rất tốt trên tập training ngưng lại sai khi ta sử dụng tập testing, đó là hiện tượng overfitting. Một kỹ thuật để khắc phục lỗi overfitting là “drop out”.</w:t>
+      </w:r>
+    </w:p>
+    <w:p>
+      <w:pPr>
+        <w:rPr>
+          <w:rFonts w:ascii="Roboto" w:hAnsi="Roboto"/>
+        </w:rPr>
+      </w:pPr>
+      <w:r>
+        <w:rPr>
+          <w:rFonts w:ascii="Roboto" w:hAnsi="Roboto"/>
+        </w:rPr>
+        <w:tab/>
+      </w:r>
+      <w:r>
+        <w:rPr>
+          <w:rFonts w:ascii="Roboto" w:hAnsi="Roboto"/>
+          <w:noProof/>
+        </w:rPr>
+        <w:drawing>
+          <wp:inline distT="0" distB="0" distL="0" distR="0" wp14:anchorId="303EF07F" wp14:editId="799D0216">
+            <wp:extent cx="3152775" cy="2952750"/>
+            <wp:effectExtent l="0" t="0" r="9525" b="0"/>
+            <wp:docPr id="30" name="Picture 30"/>
+            <wp:cNvGraphicFramePr>
+              <a:graphicFrameLocks xmlns:a="http://schemas.openxmlformats.org/drawingml/2006/main" noChangeAspect="1"/>
+            </wp:cNvGraphicFramePr>
+            <a:graphic xmlns:a="http://schemas.openxmlformats.org/drawingml/2006/main">
+              <a:graphicData uri="http://schemas.openxmlformats.org/drawingml/2006/picture">
+                <pic:pic xmlns:pic="http://schemas.openxmlformats.org/drawingml/2006/picture">
+                  <pic:nvPicPr>
+                    <pic:cNvPr id="1" name=""/>
+                    <pic:cNvPicPr/>
+                  </pic:nvPicPr>
+                  <pic:blipFill>
+                    <a:blip r:embed="rId46"/>
+                    <a:stretch>
+                      <a:fillRect/>
+                    </a:stretch>
+                  </pic:blipFill>
+                  <pic:spPr>
+                    <a:xfrm>
+                      <a:off x="0" y="0"/>
+                      <a:ext cx="3152775" cy="2952750"/>
+                    </a:xfrm>
+                    <a:prstGeom prst="rect">
+                      <a:avLst/>
+                    </a:prstGeom>
+                  </pic:spPr>
+                </pic:pic>
+              </a:graphicData>
+            </a:graphic>
+          </wp:inline>
+        </w:drawing>
+      </w:r>
+    </w:p>
+    <w:p>
+      <w:pPr>
+        <w:rPr>
+          <w:rFonts w:ascii="Roboto" w:hAnsi="Roboto"/>
+        </w:rPr>
+      </w:pPr>
+      <w:r>
+        <w:rPr>
+          <w:rFonts w:ascii="Roboto" w:hAnsi="Roboto"/>
+        </w:rPr>
+        <w:tab/>
+        <w:t xml:space="preserve">Khi áp dụng “dropout”, ở mỗi lần lặp lại quá trình tập huấn, bạn thả(drop) một cách ngẫu nhiên các neural. Bạn chọn một xác suất pkeep để một neural được giữ lại, thường là từ 50% đến 75% và sau mỗi lần lặp lại, bạn sẽ loại bỏ ngẫu nhiên các neural với trọng số và độ lệch của chúng. Số lượng các neural khác nhau sẽ được giảm xuống ở mỗi lần lặp và dĩ nhiên bạn cần phải tăng số lượng của các neural còn lại theo một tỉ lệ đảm bảo hoạt động ở lớp tiếp theo không thay đổi. Khi kiểm tra hiệu suất của mạng, dĩ nhiên bạn phải đặt tất cả các neural trở </w:t>
+      </w:r>
+      <w:proofErr w:type="gramStart"/>
+      <w:r>
+        <w:rPr>
+          <w:rFonts w:ascii="Roboto" w:hAnsi="Roboto"/>
+        </w:rPr>
+        <w:t>lại(</w:t>
+      </w:r>
+      <w:proofErr w:type="gramEnd"/>
+      <w:r>
+        <w:rPr>
+          <w:rFonts w:ascii="Roboto" w:hAnsi="Roboto"/>
+        </w:rPr>
+        <w:t>pkeep =1).</w:t>
+      </w:r>
+    </w:p>
+    <w:p>
+      <w:pPr>
+        <w:jc w:val="center"/>
+        <w:rPr>
+          <w:rFonts w:ascii="Roboto" w:hAnsi="Roboto"/>
+        </w:rPr>
+      </w:pPr>
+      <w:r>
+        <w:rPr>
+          <w:rFonts w:ascii="Roboto" w:hAnsi="Roboto"/>
+          <w:noProof/>
+        </w:rPr>
+        <w:lastRenderedPageBreak/>
+        <w:drawing>
+          <wp:inline distT="0" distB="0" distL="0" distR="0" wp14:anchorId="176610E9" wp14:editId="41A38B7E">
+            <wp:extent cx="2933700" cy="2924175"/>
+            <wp:effectExtent l="0" t="0" r="0" b="9525"/>
+            <wp:docPr id="31" name="Picture 31"/>
+            <wp:cNvGraphicFramePr>
+              <a:graphicFrameLocks xmlns:a="http://schemas.openxmlformats.org/drawingml/2006/main" noChangeAspect="1"/>
+            </wp:cNvGraphicFramePr>
+            <a:graphic xmlns:a="http://schemas.openxmlformats.org/drawingml/2006/main">
+              <a:graphicData uri="http://schemas.openxmlformats.org/drawingml/2006/picture">
+                <pic:pic xmlns:pic="http://schemas.openxmlformats.org/drawingml/2006/picture">
+                  <pic:nvPicPr>
+                    <pic:cNvPr id="1" name=""/>
+                    <pic:cNvPicPr/>
+                  </pic:nvPicPr>
+                  <pic:blipFill>
+                    <a:blip r:embed="rId47"/>
+                    <a:stretch>
+                      <a:fillRect/>
+                    </a:stretch>
+                  </pic:blipFill>
+                  <pic:spPr>
+                    <a:xfrm>
+                      <a:off x="0" y="0"/>
+                      <a:ext cx="2933700" cy="2924175"/>
+                    </a:xfrm>
+                    <a:prstGeom prst="rect">
+                      <a:avLst/>
+                    </a:prstGeom>
+                  </pic:spPr>
+                </pic:pic>
+              </a:graphicData>
+            </a:graphic>
+          </wp:inline>
+        </w:drawing>
+      </w:r>
     </w:p>
     <w:p>
       <w:pPr>
         <w:ind w:firstLine="720"/>
         <w:rPr>
           <w:rFonts w:ascii="Roboto" w:hAnsi="Roboto"/>
+          <w:szCs w:val="24"/>
+        </w:rPr>
+      </w:pPr>
+    </w:p>
+    <w:p>
+      <w:pPr>
+        <w:ind w:firstLine="720"/>
+        <w:rPr>
+          <w:rFonts w:ascii="Roboto" w:hAnsi="Roboto"/>
+          <w:szCs w:val="24"/>
+        </w:rPr>
+      </w:pPr>
+    </w:p>
+    <w:p>
+      <w:pPr>
+        <w:pStyle w:val="ListParagraph"/>
+        <w:numPr>
+          <w:ilvl w:val="0"/>
+          <w:numId w:val="36"/>
+        </w:numPr>
+        <w:rPr>
+          <w:rFonts w:ascii="Roboto" w:hAnsi="Roboto"/>
+        </w:rPr>
+      </w:pPr>
+      <w:r>
+        <w:rPr>
+          <w:rFonts w:ascii="Roboto" w:hAnsi="Roboto"/>
+        </w:rPr>
+        <w:t>Drop-Out được áp dụng trên một layer của mạng NN với một xác suất </w:t>
+      </w:r>
+      <w:r>
+        <w:rPr>
+          <w:rFonts w:ascii="Roboto" w:hAnsi="Roboto"/>
           <w:b/>
-          <w:szCs w:val="24"/>
-        </w:rPr>
-      </w:pPr>
+          <w:bCs/>
+        </w:rPr>
+        <w:t>p</w:t>
+      </w:r>
+      <w:r>
+        <w:rPr>
+          <w:rFonts w:ascii="Roboto" w:hAnsi="Roboto"/>
+        </w:rPr>
+        <w:t xml:space="preserve"> cho trước (ta có thể sử dụng nhiều Drop-Out khác nhau cho những layer khác nhau, nhưng trên </w:t>
+      </w:r>
+      <w:proofErr w:type="gramStart"/>
+      <w:r>
+        <w:rPr>
+          <w:rFonts w:ascii="Roboto" w:hAnsi="Roboto"/>
+        </w:rPr>
+        <w:t>1 layer</w:t>
+      </w:r>
+      <w:proofErr w:type="gramEnd"/>
+      <w:r>
+        <w:rPr>
+          <w:rFonts w:ascii="Roboto" w:hAnsi="Roboto"/>
+        </w:rPr>
+        <w:t xml:space="preserve"> sẽ chỉ có 1 Drop-Out).</w:t>
+      </w:r>
+    </w:p>
+    <w:p>
+      <w:pPr>
+        <w:pStyle w:val="ListParagraph"/>
+        <w:numPr>
+          <w:ilvl w:val="0"/>
+          <w:numId w:val="36"/>
+        </w:numPr>
+        <w:rPr>
+          <w:rFonts w:ascii="Roboto" w:hAnsi="Roboto"/>
+        </w:rPr>
+      </w:pPr>
+      <w:r>
+        <w:rPr>
+          <w:rFonts w:ascii="Roboto" w:hAnsi="Roboto"/>
+        </w:rPr>
+        <w:t>Tại mỗi step trong quá trình training, khi thực hiện Forward Propagation (Lan truyền xuôi) đến layer sử dụng Drop-Out, thay vì tính toán tất cả unit có trên layer, tại mỗi unit ta “gieo xúc xắc” xem unit đó có được tính hay không dựa trên xác suất </w:t>
+      </w:r>
       <w:r>
         <w:rPr>
           <w:rFonts w:ascii="Roboto" w:hAnsi="Roboto"/>
           <w:b/>
+          <w:bCs/>
+        </w:rPr>
+        <w:t>p</w:t>
+      </w:r>
+      <w:r>
+        <w:rPr>
+          <w:rFonts w:ascii="Roboto" w:hAnsi="Roboto"/>
+        </w:rPr>
+        <w:t>. Với những unit được tính, ta tính toán bình thường còn với những unit không được tính giá trị tại unit đó = 0.</w:t>
+      </w:r>
+    </w:p>
+    <w:p>
+      <w:pPr>
+        <w:pStyle w:val="ListParagraph"/>
+        <w:numPr>
+          <w:ilvl w:val="0"/>
+          <w:numId w:val="36"/>
+        </w:numPr>
+        <w:rPr>
+          <w:rFonts w:ascii="Roboto" w:hAnsi="Roboto"/>
+        </w:rPr>
+      </w:pPr>
+      <w:r>
+        <w:rPr>
+          <w:rFonts w:ascii="Roboto" w:hAnsi="Roboto"/>
+        </w:rPr>
+        <w:t>Khi thực hiện tính toán trên mạng NN trong quá trình test (sử dụng mạng NN để dự đoán) thay vì làm như trên, ta thực hiện tính toán trên tất cả các unit nhưng trọng số trên mỗi connect đến các unit của layer được áp dụng Drop-Out được thay thế bằng giá trị của trọng số đó với xác suất </w:t>
+      </w:r>
+      <w:r>
+        <w:rPr>
+          <w:rFonts w:ascii="Roboto" w:hAnsi="Roboto"/>
+          <w:b/>
+          <w:bCs/>
+        </w:rPr>
+        <w:t>p</w:t>
+      </w:r>
+      <w:r>
+        <w:rPr>
+          <w:rFonts w:ascii="Roboto" w:hAnsi="Roboto"/>
+        </w:rPr>
+        <w:t xml:space="preserve"> hay </w:t>
+      </w:r>
+      <w:proofErr w:type="gramStart"/>
+      <w:r>
+        <w:rPr>
+          <w:rFonts w:ascii="Roboto" w:hAnsi="Roboto"/>
+        </w:rPr>
+        <w:t>θ :</w:t>
+      </w:r>
+      <w:proofErr w:type="gramEnd"/>
+      <w:r>
+        <w:rPr>
+          <w:rFonts w:ascii="Roboto" w:hAnsi="Roboto"/>
+        </w:rPr>
+        <w:t>= θ * </w:t>
+      </w:r>
+      <w:r>
+        <w:rPr>
+          <w:rFonts w:ascii="Roboto" w:hAnsi="Roboto"/>
+          <w:b/>
+          <w:bCs/>
+        </w:rPr>
+        <w:t>p</w:t>
+      </w:r>
+    </w:p>
+    <w:p>
+      <w:pPr>
+        <w:ind w:firstLine="720"/>
+        <w:rPr>
+          <w:rFonts w:ascii="Roboto" w:hAnsi="Roboto"/>
+          <w:szCs w:val="24"/>
+        </w:rPr>
+      </w:pPr>
+    </w:p>
+    <w:p>
+      <w:pPr>
+        <w:ind w:firstLine="720"/>
+        <w:rPr>
+          <w:rFonts w:ascii="Roboto" w:hAnsi="Roboto"/>
+          <w:szCs w:val="24"/>
+        </w:rPr>
+      </w:pPr>
+      <w:r>
+        <w:rPr>
+          <w:rFonts w:ascii="Roboto" w:hAnsi="Roboto"/>
+          <w:b/>
+          <w:szCs w:val="24"/>
+        </w:rPr>
+        <w:t xml:space="preserve">Để tạo ra mô hình CNNs, cần phải xác định những siêu tham số(Hyperparameters) </w:t>
+      </w:r>
+      <w:proofErr w:type="gramStart"/>
+      <w:r>
+        <w:rPr>
+          <w:rFonts w:ascii="Roboto" w:hAnsi="Roboto"/>
+          <w:b/>
+          <w:szCs w:val="24"/>
+        </w:rPr>
+        <w:t>sau</w:t>
+      </w:r>
+      <w:r>
+        <w:rPr>
+          <w:rFonts w:ascii="Roboto" w:hAnsi="Roboto"/>
+          <w:szCs w:val="24"/>
+        </w:rPr>
+        <w:t xml:space="preserve"> :</w:t>
+      </w:r>
+      <w:proofErr w:type="gramEnd"/>
+    </w:p>
+    <w:p>
+      <w:pPr>
+        <w:pStyle w:val="ListParagraph"/>
+        <w:numPr>
+          <w:ilvl w:val="0"/>
+          <w:numId w:val="34"/>
+        </w:numPr>
+        <w:rPr>
+          <w:rFonts w:ascii="Roboto" w:hAnsi="Roboto"/>
+          <w:szCs w:val="24"/>
+        </w:rPr>
+      </w:pPr>
+      <w:r>
+        <w:rPr>
+          <w:rFonts w:ascii="Roboto" w:hAnsi="Roboto"/>
+          <w:szCs w:val="24"/>
+        </w:rPr>
+        <w:t>Đối với mỗi layer tích chập, bao nhiêu feature? bao nhiêu điểm ảnh trong mỗi feature?</w:t>
+      </w:r>
+    </w:p>
+    <w:p>
+      <w:pPr>
+        <w:pStyle w:val="ListParagraph"/>
+        <w:numPr>
+          <w:ilvl w:val="0"/>
+          <w:numId w:val="34"/>
+        </w:numPr>
+        <w:rPr>
+          <w:rFonts w:ascii="Roboto" w:hAnsi="Roboto"/>
+          <w:szCs w:val="24"/>
+        </w:rPr>
+      </w:pPr>
+      <w:r>
+        <w:rPr>
+          <w:rFonts w:ascii="Roboto" w:hAnsi="Roboto"/>
+          <w:szCs w:val="24"/>
+        </w:rPr>
+        <w:t>Đối với mỗi layer pooling, kích cỡ ô vuông cửa sổ như thế nào? duyệt mỗi bước bao nhiêu?</w:t>
+      </w:r>
+    </w:p>
+    <w:p>
+      <w:pPr>
+        <w:pStyle w:val="ListParagraph"/>
+        <w:numPr>
+          <w:ilvl w:val="0"/>
+          <w:numId w:val="34"/>
+        </w:numPr>
+        <w:rPr>
+          <w:rFonts w:ascii="Roboto" w:hAnsi="Roboto"/>
+          <w:szCs w:val="24"/>
+        </w:rPr>
+      </w:pPr>
+      <w:r>
+        <w:rPr>
+          <w:rFonts w:ascii="Roboto" w:hAnsi="Roboto"/>
           <w:szCs w:val="24"/>
         </w:rPr>
         <w:lastRenderedPageBreak/>
+        <w:t>Đối với mỗi các layer được kết nối đầy đủ thêm vào, bao nhiêu nơron ẩn?</w:t>
+      </w:r>
+    </w:p>
+    <w:p>
+      <w:pPr>
+        <w:ind w:firstLine="720"/>
+        <w:rPr>
+          <w:rFonts w:ascii="Roboto" w:hAnsi="Roboto"/>
+          <w:szCs w:val="24"/>
+        </w:rPr>
+      </w:pPr>
+    </w:p>
+    <w:p>
+      <w:pPr>
+        <w:ind w:firstLine="720"/>
+        <w:rPr>
+          <w:rFonts w:ascii="Roboto" w:hAnsi="Roboto"/>
+          <w:b/>
+          <w:szCs w:val="24"/>
+        </w:rPr>
+      </w:pPr>
+      <w:r>
+        <w:rPr>
+          <w:rFonts w:ascii="Roboto" w:hAnsi="Roboto"/>
+          <w:b/>
+          <w:szCs w:val="24"/>
+        </w:rPr>
         <w:t>Đề xuất mô hình mạng CNNs</w:t>
       </w:r>
       <w:r>
@@ -8425,14 +9862,15 @@
           <w:rFonts w:ascii="Roboto" w:hAnsi="Roboto" w:cs="Segoe UI"/>
         </w:rPr>
       </w:pPr>
-      <w:bookmarkStart w:id="12" w:name="_Toc502915742"/>
+      <w:bookmarkStart w:id="11" w:name="_Toc502915742"/>
       <w:r>
         <w:rPr>
           <w:rFonts w:ascii="Roboto" w:hAnsi="Roboto" w:cs="Segoe UI"/>
         </w:rPr>
+        <w:lastRenderedPageBreak/>
         <w:t>Kết quả thực nghiệm.</w:t>
       </w:r>
-      <w:bookmarkEnd w:id="12"/>
+      <w:bookmarkEnd w:id="11"/>
     </w:p>
     <w:p>
       <w:pPr>
@@ -8444,7 +9882,9 @@
         <w:ind w:left="720"/>
       </w:pPr>
       <w:r>
-        <w:lastRenderedPageBreak/>
+        <w:rPr>
+          <w:noProof/>
+        </w:rPr>
         <w:drawing>
           <wp:inline distT="0" distB="0" distL="0" distR="0" wp14:anchorId="2C67C713" wp14:editId="340EE8FB">
             <wp:extent cx="6400800" cy="4348480"/>
@@ -8475,7 +9915,7 @@
                     </pic:cNvPicPr>
                   </pic:nvPicPr>
                   <pic:blipFill>
-                    <a:blip r:embed="rId42"/>
+                    <a:blip r:embed="rId48"/>
                     <a:stretch>
                       <a:fillRect/>
                     </a:stretch>
@@ -8506,6 +9946,7 @@
       <w:r>
         <w:rPr>
           <w:rFonts w:ascii="Roboto" w:hAnsi="Roboto"/>
+          <w:noProof/>
         </w:rPr>
         <w:drawing>
           <wp:inline distT="0" distB="0" distL="0" distR="0" wp14:anchorId="3DD6DC11" wp14:editId="76C546EC">
@@ -8537,7 +9978,7 @@
                     </pic:cNvPicPr>
                   </pic:nvPicPr>
                   <pic:blipFill>
-                    <a:blip r:embed="rId43">
+                    <a:blip r:embed="rId49">
                       <a:extLst>
                         <a:ext uri="{28A0092B-C50C-407E-A947-70E740481C1C}">
                           <a14:useLocalDpi xmlns:a14="http://schemas.microsoft.com/office/drawing/2010/main" val="0"/>
@@ -8575,11 +10016,13 @@
         <w:rPr>
           <w:rFonts w:ascii="Roboto" w:hAnsi="Roboto"/>
         </w:rPr>
+        <w:lastRenderedPageBreak/>
         <w:tab/>
       </w:r>
       <w:r>
         <w:rPr>
           <w:rFonts w:ascii="Roboto" w:hAnsi="Roboto"/>
+          <w:noProof/>
         </w:rPr>
         <w:drawing>
           <wp:inline distT="0" distB="0" distL="0" distR="0" wp14:anchorId="6F48E388" wp14:editId="5EA022AD">
@@ -8611,7 +10054,7 @@
                     </pic:cNvPicPr>
                   </pic:nvPicPr>
                   <pic:blipFill>
-                    <a:blip r:embed="rId44"/>
+                    <a:blip r:embed="rId50"/>
                     <a:stretch>
                       <a:fillRect/>
                     </a:stretch>
@@ -8642,8 +10085,8 @@
       <w:r>
         <w:rPr>
           <w:rFonts w:ascii="Roboto" w:hAnsi="Roboto"/>
-        </w:rPr>
-        <w:lastRenderedPageBreak/>
+          <w:noProof/>
+        </w:rPr>
         <w:drawing>
           <wp:inline distT="0" distB="0" distL="0" distR="0" wp14:anchorId="242E789A" wp14:editId="25D58436">
             <wp:extent cx="1219200" cy="1219200"/>
@@ -8674,7 +10117,7 @@
                     </pic:cNvPicPr>
                   </pic:nvPicPr>
                   <pic:blipFill>
-                    <a:blip r:embed="rId45"/>
+                    <a:blip r:embed="rId51"/>
                     <a:stretch>
                       <a:fillRect/>
                     </a:stretch>
@@ -8713,6 +10156,7 @@
       <w:r>
         <w:rPr>
           <w:rFonts w:ascii="Roboto" w:hAnsi="Roboto"/>
+          <w:noProof/>
         </w:rPr>
         <w:drawing>
           <wp:inline distT="0" distB="0" distL="0" distR="0" wp14:anchorId="3C77A628" wp14:editId="78C9E8F0">
@@ -8744,7 +10188,7 @@
                     </pic:cNvPicPr>
                   </pic:nvPicPr>
                   <pic:blipFill>
-                    <a:blip r:embed="rId46"/>
+                    <a:blip r:embed="rId52"/>
                     <a:stretch>
                       <a:fillRect/>
                     </a:stretch>
@@ -8775,6 +10219,7 @@
       <w:r>
         <w:rPr>
           <w:rFonts w:ascii="Roboto" w:hAnsi="Roboto"/>
+          <w:noProof/>
         </w:rPr>
         <w:drawing>
           <wp:inline distT="0" distB="0" distL="0" distR="0" wp14:anchorId="2EFA75D3" wp14:editId="69DC4145">
@@ -8806,7 +10251,7 @@
                     </pic:cNvPicPr>
                   </pic:nvPicPr>
                   <pic:blipFill>
-                    <a:blip r:embed="rId47"/>
+                    <a:blip r:embed="rId53"/>
                     <a:stretch>
                       <a:fillRect/>
                     </a:stretch>
@@ -8853,7 +10298,9 @@
       <w:r>
         <w:rPr>
           <w:rFonts w:ascii="Roboto" w:hAnsi="Roboto"/>
-        </w:rPr>
+          <w:noProof/>
+        </w:rPr>
+        <w:lastRenderedPageBreak/>
         <w:drawing>
           <wp:inline distT="0" distB="0" distL="0" distR="0" wp14:anchorId="0D71179B" wp14:editId="021AADF6">
             <wp:extent cx="6400800" cy="1352550"/>
@@ -8884,7 +10331,7 @@
                     </pic:cNvPicPr>
                   </pic:nvPicPr>
                   <pic:blipFill>
-                    <a:blip r:embed="rId48"/>
+                    <a:blip r:embed="rId54"/>
                     <a:stretch>
                       <a:fillRect/>
                     </a:stretch>
@@ -8929,8 +10376,8 @@
       <w:r>
         <w:rPr>
           <w:rFonts w:ascii="Roboto" w:hAnsi="Roboto"/>
-        </w:rPr>
-        <w:lastRenderedPageBreak/>
+          <w:noProof/>
+        </w:rPr>
         <w:drawing>
           <wp:inline distT="0" distB="0" distL="0" distR="0" wp14:anchorId="0A58BE8F" wp14:editId="09933B36">
             <wp:extent cx="1415702" cy="895648"/>
@@ -8961,7 +10408,7 @@
                     </pic:cNvPicPr>
                   </pic:nvPicPr>
                   <pic:blipFill>
-                    <a:blip r:embed="rId49"/>
+                    <a:blip r:embed="rId55"/>
                     <a:stretch>
                       <a:fillRect/>
                     </a:stretch>
@@ -8992,6 +10439,7 @@
       <w:r>
         <w:rPr>
           <w:rFonts w:ascii="Roboto" w:hAnsi="Roboto"/>
+          <w:noProof/>
         </w:rPr>
         <w:drawing>
           <wp:inline distT="0" distB="0" distL="0" distR="0" wp14:anchorId="6CF2C595" wp14:editId="726CCDFA">
@@ -9023,7 +10471,7 @@
                     </pic:cNvPicPr>
                   </pic:nvPicPr>
                   <pic:blipFill>
-                    <a:blip r:embed="rId50"/>
+                    <a:blip r:embed="rId56"/>
                     <a:stretch>
                       <a:fillRect/>
                     </a:stretch>
@@ -9056,14 +10504,14 @@
           <w:rFonts w:ascii="Roboto" w:hAnsi="Roboto" w:cs="Segoe UI"/>
         </w:rPr>
       </w:pPr>
-      <w:bookmarkStart w:id="13" w:name="_Toc502915743"/>
+      <w:bookmarkStart w:id="12" w:name="_Toc502915743"/>
       <w:r>
         <w:rPr>
           <w:rFonts w:ascii="Roboto" w:hAnsi="Roboto" w:cs="Segoe UI"/>
         </w:rPr>
         <w:t>Kết luận và phát triển</w:t>
       </w:r>
-      <w:bookmarkEnd w:id="13"/>
+      <w:bookmarkEnd w:id="12"/>
     </w:p>
     <w:p>
       <w:pPr>
@@ -9105,13 +10553,15 @@
           <w:rFonts w:ascii="Roboto" w:hAnsi="Roboto" w:cs="Segoe UI"/>
         </w:rPr>
       </w:pPr>
-      <w:bookmarkStart w:id="14" w:name="_Toc502915744"/>
+      <w:bookmarkStart w:id="13" w:name="_Toc502915744"/>
       <w:r>
         <w:rPr>
           <w:rFonts w:ascii="Roboto" w:hAnsi="Roboto"/>
         </w:rPr>
         <w:t>Nguồn tham khảo.</w:t>
       </w:r>
+      <w:bookmarkStart w:id="14" w:name="_GoBack"/>
+      <w:bookmarkEnd w:id="13"/>
       <w:bookmarkEnd w:id="14"/>
     </w:p>
     <w:p>
@@ -9121,7 +10571,7 @@
           <w:rFonts w:ascii="Roboto" w:hAnsi="Roboto"/>
         </w:rPr>
       </w:pPr>
-      <w:hyperlink r:id="rId51" w:history="1">
+      <w:hyperlink r:id="rId57" w:history="1">
         <w:r>
           <w:rPr>
             <w:rStyle w:val="Hyperlink"/>
@@ -9139,7 +10589,7 @@
           <w:u w:val="single"/>
         </w:rPr>
       </w:pPr>
-      <w:hyperlink r:id="rId52" w:history="1">
+      <w:hyperlink r:id="rId58" w:history="1">
         <w:r>
           <w:rPr>
             <w:rStyle w:val="Hyperlink"/>
@@ -9203,7 +10653,7 @@
           <w:rFonts w:ascii="Roboto" w:hAnsi="Roboto"/>
         </w:rPr>
       </w:pPr>
-      <w:hyperlink r:id="rId53" w:history="1">
+      <w:hyperlink r:id="rId59" w:history="1">
         <w:r>
           <w:rPr>
             <w:rStyle w:val="Hyperlink"/>
@@ -9221,7 +10671,7 @@
           <w:szCs w:val="24"/>
         </w:rPr>
       </w:pPr>
-      <w:hyperlink r:id="rId54" w:history="1">
+      <w:hyperlink r:id="rId60" w:history="1">
         <w:r>
           <w:rPr>
             <w:rStyle w:val="Hyperlink"/>
@@ -9255,7 +10705,7 @@
           <w:rFonts w:ascii="Roboto" w:hAnsi="Roboto"/>
         </w:rPr>
       </w:pPr>
-      <w:hyperlink r:id="rId55" w:history="1">
+      <w:hyperlink r:id="rId61" w:history="1">
         <w:r>
           <w:rPr>
             <w:rStyle w:val="Hyperlink"/>
@@ -9285,7 +10735,7 @@
           <w:rFonts w:ascii="Roboto" w:hAnsi="Roboto"/>
         </w:rPr>
       </w:pPr>
-      <w:hyperlink r:id="rId56" w:history="1">
+      <w:hyperlink r:id="rId62" w:history="1">
         <w:r>
           <w:rPr>
             <w:rStyle w:val="Hyperlink"/>
@@ -9303,7 +10753,7 @@
           <w:sz w:val="27"/>
         </w:rPr>
       </w:pPr>
-      <w:hyperlink r:id="rId57" w:history="1">
+      <w:hyperlink r:id="rId63" w:history="1">
         <w:r>
           <w:rPr>
             <w:rStyle w:val="Hyperlink"/>
@@ -9321,7 +10771,7 @@
           <w:color w:val="000000" w:themeColor="text1"/>
         </w:rPr>
       </w:pPr>
-      <w:hyperlink r:id="rId58" w:history="1">
+      <w:hyperlink r:id="rId64" w:history="1">
         <w:r>
           <w:rPr>
             <w:rStyle w:val="Hyperlink"/>
@@ -9340,7 +10790,7 @@
           <w:sz w:val="27"/>
         </w:rPr>
       </w:pPr>
-      <w:hyperlink r:id="rId59" w:anchor=".WkhrJN-WbIV" w:history="1">
+      <w:hyperlink r:id="rId65" w:anchor=".WkhrJN-WbIV" w:history="1">
         <w:r>
           <w:rPr>
             <w:rStyle w:val="Hyperlink"/>
@@ -9373,7 +10823,7 @@
           <w:rFonts w:ascii="Roboto" w:hAnsi="Roboto"/>
         </w:rPr>
       </w:pPr>
-      <w:hyperlink r:id="rId60" w:history="1">
+      <w:hyperlink r:id="rId66" w:history="1">
         <w:r>
           <w:rPr>
             <w:rStyle w:val="Hyperlink"/>
@@ -9396,7 +10846,7 @@
           <w:rFonts w:ascii="Roboto" w:hAnsi="Roboto"/>
         </w:rPr>
       </w:pPr>
-      <w:hyperlink r:id="rId61" w:history="1">
+      <w:hyperlink r:id="rId67" w:history="1">
         <w:r>
           <w:rPr>
             <w:rStyle w:val="Hyperlink"/>
@@ -9419,7 +10869,7 @@
           <w:rFonts w:ascii="Roboto" w:hAnsi="Roboto"/>
         </w:rPr>
       </w:pPr>
-      <w:hyperlink r:id="rId62" w:history="1">
+      <w:hyperlink r:id="rId68" w:history="1">
         <w:r>
           <w:rPr>
             <w:rStyle w:val="Hyperlink"/>
@@ -9436,7 +10886,7 @@
           <w:rFonts w:ascii="Roboto" w:hAnsi="Roboto"/>
         </w:rPr>
       </w:pPr>
-      <w:hyperlink r:id="rId63" w:history="1">
+      <w:hyperlink r:id="rId69" w:history="1">
         <w:r>
           <w:rPr>
             <w:rStyle w:val="Hyperlink"/>
@@ -9480,8 +10930,8 @@
       </w:pPr>
     </w:p>
     <w:sectPr>
-      <w:headerReference w:type="default" r:id="rId64"/>
-      <w:footerReference w:type="default" r:id="rId65"/>
+      <w:headerReference w:type="default" r:id="rId70"/>
+      <w:footerReference w:type="default" r:id="rId71"/>
       <w:pgSz w:w="12240" w:h="15840"/>
       <w:pgMar w:top="1080" w:right="1080" w:bottom="900" w:left="1080" w:header="720" w:footer="720" w:gutter="0"/>
       <w:cols w:space="720"/>
@@ -9637,7 +11087,7 @@
               <w:noProof/>
               <w:color w:val="FFFFFF" w:themeColor="background1"/>
             </w:rPr>
-            <w:t>21</w:t>
+            <w:t>32</w:t>
           </w:r>
           <w:r>
             <w:rPr>
@@ -10474,6 +11924,119 @@
     </w:lvl>
   </w:abstractNum>
   <w:abstractNum w:abstractNumId="7" w15:restartNumberingAfterBreak="0">
+    <w:nsid w:val="1DDC3FF6"/>
+    <w:multiLevelType w:val="hybridMultilevel"/>
+    <w:tmpl w:val="E7B0C78A"/>
+    <w:lvl w:ilvl="0" w:tplc="04090001">
+      <w:start w:val="1"/>
+      <w:numFmt w:val="bullet"/>
+      <w:lvlText w:val=""/>
+      <w:lvlJc w:val="left"/>
+      <w:pPr>
+        <w:ind w:left="720" w:hanging="360"/>
+      </w:pPr>
+      <w:rPr>
+        <w:rFonts w:ascii="Symbol" w:hAnsi="Symbol" w:hint="default"/>
+      </w:rPr>
+    </w:lvl>
+    <w:lvl w:ilvl="1" w:tplc="04090003" w:tentative="1">
+      <w:start w:val="1"/>
+      <w:numFmt w:val="bullet"/>
+      <w:lvlText w:val="o"/>
+      <w:lvlJc w:val="left"/>
+      <w:pPr>
+        <w:ind w:left="1440" w:hanging="360"/>
+      </w:pPr>
+      <w:rPr>
+        <w:rFonts w:ascii="Courier New" w:hAnsi="Courier New" w:cs="Courier New" w:hint="default"/>
+      </w:rPr>
+    </w:lvl>
+    <w:lvl w:ilvl="2" w:tplc="04090005" w:tentative="1">
+      <w:start w:val="1"/>
+      <w:numFmt w:val="bullet"/>
+      <w:lvlText w:val=""/>
+      <w:lvlJc w:val="left"/>
+      <w:pPr>
+        <w:ind w:left="2160" w:hanging="360"/>
+      </w:pPr>
+      <w:rPr>
+        <w:rFonts w:ascii="Wingdings" w:hAnsi="Wingdings" w:hint="default"/>
+      </w:rPr>
+    </w:lvl>
+    <w:lvl w:ilvl="3" w:tplc="04090001" w:tentative="1">
+      <w:start w:val="1"/>
+      <w:numFmt w:val="bullet"/>
+      <w:lvlText w:val=""/>
+      <w:lvlJc w:val="left"/>
+      <w:pPr>
+        <w:ind w:left="2880" w:hanging="360"/>
+      </w:pPr>
+      <w:rPr>
+        <w:rFonts w:ascii="Symbol" w:hAnsi="Symbol" w:hint="default"/>
+      </w:rPr>
+    </w:lvl>
+    <w:lvl w:ilvl="4" w:tplc="04090003" w:tentative="1">
+      <w:start w:val="1"/>
+      <w:numFmt w:val="bullet"/>
+      <w:lvlText w:val="o"/>
+      <w:lvlJc w:val="left"/>
+      <w:pPr>
+        <w:ind w:left="3600" w:hanging="360"/>
+      </w:pPr>
+      <w:rPr>
+        <w:rFonts w:ascii="Courier New" w:hAnsi="Courier New" w:cs="Courier New" w:hint="default"/>
+      </w:rPr>
+    </w:lvl>
+    <w:lvl w:ilvl="5" w:tplc="04090005" w:tentative="1">
+      <w:start w:val="1"/>
+      <w:numFmt w:val="bullet"/>
+      <w:lvlText w:val=""/>
+      <w:lvlJc w:val="left"/>
+      <w:pPr>
+        <w:ind w:left="4320" w:hanging="360"/>
+      </w:pPr>
+      <w:rPr>
+        <w:rFonts w:ascii="Wingdings" w:hAnsi="Wingdings" w:hint="default"/>
+      </w:rPr>
+    </w:lvl>
+    <w:lvl w:ilvl="6" w:tplc="04090001" w:tentative="1">
+      <w:start w:val="1"/>
+      <w:numFmt w:val="bullet"/>
+      <w:lvlText w:val=""/>
+      <w:lvlJc w:val="left"/>
+      <w:pPr>
+        <w:ind w:left="5040" w:hanging="360"/>
+      </w:pPr>
+      <w:rPr>
+        <w:rFonts w:ascii="Symbol" w:hAnsi="Symbol" w:hint="default"/>
+      </w:rPr>
+    </w:lvl>
+    <w:lvl w:ilvl="7" w:tplc="04090003" w:tentative="1">
+      <w:start w:val="1"/>
+      <w:numFmt w:val="bullet"/>
+      <w:lvlText w:val="o"/>
+      <w:lvlJc w:val="left"/>
+      <w:pPr>
+        <w:ind w:left="5760" w:hanging="360"/>
+      </w:pPr>
+      <w:rPr>
+        <w:rFonts w:ascii="Courier New" w:hAnsi="Courier New" w:cs="Courier New" w:hint="default"/>
+      </w:rPr>
+    </w:lvl>
+    <w:lvl w:ilvl="8" w:tplc="04090005" w:tentative="1">
+      <w:start w:val="1"/>
+      <w:numFmt w:val="bullet"/>
+      <w:lvlText w:val=""/>
+      <w:lvlJc w:val="left"/>
+      <w:pPr>
+        <w:ind w:left="6480" w:hanging="360"/>
+      </w:pPr>
+      <w:rPr>
+        <w:rFonts w:ascii="Wingdings" w:hAnsi="Wingdings" w:hint="default"/>
+      </w:rPr>
+    </w:lvl>
+  </w:abstractNum>
+  <w:abstractNum w:abstractNumId="8" w15:restartNumberingAfterBreak="0">
     <w:nsid w:val="218C259E"/>
     <w:multiLevelType w:val="hybridMultilevel"/>
     <w:tmpl w:val="B04C01C6"/>
@@ -10586,7 +12149,156 @@
       </w:rPr>
     </w:lvl>
   </w:abstractNum>
-  <w:abstractNum w:abstractNumId="8" w15:restartNumberingAfterBreak="0">
+  <w:abstractNum w:abstractNumId="9" w15:restartNumberingAfterBreak="0">
+    <w:nsid w:val="21D472C3"/>
+    <w:multiLevelType w:val="multilevel"/>
+    <w:tmpl w:val="CCE4F874"/>
+    <w:lvl w:ilvl="0">
+      <w:start w:val="1"/>
+      <w:numFmt w:val="bullet"/>
+      <w:lvlText w:val=""/>
+      <w:lvlJc w:val="left"/>
+      <w:pPr>
+        <w:tabs>
+          <w:tab w:val="num" w:pos="720"/>
+        </w:tabs>
+        <w:ind w:left="720" w:hanging="360"/>
+      </w:pPr>
+      <w:rPr>
+        <w:rFonts w:ascii="Symbol" w:hAnsi="Symbol" w:hint="default"/>
+        <w:sz w:val="20"/>
+      </w:rPr>
+    </w:lvl>
+    <w:lvl w:ilvl="1" w:tentative="1">
+      <w:start w:val="1"/>
+      <w:numFmt w:val="bullet"/>
+      <w:lvlText w:val="o"/>
+      <w:lvlJc w:val="left"/>
+      <w:pPr>
+        <w:tabs>
+          <w:tab w:val="num" w:pos="1440"/>
+        </w:tabs>
+        <w:ind w:left="1440" w:hanging="360"/>
+      </w:pPr>
+      <w:rPr>
+        <w:rFonts w:ascii="Courier New" w:hAnsi="Courier New" w:hint="default"/>
+        <w:sz w:val="20"/>
+      </w:rPr>
+    </w:lvl>
+    <w:lvl w:ilvl="2" w:tentative="1">
+      <w:start w:val="1"/>
+      <w:numFmt w:val="bullet"/>
+      <w:lvlText w:val=""/>
+      <w:lvlJc w:val="left"/>
+      <w:pPr>
+        <w:tabs>
+          <w:tab w:val="num" w:pos="2160"/>
+        </w:tabs>
+        <w:ind w:left="2160" w:hanging="360"/>
+      </w:pPr>
+      <w:rPr>
+        <w:rFonts w:ascii="Wingdings" w:hAnsi="Wingdings" w:hint="default"/>
+        <w:sz w:val="20"/>
+      </w:rPr>
+    </w:lvl>
+    <w:lvl w:ilvl="3" w:tentative="1">
+      <w:start w:val="1"/>
+      <w:numFmt w:val="bullet"/>
+      <w:lvlText w:val=""/>
+      <w:lvlJc w:val="left"/>
+      <w:pPr>
+        <w:tabs>
+          <w:tab w:val="num" w:pos="2880"/>
+        </w:tabs>
+        <w:ind w:left="2880" w:hanging="360"/>
+      </w:pPr>
+      <w:rPr>
+        <w:rFonts w:ascii="Wingdings" w:hAnsi="Wingdings" w:hint="default"/>
+        <w:sz w:val="20"/>
+      </w:rPr>
+    </w:lvl>
+    <w:lvl w:ilvl="4" w:tentative="1">
+      <w:start w:val="1"/>
+      <w:numFmt w:val="bullet"/>
+      <w:lvlText w:val=""/>
+      <w:lvlJc w:val="left"/>
+      <w:pPr>
+        <w:tabs>
+          <w:tab w:val="num" w:pos="3600"/>
+        </w:tabs>
+        <w:ind w:left="3600" w:hanging="360"/>
+      </w:pPr>
+      <w:rPr>
+        <w:rFonts w:ascii="Wingdings" w:hAnsi="Wingdings" w:hint="default"/>
+        <w:sz w:val="20"/>
+      </w:rPr>
+    </w:lvl>
+    <w:lvl w:ilvl="5" w:tentative="1">
+      <w:start w:val="1"/>
+      <w:numFmt w:val="bullet"/>
+      <w:lvlText w:val=""/>
+      <w:lvlJc w:val="left"/>
+      <w:pPr>
+        <w:tabs>
+          <w:tab w:val="num" w:pos="4320"/>
+        </w:tabs>
+        <w:ind w:left="4320" w:hanging="360"/>
+      </w:pPr>
+      <w:rPr>
+        <w:rFonts w:ascii="Wingdings" w:hAnsi="Wingdings" w:hint="default"/>
+        <w:sz w:val="20"/>
+      </w:rPr>
+    </w:lvl>
+    <w:lvl w:ilvl="6" w:tentative="1">
+      <w:start w:val="1"/>
+      <w:numFmt w:val="bullet"/>
+      <w:lvlText w:val=""/>
+      <w:lvlJc w:val="left"/>
+      <w:pPr>
+        <w:tabs>
+          <w:tab w:val="num" w:pos="5040"/>
+        </w:tabs>
+        <w:ind w:left="5040" w:hanging="360"/>
+      </w:pPr>
+      <w:rPr>
+        <w:rFonts w:ascii="Wingdings" w:hAnsi="Wingdings" w:hint="default"/>
+        <w:sz w:val="20"/>
+      </w:rPr>
+    </w:lvl>
+    <w:lvl w:ilvl="7" w:tentative="1">
+      <w:start w:val="1"/>
+      <w:numFmt w:val="bullet"/>
+      <w:lvlText w:val=""/>
+      <w:lvlJc w:val="left"/>
+      <w:pPr>
+        <w:tabs>
+          <w:tab w:val="num" w:pos="5760"/>
+        </w:tabs>
+        <w:ind w:left="5760" w:hanging="360"/>
+      </w:pPr>
+      <w:rPr>
+        <w:rFonts w:ascii="Wingdings" w:hAnsi="Wingdings" w:hint="default"/>
+        <w:sz w:val="20"/>
+      </w:rPr>
+    </w:lvl>
+    <w:lvl w:ilvl="8" w:tentative="1">
+      <w:start w:val="1"/>
+      <w:numFmt w:val="bullet"/>
+      <w:lvlText w:val=""/>
+      <w:lvlJc w:val="left"/>
+      <w:pPr>
+        <w:tabs>
+          <w:tab w:val="num" w:pos="6480"/>
+        </w:tabs>
+        <w:ind w:left="6480" w:hanging="360"/>
+      </w:pPr>
+      <w:rPr>
+        <w:rFonts w:ascii="Wingdings" w:hAnsi="Wingdings" w:hint="default"/>
+        <w:sz w:val="20"/>
+      </w:rPr>
+    </w:lvl>
+  </w:abstractNum>
+  <w:abstractNum w:abstractNumId="10" w15:restartNumberingAfterBreak="0">
     <w:nsid w:val="24050F22"/>
     <w:multiLevelType w:val="hybridMultilevel"/>
     <w:tmpl w:val="90E2A62E"/>
@@ -10699,7 +12411,7 @@
       </w:rPr>
     </w:lvl>
   </w:abstractNum>
-  <w:abstractNum w:abstractNumId="9" w15:restartNumberingAfterBreak="0">
+  <w:abstractNum w:abstractNumId="11" w15:restartNumberingAfterBreak="0">
     <w:nsid w:val="28D778C6"/>
     <w:multiLevelType w:val="hybridMultilevel"/>
     <w:tmpl w:val="968AB2EA"/>
@@ -10812,7 +12524,7 @@
       </w:rPr>
     </w:lvl>
   </w:abstractNum>
-  <w:abstractNum w:abstractNumId="10" w15:restartNumberingAfterBreak="0">
+  <w:abstractNum w:abstractNumId="12" w15:restartNumberingAfterBreak="0">
     <w:nsid w:val="2E5B24BC"/>
     <w:multiLevelType w:val="multilevel"/>
     <w:tmpl w:val="E4FE8AA4"/>
@@ -10928,7 +12640,7 @@
       </w:rPr>
     </w:lvl>
   </w:abstractNum>
-  <w:abstractNum w:abstractNumId="11" w15:restartNumberingAfterBreak="0">
+  <w:abstractNum w:abstractNumId="13" w15:restartNumberingAfterBreak="0">
     <w:nsid w:val="2F6E4CED"/>
     <w:multiLevelType w:val="hybridMultilevel"/>
     <w:tmpl w:val="A8684B7C"/>
@@ -11041,7 +12753,7 @@
       </w:rPr>
     </w:lvl>
   </w:abstractNum>
-  <w:abstractNum w:abstractNumId="12" w15:restartNumberingAfterBreak="0">
+  <w:abstractNum w:abstractNumId="14" w15:restartNumberingAfterBreak="0">
     <w:nsid w:val="35942B75"/>
     <w:multiLevelType w:val="hybridMultilevel"/>
     <w:tmpl w:val="FD1CDEC0"/>
@@ -11153,7 +12865,156 @@
       </w:rPr>
     </w:lvl>
   </w:abstractNum>
-  <w:abstractNum w:abstractNumId="13" w15:restartNumberingAfterBreak="0">
+  <w:abstractNum w:abstractNumId="15" w15:restartNumberingAfterBreak="0">
+    <w:nsid w:val="38B67062"/>
+    <w:multiLevelType w:val="multilevel"/>
+    <w:tmpl w:val="6184603E"/>
+    <w:lvl w:ilvl="0">
+      <w:start w:val="1"/>
+      <w:numFmt w:val="bullet"/>
+      <w:lvlText w:val=""/>
+      <w:lvlJc w:val="left"/>
+      <w:pPr>
+        <w:tabs>
+          <w:tab w:val="num" w:pos="720"/>
+        </w:tabs>
+        <w:ind w:left="720" w:hanging="360"/>
+      </w:pPr>
+      <w:rPr>
+        <w:rFonts w:ascii="Symbol" w:hAnsi="Symbol" w:hint="default"/>
+        <w:sz w:val="20"/>
+      </w:rPr>
+    </w:lvl>
+    <w:lvl w:ilvl="1" w:tentative="1">
+      <w:start w:val="1"/>
+      <w:numFmt w:val="bullet"/>
+      <w:lvlText w:val="o"/>
+      <w:lvlJc w:val="left"/>
+      <w:pPr>
+        <w:tabs>
+          <w:tab w:val="num" w:pos="1440"/>
+        </w:tabs>
+        <w:ind w:left="1440" w:hanging="360"/>
+      </w:pPr>
+      <w:rPr>
+        <w:rFonts w:ascii="Courier New" w:hAnsi="Courier New" w:hint="default"/>
+        <w:sz w:val="20"/>
+      </w:rPr>
+    </w:lvl>
+    <w:lvl w:ilvl="2" w:tentative="1">
+      <w:start w:val="1"/>
+      <w:numFmt w:val="bullet"/>
+      <w:lvlText w:val=""/>
+      <w:lvlJc w:val="left"/>
+      <w:pPr>
+        <w:tabs>
+          <w:tab w:val="num" w:pos="2160"/>
+        </w:tabs>
+        <w:ind w:left="2160" w:hanging="360"/>
+      </w:pPr>
+      <w:rPr>
+        <w:rFonts w:ascii="Wingdings" w:hAnsi="Wingdings" w:hint="default"/>
+        <w:sz w:val="20"/>
+      </w:rPr>
+    </w:lvl>
+    <w:lvl w:ilvl="3" w:tentative="1">
+      <w:start w:val="1"/>
+      <w:numFmt w:val="bullet"/>
+      <w:lvlText w:val=""/>
+      <w:lvlJc w:val="left"/>
+      <w:pPr>
+        <w:tabs>
+          <w:tab w:val="num" w:pos="2880"/>
+        </w:tabs>
+        <w:ind w:left="2880" w:hanging="360"/>
+      </w:pPr>
+      <w:rPr>
+        <w:rFonts w:ascii="Wingdings" w:hAnsi="Wingdings" w:hint="default"/>
+        <w:sz w:val="20"/>
+      </w:rPr>
+    </w:lvl>
+    <w:lvl w:ilvl="4" w:tentative="1">
+      <w:start w:val="1"/>
+      <w:numFmt w:val="bullet"/>
+      <w:lvlText w:val=""/>
+      <w:lvlJc w:val="left"/>
+      <w:pPr>
+        <w:tabs>
+          <w:tab w:val="num" w:pos="3600"/>
+        </w:tabs>
+        <w:ind w:left="3600" w:hanging="360"/>
+      </w:pPr>
+      <w:rPr>
+        <w:rFonts w:ascii="Wingdings" w:hAnsi="Wingdings" w:hint="default"/>
+        <w:sz w:val="20"/>
+      </w:rPr>
+    </w:lvl>
+    <w:lvl w:ilvl="5" w:tentative="1">
+      <w:start w:val="1"/>
+      <w:numFmt w:val="bullet"/>
+      <w:lvlText w:val=""/>
+      <w:lvlJc w:val="left"/>
+      <w:pPr>
+        <w:tabs>
+          <w:tab w:val="num" w:pos="4320"/>
+        </w:tabs>
+        <w:ind w:left="4320" w:hanging="360"/>
+      </w:pPr>
+      <w:rPr>
+        <w:rFonts w:ascii="Wingdings" w:hAnsi="Wingdings" w:hint="default"/>
+        <w:sz w:val="20"/>
+      </w:rPr>
+    </w:lvl>
+    <w:lvl w:ilvl="6" w:tentative="1">
+      <w:start w:val="1"/>
+      <w:numFmt w:val="bullet"/>
+      <w:lvlText w:val=""/>
+      <w:lvlJc w:val="left"/>
+      <w:pPr>
+        <w:tabs>
+          <w:tab w:val="num" w:pos="5040"/>
+        </w:tabs>
+        <w:ind w:left="5040" w:hanging="360"/>
+      </w:pPr>
+      <w:rPr>
+        <w:rFonts w:ascii="Wingdings" w:hAnsi="Wingdings" w:hint="default"/>
+        <w:sz w:val="20"/>
+      </w:rPr>
+    </w:lvl>
+    <w:lvl w:ilvl="7" w:tentative="1">
+      <w:start w:val="1"/>
+      <w:numFmt w:val="bullet"/>
+      <w:lvlText w:val=""/>
+      <w:lvlJc w:val="left"/>
+      <w:pPr>
+        <w:tabs>
+          <w:tab w:val="num" w:pos="5760"/>
+        </w:tabs>
+        <w:ind w:left="5760" w:hanging="360"/>
+      </w:pPr>
+      <w:rPr>
+        <w:rFonts w:ascii="Wingdings" w:hAnsi="Wingdings" w:hint="default"/>
+        <w:sz w:val="20"/>
+      </w:rPr>
+    </w:lvl>
+    <w:lvl w:ilvl="8" w:tentative="1">
+      <w:start w:val="1"/>
+      <w:numFmt w:val="bullet"/>
+      <w:lvlText w:val=""/>
+      <w:lvlJc w:val="left"/>
+      <w:pPr>
+        <w:tabs>
+          <w:tab w:val="num" w:pos="6480"/>
+        </w:tabs>
+        <w:ind w:left="6480" w:hanging="360"/>
+      </w:pPr>
+      <w:rPr>
+        <w:rFonts w:ascii="Wingdings" w:hAnsi="Wingdings" w:hint="default"/>
+        <w:sz w:val="20"/>
+      </w:rPr>
+    </w:lvl>
+  </w:abstractNum>
+  <w:abstractNum w:abstractNumId="16" w15:restartNumberingAfterBreak="0">
     <w:nsid w:val="3AC60BD6"/>
     <w:multiLevelType w:val="hybridMultilevel"/>
     <w:tmpl w:val="65BEB18A"/>
@@ -11266,7 +13127,7 @@
       </w:rPr>
     </w:lvl>
   </w:abstractNum>
-  <w:abstractNum w:abstractNumId="14" w15:restartNumberingAfterBreak="0">
+  <w:abstractNum w:abstractNumId="17" w15:restartNumberingAfterBreak="0">
     <w:nsid w:val="3B7C316E"/>
     <w:multiLevelType w:val="hybridMultilevel"/>
     <w:tmpl w:val="001A2F22"/>
@@ -11379,7 +13240,7 @@
       </w:rPr>
     </w:lvl>
   </w:abstractNum>
-  <w:abstractNum w:abstractNumId="15" w15:restartNumberingAfterBreak="0">
+  <w:abstractNum w:abstractNumId="18" w15:restartNumberingAfterBreak="0">
     <w:nsid w:val="3B975AD3"/>
     <w:multiLevelType w:val="multilevel"/>
     <w:tmpl w:val="42E8309A"/>
@@ -11528,7 +13389,120 @@
       </w:rPr>
     </w:lvl>
   </w:abstractNum>
-  <w:abstractNum w:abstractNumId="16" w15:restartNumberingAfterBreak="0">
+  <w:abstractNum w:abstractNumId="19" w15:restartNumberingAfterBreak="0">
+    <w:nsid w:val="3BED3B48"/>
+    <w:multiLevelType w:val="hybridMultilevel"/>
+    <w:tmpl w:val="CC3A78B8"/>
+    <w:lvl w:ilvl="0" w:tplc="04090001">
+      <w:start w:val="1"/>
+      <w:numFmt w:val="bullet"/>
+      <w:lvlText w:val=""/>
+      <w:lvlJc w:val="left"/>
+      <w:pPr>
+        <w:ind w:left="1440" w:hanging="360"/>
+      </w:pPr>
+      <w:rPr>
+        <w:rFonts w:ascii="Symbol" w:hAnsi="Symbol" w:hint="default"/>
+      </w:rPr>
+    </w:lvl>
+    <w:lvl w:ilvl="1" w:tplc="04090003" w:tentative="1">
+      <w:start w:val="1"/>
+      <w:numFmt w:val="bullet"/>
+      <w:lvlText w:val="o"/>
+      <w:lvlJc w:val="left"/>
+      <w:pPr>
+        <w:ind w:left="2160" w:hanging="360"/>
+      </w:pPr>
+      <w:rPr>
+        <w:rFonts w:ascii="Courier New" w:hAnsi="Courier New" w:cs="Courier New" w:hint="default"/>
+      </w:rPr>
+    </w:lvl>
+    <w:lvl w:ilvl="2" w:tplc="04090005" w:tentative="1">
+      <w:start w:val="1"/>
+      <w:numFmt w:val="bullet"/>
+      <w:lvlText w:val=""/>
+      <w:lvlJc w:val="left"/>
+      <w:pPr>
+        <w:ind w:left="2880" w:hanging="360"/>
+      </w:pPr>
+      <w:rPr>
+        <w:rFonts w:ascii="Wingdings" w:hAnsi="Wingdings" w:hint="default"/>
+      </w:rPr>
+    </w:lvl>
+    <w:lvl w:ilvl="3" w:tplc="04090001" w:tentative="1">
+      <w:start w:val="1"/>
+      <w:numFmt w:val="bullet"/>
+      <w:lvlText w:val=""/>
+      <w:lvlJc w:val="left"/>
+      <w:pPr>
+        <w:ind w:left="3600" w:hanging="360"/>
+      </w:pPr>
+      <w:rPr>
+        <w:rFonts w:ascii="Symbol" w:hAnsi="Symbol" w:hint="default"/>
+      </w:rPr>
+    </w:lvl>
+    <w:lvl w:ilvl="4" w:tplc="04090003" w:tentative="1">
+      <w:start w:val="1"/>
+      <w:numFmt w:val="bullet"/>
+      <w:lvlText w:val="o"/>
+      <w:lvlJc w:val="left"/>
+      <w:pPr>
+        <w:ind w:left="4320" w:hanging="360"/>
+      </w:pPr>
+      <w:rPr>
+        <w:rFonts w:ascii="Courier New" w:hAnsi="Courier New" w:cs="Courier New" w:hint="default"/>
+      </w:rPr>
+    </w:lvl>
+    <w:lvl w:ilvl="5" w:tplc="04090005" w:tentative="1">
+      <w:start w:val="1"/>
+      <w:numFmt w:val="bullet"/>
+      <w:lvlText w:val=""/>
+      <w:lvlJc w:val="left"/>
+      <w:pPr>
+        <w:ind w:left="5040" w:hanging="360"/>
+      </w:pPr>
+      <w:rPr>
+        <w:rFonts w:ascii="Wingdings" w:hAnsi="Wingdings" w:hint="default"/>
+      </w:rPr>
+    </w:lvl>
+    <w:lvl w:ilvl="6" w:tplc="04090001" w:tentative="1">
+      <w:start w:val="1"/>
+      <w:numFmt w:val="bullet"/>
+      <w:lvlText w:val=""/>
+      <w:lvlJc w:val="left"/>
+      <w:pPr>
+        <w:ind w:left="5760" w:hanging="360"/>
+      </w:pPr>
+      <w:rPr>
+        <w:rFonts w:ascii="Symbol" w:hAnsi="Symbol" w:hint="default"/>
+      </w:rPr>
+    </w:lvl>
+    <w:lvl w:ilvl="7" w:tplc="04090003" w:tentative="1">
+      <w:start w:val="1"/>
+      <w:numFmt w:val="bullet"/>
+      <w:lvlText w:val="o"/>
+      <w:lvlJc w:val="left"/>
+      <w:pPr>
+        <w:ind w:left="6480" w:hanging="360"/>
+      </w:pPr>
+      <w:rPr>
+        <w:rFonts w:ascii="Courier New" w:hAnsi="Courier New" w:cs="Courier New" w:hint="default"/>
+      </w:rPr>
+    </w:lvl>
+    <w:lvl w:ilvl="8" w:tplc="04090005" w:tentative="1">
+      <w:start w:val="1"/>
+      <w:numFmt w:val="bullet"/>
+      <w:lvlText w:val=""/>
+      <w:lvlJc w:val="left"/>
+      <w:pPr>
+        <w:ind w:left="7200" w:hanging="360"/>
+      </w:pPr>
+      <w:rPr>
+        <w:rFonts w:ascii="Wingdings" w:hAnsi="Wingdings" w:hint="default"/>
+      </w:rPr>
+    </w:lvl>
+  </w:abstractNum>
+  <w:abstractNum w:abstractNumId="20" w15:restartNumberingAfterBreak="0">
     <w:nsid w:val="43293C8E"/>
     <w:multiLevelType w:val="multilevel"/>
     <w:tmpl w:val="E4FE8AA4"/>
@@ -11644,7 +13618,7 @@
       </w:rPr>
     </w:lvl>
   </w:abstractNum>
-  <w:abstractNum w:abstractNumId="17" w15:restartNumberingAfterBreak="0">
+  <w:abstractNum w:abstractNumId="21" w15:restartNumberingAfterBreak="0">
     <w:nsid w:val="454370BC"/>
     <w:multiLevelType w:val="hybridMultilevel"/>
     <w:tmpl w:val="5E066B0C"/>
@@ -11730,7 +13704,7 @@
       </w:pPr>
     </w:lvl>
   </w:abstractNum>
-  <w:abstractNum w:abstractNumId="18" w15:restartNumberingAfterBreak="0">
+  <w:abstractNum w:abstractNumId="22" w15:restartNumberingAfterBreak="0">
     <w:nsid w:val="4F570483"/>
     <w:multiLevelType w:val="hybridMultilevel"/>
     <w:tmpl w:val="D3202BCA"/>
@@ -11819,7 +13793,7 @@
       </w:pPr>
     </w:lvl>
   </w:abstractNum>
-  <w:abstractNum w:abstractNumId="19" w15:restartNumberingAfterBreak="0">
+  <w:abstractNum w:abstractNumId="23" w15:restartNumberingAfterBreak="0">
     <w:nsid w:val="523F0B53"/>
     <w:multiLevelType w:val="multilevel"/>
     <w:tmpl w:val="DDA48C2C"/>
@@ -11933,7 +13907,7 @@
       </w:rPr>
     </w:lvl>
   </w:abstractNum>
-  <w:abstractNum w:abstractNumId="20" w15:restartNumberingAfterBreak="0">
+  <w:abstractNum w:abstractNumId="24" w15:restartNumberingAfterBreak="0">
     <w:nsid w:val="52887B78"/>
     <w:multiLevelType w:val="hybridMultilevel"/>
     <w:tmpl w:val="947E1B46"/>
@@ -12022,7 +13996,7 @@
       </w:pPr>
     </w:lvl>
   </w:abstractNum>
-  <w:abstractNum w:abstractNumId="21" w15:restartNumberingAfterBreak="0">
+  <w:abstractNum w:abstractNumId="25" w15:restartNumberingAfterBreak="0">
     <w:nsid w:val="6026680B"/>
     <w:multiLevelType w:val="hybridMultilevel"/>
     <w:tmpl w:val="5316C574"/>
@@ -12108,7 +14082,7 @@
       </w:pPr>
     </w:lvl>
   </w:abstractNum>
-  <w:abstractNum w:abstractNumId="22" w15:restartNumberingAfterBreak="0">
+  <w:abstractNum w:abstractNumId="26" w15:restartNumberingAfterBreak="0">
     <w:nsid w:val="61444C39"/>
     <w:multiLevelType w:val="multilevel"/>
     <w:tmpl w:val="539A8A4E"/>
@@ -12223,7 +14197,7 @@
       </w:rPr>
     </w:lvl>
   </w:abstractNum>
-  <w:abstractNum w:abstractNumId="23" w15:restartNumberingAfterBreak="0">
+  <w:abstractNum w:abstractNumId="27" w15:restartNumberingAfterBreak="0">
     <w:nsid w:val="619B3EA6"/>
     <w:multiLevelType w:val="hybridMultilevel"/>
     <w:tmpl w:val="1C122A4A"/>
@@ -12336,7 +14310,7 @@
       </w:rPr>
     </w:lvl>
   </w:abstractNum>
-  <w:abstractNum w:abstractNumId="24" w15:restartNumberingAfterBreak="0">
+  <w:abstractNum w:abstractNumId="28" w15:restartNumberingAfterBreak="0">
     <w:nsid w:val="635916A5"/>
     <w:multiLevelType w:val="hybridMultilevel"/>
     <w:tmpl w:val="1F4E693E"/>
@@ -12449,7 +14423,7 @@
       </w:rPr>
     </w:lvl>
   </w:abstractNum>
-  <w:abstractNum w:abstractNumId="25" w15:restartNumberingAfterBreak="0">
+  <w:abstractNum w:abstractNumId="29" w15:restartNumberingAfterBreak="0">
     <w:nsid w:val="65B111E3"/>
     <w:multiLevelType w:val="hybridMultilevel"/>
     <w:tmpl w:val="3664EB72"/>
@@ -12538,7 +14512,7 @@
       </w:pPr>
     </w:lvl>
   </w:abstractNum>
-  <w:abstractNum w:abstractNumId="26" w15:restartNumberingAfterBreak="0">
+  <w:abstractNum w:abstractNumId="30" w15:restartNumberingAfterBreak="0">
     <w:nsid w:val="6A836115"/>
     <w:multiLevelType w:val="hybridMultilevel"/>
     <w:tmpl w:val="3BA2342A"/>
@@ -12651,7 +14625,7 @@
       </w:rPr>
     </w:lvl>
   </w:abstractNum>
-  <w:abstractNum w:abstractNumId="27" w15:restartNumberingAfterBreak="0">
+  <w:abstractNum w:abstractNumId="31" w15:restartNumberingAfterBreak="0">
     <w:nsid w:val="6A9535C4"/>
     <w:multiLevelType w:val="hybridMultilevel"/>
     <w:tmpl w:val="D1BCBB8C"/>
@@ -12737,7 +14711,7 @@
       </w:pPr>
     </w:lvl>
   </w:abstractNum>
-  <w:abstractNum w:abstractNumId="28" w15:restartNumberingAfterBreak="0">
+  <w:abstractNum w:abstractNumId="32" w15:restartNumberingAfterBreak="0">
     <w:nsid w:val="6C072446"/>
     <w:multiLevelType w:val="hybridMultilevel"/>
     <w:tmpl w:val="873205A4"/>
@@ -12850,7 +14824,7 @@
       </w:rPr>
     </w:lvl>
   </w:abstractNum>
-  <w:abstractNum w:abstractNumId="29" w15:restartNumberingAfterBreak="0">
+  <w:abstractNum w:abstractNumId="33" w15:restartNumberingAfterBreak="0">
     <w:nsid w:val="71213F0D"/>
     <w:multiLevelType w:val="multilevel"/>
     <w:tmpl w:val="235A82E4"/>
@@ -12963,7 +14937,7 @@
       </w:rPr>
     </w:lvl>
   </w:abstractNum>
-  <w:abstractNum w:abstractNumId="30" w15:restartNumberingAfterBreak="0">
+  <w:abstractNum w:abstractNumId="34" w15:restartNumberingAfterBreak="0">
     <w:nsid w:val="730E3FCA"/>
     <w:multiLevelType w:val="hybridMultilevel"/>
     <w:tmpl w:val="BE683178"/>
@@ -13049,7 +15023,7 @@
       </w:pPr>
     </w:lvl>
   </w:abstractNum>
-  <w:abstractNum w:abstractNumId="31" w15:restartNumberingAfterBreak="0">
+  <w:abstractNum w:abstractNumId="35" w15:restartNumberingAfterBreak="0">
     <w:nsid w:val="795A477C"/>
     <w:multiLevelType w:val="hybridMultilevel"/>
     <w:tmpl w:val="483690AA"/>
@@ -13136,100 +15110,112 @@
     </w:lvl>
   </w:abstractNum>
   <w:num w:numId="1">
-    <w:abstractNumId w:val="10"/>
+    <w:abstractNumId w:val="12"/>
   </w:num>
   <w:num w:numId="2">
-    <w:abstractNumId w:val="16"/>
+    <w:abstractNumId w:val="20"/>
   </w:num>
   <w:num w:numId="3">
     <w:abstractNumId w:val="4"/>
   </w:num>
   <w:num w:numId="4">
-    <w:abstractNumId w:val="7"/>
+    <w:abstractNumId w:val="8"/>
   </w:num>
   <w:num w:numId="5">
-    <w:abstractNumId w:val="24"/>
+    <w:abstractNumId w:val="28"/>
   </w:num>
   <w:num w:numId="6">
     <w:abstractNumId w:val="6"/>
   </w:num>
   <w:num w:numId="7">
-    <w:abstractNumId w:val="14"/>
+    <w:abstractNumId w:val="17"/>
   </w:num>
   <w:num w:numId="8">
     <w:abstractNumId w:val="5"/>
   </w:num>
   <w:num w:numId="9">
-    <w:abstractNumId w:val="25"/>
+    <w:abstractNumId w:val="29"/>
   </w:num>
   <w:num w:numId="10">
-    <w:abstractNumId w:val="20"/>
+    <w:abstractNumId w:val="24"/>
   </w:num>
   <w:num w:numId="11">
+    <w:abstractNumId w:val="34"/>
+  </w:num>
+  <w:num w:numId="12">
+    <w:abstractNumId w:val="26"/>
+  </w:num>
+  <w:num w:numId="13">
+    <w:abstractNumId w:val="32"/>
+  </w:num>
+  <w:num w:numId="14">
+    <w:abstractNumId w:val="13"/>
+  </w:num>
+  <w:num w:numId="15">
+    <w:abstractNumId w:val="10"/>
+  </w:num>
+  <w:num w:numId="16">
+    <w:abstractNumId w:val="11"/>
+  </w:num>
+  <w:num w:numId="17">
     <w:abstractNumId w:val="30"/>
   </w:num>
-  <w:num w:numId="12">
-    <w:abstractNumId w:val="22"/>
-  </w:num>
-  <w:num w:numId="13">
-    <w:abstractNumId w:val="28"/>
-  </w:num>
-  <w:num w:numId="14">
-    <w:abstractNumId w:val="11"/>
-  </w:num>
-  <w:num w:numId="15">
-    <w:abstractNumId w:val="8"/>
-  </w:num>
-  <w:num w:numId="16">
-    <w:abstractNumId w:val="9"/>
-  </w:num>
-  <w:num w:numId="17">
-    <w:abstractNumId w:val="26"/>
-  </w:num>
   <w:num w:numId="18">
-    <w:abstractNumId w:val="31"/>
+    <w:abstractNumId w:val="35"/>
   </w:num>
   <w:num w:numId="19">
     <w:abstractNumId w:val="2"/>
   </w:num>
   <w:num w:numId="20">
-    <w:abstractNumId w:val="27"/>
+    <w:abstractNumId w:val="31"/>
   </w:num>
   <w:num w:numId="21">
-    <w:abstractNumId w:val="13"/>
+    <w:abstractNumId w:val="16"/>
   </w:num>
   <w:num w:numId="22">
-    <w:abstractNumId w:val="21"/>
+    <w:abstractNumId w:val="25"/>
   </w:num>
   <w:num w:numId="23">
-    <w:abstractNumId w:val="23"/>
+    <w:abstractNumId w:val="27"/>
   </w:num>
   <w:num w:numId="24">
     <w:abstractNumId w:val="3"/>
   </w:num>
   <w:num w:numId="25">
-    <w:abstractNumId w:val="19"/>
+    <w:abstractNumId w:val="23"/>
   </w:num>
   <w:num w:numId="26">
-    <w:abstractNumId w:val="29"/>
+    <w:abstractNumId w:val="33"/>
   </w:num>
   <w:num w:numId="27">
-    <w:abstractNumId w:val="12"/>
+    <w:abstractNumId w:val="14"/>
   </w:num>
   <w:num w:numId="28">
     <w:abstractNumId w:val="0"/>
   </w:num>
   <w:num w:numId="29">
-    <w:abstractNumId w:val="17"/>
+    <w:abstractNumId w:val="21"/>
   </w:num>
   <w:num w:numId="30">
     <w:abstractNumId w:val="1"/>
   </w:num>
   <w:num w:numId="31">
+    <w:abstractNumId w:val="18"/>
+  </w:num>
+  <w:num w:numId="32">
+    <w:abstractNumId w:val="22"/>
+  </w:num>
+  <w:num w:numId="33">
+    <w:abstractNumId w:val="9"/>
+  </w:num>
+  <w:num w:numId="34">
+    <w:abstractNumId w:val="19"/>
+  </w:num>
+  <w:num w:numId="35">
     <w:abstractNumId w:val="15"/>
   </w:num>
-  <w:num w:numId="32">
-    <w:abstractNumId w:val="18"/>
+  <w:num w:numId="36">
+    <w:abstractNumId w:val="7"/>
   </w:num>
 </w:numbering>
 </file>
@@ -14187,6 +16173,30 @@
       <w:u w:val="single"/>
     </w:rPr>
   </w:style>
+  <w:style w:type="character" w:styleId="HTMLCode">
+    <w:name w:val="HTML Code"/>
+    <w:basedOn w:val="DefaultParagraphFont"/>
+    <w:uiPriority w:val="99"/>
+    <w:semiHidden/>
+    <w:unhideWhenUsed/>
+    <w:rsid w:val="001D3C97"/>
+    <w:rPr>
+      <w:rFonts w:ascii="Courier New" w:eastAsia="Times New Roman" w:hAnsi="Courier New" w:cs="Courier New"/>
+      <w:sz w:val="20"/>
+      <w:szCs w:val="20"/>
+    </w:rPr>
+  </w:style>
+  <w:style w:type="character" w:styleId="Strong">
+    <w:name w:val="Strong"/>
+    <w:basedOn w:val="DefaultParagraphFont"/>
+    <w:uiPriority w:val="22"/>
+    <w:qFormat/>
+    <w:rsid w:val="00CF7FD4"/>
+    <w:rPr>
+      <w:b/>
+      <w:bCs/>
+    </w:rPr>
+  </w:style>
 </w:styles>
 </file>
 
@@ -14317,6 +16327,13 @@
     <w:pitch w:val="variable"/>
     <w:sig w:usb0="E0002EFF" w:usb1="C0007843" w:usb2="00000009" w:usb3="00000000" w:csb0="000001FF" w:csb1="00000000"/>
   </w:font>
+  <w:font w:name="Consolas">
+    <w:panose1 w:val="020B0609020204030204"/>
+    <w:charset w:val="00"/>
+    <w:family w:val="modern"/>
+    <w:pitch w:val="fixed"/>
+    <w:sig w:usb0="E00006FF" w:usb1="0000FCFF" w:usb2="00000001" w:usb3="00000000" w:csb0="0000019F" w:csb1="00000000"/>
+  </w:font>
   <w:font w:name="Wingdings 3">
     <w:panose1 w:val="05040102010807070707"/>
     <w:charset w:val="02"/>
@@ -14347,6 +16364,7 @@
   <w:rsids>
     <w:rsidRoot w:val="0009493C"/>
     <w:rsid w:val="00040CE9"/>
+    <w:rsid w:val="000478C3"/>
     <w:rsid w:val="00062B29"/>
     <w:rsid w:val="0009493C"/>
     <w:rsid w:val="00095FAF"/>
@@ -15183,7 +17201,7 @@
 </file>
 
 <file path=customXml/itemProps2.xml><?xml version="1.0" encoding="utf-8"?>
-<ds:datastoreItem xmlns:ds="http://schemas.openxmlformats.org/officeDocument/2006/customXml" ds:itemID="{77FF32B3-BFA8-4FDE-9003-8E85CDCDBF31}">
+<ds:datastoreItem xmlns:ds="http://schemas.openxmlformats.org/officeDocument/2006/customXml" ds:itemID="{E61D490C-BC9B-4180-A916-EDC7B0B4F78D}">
   <ds:schemaRefs>
     <ds:schemaRef ds:uri="http://schemas.openxmlformats.org/officeDocument/2006/bibliography"/>
   </ds:schemaRefs>

--- a/digit_Recognition.docx
+++ b/digit_Recognition.docx
@@ -6346,25 +6346,7 @@
           <w:spacing w:val="-1"/>
           <w:shd w:val="clear" w:color="auto" w:fill="FFFFFF"/>
         </w:rPr>
-        <w:t xml:space="preserve">Một cách tiếp cận </w:t>
-      </w:r>
-      <w:r>
-        <w:rPr>
-          <w:rFonts w:ascii="Roboto" w:hAnsi="Roboto"/>
-          <w:color w:val="0B1A33"/>
-          <w:spacing w:val="-1"/>
-          <w:shd w:val="clear" w:color="auto" w:fill="FFFFFF"/>
-        </w:rPr>
-        <w:t>đơn giản</w:t>
-      </w:r>
-      <w:r>
-        <w:rPr>
-          <w:rFonts w:ascii="Roboto" w:hAnsi="Roboto"/>
-          <w:color w:val="0B1A33"/>
-          <w:spacing w:val="-1"/>
-          <w:shd w:val="clear" w:color="auto" w:fill="FFFFFF"/>
-        </w:rPr>
-        <w:t xml:space="preserve"> để giải quyết vấn đề này là lưu một hình ảnh của một X và của một O, và so sánh mỗi hình ảnh mới với hai hình mẫu đó để xem nó khớp với bên nào hơn. Điều khiến cho công việc này khó khăn là do máy tính chỉ hiểu các con số. Với máy tính, một hình ảnh trông giống như một mảng hai chiều các điểm ảnh (tưởng tượng nó như một bàn cờ khổng lồ) với một số trong mỗi ô. Trong ví dụ của chúng ta một điểm ảnh có giá trị 1 là trắng, và </w:t>
+        <w:t xml:space="preserve">Một cách tiếp cận đơn giản để giải quyết vấn đề này là lưu một hình ảnh của một X và của một O, và so sánh mỗi hình ảnh mới với hai hình mẫu đó để xem nó khớp với bên nào hơn. Điều khiến cho công việc này khó khăn là do máy tính chỉ hiểu các con số. Với máy tính, một hình ảnh trông giống như một mảng hai chiều các điểm ảnh (tưởng tượng nó như một bàn cờ khổng lồ) với một số trong mỗi ô. Trong ví dụ của chúng ta một điểm ảnh có giá trị 1 là trắng, và </w:t>
       </w:r>
       <w:r>
         <w:rPr>
@@ -9347,6 +9329,78 @@
           <w:szCs w:val="24"/>
         </w:rPr>
       </w:pPr>
+      <w:r>
+        <w:rPr>
+          <w:rFonts w:ascii="Roboto" w:hAnsi="Roboto"/>
+          <w:szCs w:val="24"/>
+        </w:rPr>
+        <w:t>Tại sao Drop-Out hiệu quả:</w:t>
+      </w:r>
+      <w:bookmarkStart w:id="11" w:name="_GoBack"/>
+      <w:bookmarkEnd w:id="11"/>
+    </w:p>
+    <w:p>
+      <w:pPr>
+        <w:ind w:firstLine="720"/>
+        <w:rPr>
+          <w:rFonts w:ascii="Roboto" w:hAnsi="Roboto"/>
+          <w:szCs w:val="24"/>
+        </w:rPr>
+      </w:pPr>
+      <w:r>
+        <w:rPr>
+          <w:rFonts w:ascii="Roboto" w:hAnsi="Roboto"/>
+          <w:szCs w:val="24"/>
+        </w:rPr>
+        <w:t xml:space="preserve">Đối với mạng NN, không giống như những kĩ thuật khác như Linear Regression </w:t>
+      </w:r>
+      <w:proofErr w:type="gramStart"/>
+      <w:r>
+        <w:rPr>
+          <w:rFonts w:ascii="Roboto" w:hAnsi="Roboto"/>
+          <w:szCs w:val="24"/>
+        </w:rPr>
+        <w:t>hay</w:t>
+      </w:r>
+      <w:proofErr w:type="gramEnd"/>
+      <w:r>
+        <w:rPr>
+          <w:rFonts w:ascii="Roboto" w:hAnsi="Roboto"/>
+          <w:szCs w:val="24"/>
+        </w:rPr>
+        <w:t xml:space="preserve"> Logistic Regression là đẩy bậc của feature lên mà ta tăng số lượng hidden layer và số lượng unit trong các layer lên. Nhưng đối khi do việc thêm vào quá nhiều hidden layer cũng như unit khiến cho mô hình phức tạp hơn mức cần thiết và khiến chúng bị overfitting. Chính vì vậy để </w:t>
+      </w:r>
+      <w:r>
+        <w:rPr>
+          <w:rFonts w:ascii="Roboto" w:hAnsi="Roboto"/>
+          <w:szCs w:val="24"/>
+        </w:rPr>
+        <w:lastRenderedPageBreak/>
+        <w:t xml:space="preserve">tránh bị overfitting trong trường hợp này, ta cần phải giản lược mạng NN hiện có. Khi áp dụng Drop-Out vào </w:t>
+      </w:r>
+      <w:proofErr w:type="gramStart"/>
+      <w:r>
+        <w:rPr>
+          <w:rFonts w:ascii="Roboto" w:hAnsi="Roboto"/>
+          <w:szCs w:val="24"/>
+        </w:rPr>
+        <w:t>1 layer</w:t>
+      </w:r>
+      <w:proofErr w:type="gramEnd"/>
+      <w:r>
+        <w:rPr>
+          <w:rFonts w:ascii="Roboto" w:hAnsi="Roboto"/>
+          <w:szCs w:val="24"/>
+        </w:rPr>
+        <w:t xml:space="preserve"> nào đó, thì thực tế tại mỗi training step mạng NN của ta chỉ còn 1 phần</w:t>
+      </w:r>
+      <w:r>
+        <w:rPr>
+          <w:rFonts w:ascii="Roboto" w:hAnsi="Roboto"/>
+          <w:szCs w:val="24"/>
+        </w:rPr>
+        <w:t>.</w:t>
+      </w:r>
     </w:p>
     <w:p>
       <w:pPr>
@@ -9439,7 +9493,6 @@
           <w:rFonts w:ascii="Roboto" w:hAnsi="Roboto"/>
           <w:szCs w:val="24"/>
         </w:rPr>
-        <w:lastRenderedPageBreak/>
         <w:t>Đối với mỗi các layer được kết nối đầy đủ thêm vào, bao nhiêu nơron ẩn?</w:t>
       </w:r>
     </w:p>
@@ -9778,6 +9831,7 @@
           <w:rFonts w:ascii="Roboto" w:hAnsi="Roboto"/>
           <w:szCs w:val="24"/>
         </w:rPr>
+        <w:lastRenderedPageBreak/>
         <w:t>Dùng max pool với cửa sổ trượt là 2x2 để tạo lớp convolution thứ nhất (5x5 conv, 1 input, 32 outputs)</w:t>
       </w:r>
     </w:p>
@@ -9862,15 +9916,14 @@
           <w:rFonts w:ascii="Roboto" w:hAnsi="Roboto" w:cs="Segoe UI"/>
         </w:rPr>
       </w:pPr>
-      <w:bookmarkStart w:id="11" w:name="_Toc502915742"/>
+      <w:bookmarkStart w:id="12" w:name="_Toc502915742"/>
       <w:r>
         <w:rPr>
           <w:rFonts w:ascii="Roboto" w:hAnsi="Roboto" w:cs="Segoe UI"/>
         </w:rPr>
-        <w:lastRenderedPageBreak/>
         <w:t>Kết quả thực nghiệm.</w:t>
       </w:r>
-      <w:bookmarkEnd w:id="11"/>
+      <w:bookmarkEnd w:id="12"/>
     </w:p>
     <w:p>
       <w:pPr>
@@ -9948,6 +10001,7 @@
           <w:rFonts w:ascii="Roboto" w:hAnsi="Roboto"/>
           <w:noProof/>
         </w:rPr>
+        <w:lastRenderedPageBreak/>
         <w:drawing>
           <wp:inline distT="0" distB="0" distL="0" distR="0" wp14:anchorId="3DD6DC11" wp14:editId="76C546EC">
             <wp:extent cx="1323976" cy="1323976"/>
@@ -10016,7 +10070,6 @@
         <w:rPr>
           <w:rFonts w:ascii="Roboto" w:hAnsi="Roboto"/>
         </w:rPr>
-        <w:lastRenderedPageBreak/>
         <w:tab/>
       </w:r>
       <w:r>
@@ -10221,6 +10274,7 @@
           <w:rFonts w:ascii="Roboto" w:hAnsi="Roboto"/>
           <w:noProof/>
         </w:rPr>
+        <w:lastRenderedPageBreak/>
         <w:drawing>
           <wp:inline distT="0" distB="0" distL="0" distR="0" wp14:anchorId="2EFA75D3" wp14:editId="69DC4145">
             <wp:extent cx="3024246" cy="1913256"/>
@@ -10300,7 +10354,6 @@
           <w:rFonts w:ascii="Roboto" w:hAnsi="Roboto"/>
           <w:noProof/>
         </w:rPr>
-        <w:lastRenderedPageBreak/>
         <w:drawing>
           <wp:inline distT="0" distB="0" distL="0" distR="0" wp14:anchorId="0D71179B" wp14:editId="021AADF6">
             <wp:extent cx="6400800" cy="1352550"/>
@@ -10504,14 +10557,14 @@
           <w:rFonts w:ascii="Roboto" w:hAnsi="Roboto" w:cs="Segoe UI"/>
         </w:rPr>
       </w:pPr>
-      <w:bookmarkStart w:id="12" w:name="_Toc502915743"/>
+      <w:bookmarkStart w:id="13" w:name="_Toc502915743"/>
       <w:r>
         <w:rPr>
           <w:rFonts w:ascii="Roboto" w:hAnsi="Roboto" w:cs="Segoe UI"/>
         </w:rPr>
         <w:t>Kết luận và phát triển</w:t>
       </w:r>
-      <w:bookmarkEnd w:id="12"/>
+      <w:bookmarkEnd w:id="13"/>
     </w:p>
     <w:p>
       <w:pPr>
@@ -10531,7 +10584,14 @@
         <w:rPr>
           <w:rFonts w:ascii="Roboto" w:hAnsi="Roboto"/>
         </w:rPr>
-        <w:t xml:space="preserve"> Tuy nhiên cần phải điều chỉnh lại các thông số cần thiết như dropout. Vẫn chưa có một sự tường minh nào cho việc hoạt động của các tầng hidden layer trong mô hình CNN, nên chúng tôi nghĩ rằng việc chọn thông số phải dựa trên thực nghiệm nhiều lần mới rút ra được con số tối ưu.</w:t>
+        <w:t xml:space="preserve"> Tuy nhiên cần phải điều chỉnh lại các thông số cần thiết như dropout. Vẫn chưa có một sự tường minh nào cho việc hoạt </w:t>
+      </w:r>
+      <w:r>
+        <w:rPr>
+          <w:rFonts w:ascii="Roboto" w:hAnsi="Roboto"/>
+        </w:rPr>
+        <w:lastRenderedPageBreak/>
+        <w:t>động của các tầng hidden layer trong mô hình CNN, nên chúng tôi nghĩ rằng việc chọn thông số phải dựa trên thực nghiệm nhiều lần mới rút ra được con số tối ưu.</w:t>
       </w:r>
     </w:p>
     <w:p>
@@ -10553,15 +10613,13 @@
           <w:rFonts w:ascii="Roboto" w:hAnsi="Roboto" w:cs="Segoe UI"/>
         </w:rPr>
       </w:pPr>
-      <w:bookmarkStart w:id="13" w:name="_Toc502915744"/>
+      <w:bookmarkStart w:id="14" w:name="_Toc502915744"/>
       <w:r>
         <w:rPr>
           <w:rFonts w:ascii="Roboto" w:hAnsi="Roboto"/>
         </w:rPr>
         <w:t>Nguồn tham khảo.</w:t>
       </w:r>
-      <w:bookmarkStart w:id="14" w:name="_GoBack"/>
-      <w:bookmarkEnd w:id="13"/>
       <w:bookmarkEnd w:id="14"/>
     </w:p>
     <w:p>
@@ -11012,7 +11070,6 @@
               <w:dataBinding w:prefixMappings="xmlns:ns0='http://schemas.openxmlformats.org/officeDocument/2006/extended-properties'" w:xpath="/ns0:Properties[1]/ns0:Company[1]" w:storeItemID="{6668398D-A668-4E3E-A5EB-62B293D839F1}"/>
               <w:text/>
             </w:sdtPr>
-            <w:sdtEndPr/>
             <w:sdtContent>
               <w:r>
                 <w:rPr>
@@ -11087,7 +11144,7 @@
               <w:noProof/>
               <w:color w:val="FFFFFF" w:themeColor="background1"/>
             </w:rPr>
-            <w:t>32</w:t>
+            <w:t>30</w:t>
           </w:r>
           <w:r>
             <w:rPr>
@@ -16364,7 +16421,6 @@
   <w:rsids>
     <w:rsidRoot w:val="0009493C"/>
     <w:rsid w:val="00040CE9"/>
-    <w:rsid w:val="000478C3"/>
     <w:rsid w:val="00062B29"/>
     <w:rsid w:val="0009493C"/>
     <w:rsid w:val="00095FAF"/>
@@ -16400,6 +16456,7 @@
     <w:rsid w:val="00AB315C"/>
     <w:rsid w:val="00AD67CC"/>
     <w:rsid w:val="00B33007"/>
+    <w:rsid w:val="00B4491C"/>
     <w:rsid w:val="00C05383"/>
     <w:rsid w:val="00C33DB7"/>
     <w:rsid w:val="00C94AAA"/>
@@ -17201,7 +17258,7 @@
 </file>
 
 <file path=customXml/itemProps2.xml><?xml version="1.0" encoding="utf-8"?>
-<ds:datastoreItem xmlns:ds="http://schemas.openxmlformats.org/officeDocument/2006/customXml" ds:itemID="{E61D490C-BC9B-4180-A916-EDC7B0B4F78D}">
+<ds:datastoreItem xmlns:ds="http://schemas.openxmlformats.org/officeDocument/2006/customXml" ds:itemID="{F7D23C2A-F454-4B8C-BA24-1DEA1C31346E}">
   <ds:schemaRefs>
     <ds:schemaRef ds:uri="http://schemas.openxmlformats.org/officeDocument/2006/bibliography"/>
   </ds:schemaRefs>
